--- a/Data_csv/Comments_Mitri.docx
+++ b/Data_csv/Comments_Mitri.docx
@@ -1,6 +1,6 @@
 
 <file path=word/document.xml><?xml version="1.0" encoding="utf-8"?>
-<w:document xmlns:wpc="http://schemas.microsoft.com/office/word/2010/wordprocessingCanvas" xmlns:cx="http://schemas.microsoft.com/office/drawing/2014/chartex" xmlns:cx1="http://schemas.microsoft.com/office/drawing/2015/9/8/chartex" xmlns:cx2="http://schemas.microsoft.com/office/drawing/2015/10/21/chartex" xmlns:cx3="http://schemas.microsoft.com/office/drawing/2016/5/9/chartex" xmlns:cx4="http://schemas.microsoft.com/office/drawing/2016/5/10/chartex" xmlns:cx5="http://schemas.microsoft.com/office/drawing/2016/5/11/chartex" xmlns:cx6="http://schemas.microsoft.com/office/drawing/2016/5/12/chartex" xmlns:cx7="http://schemas.microsoft.com/office/drawing/2016/5/13/chartex" xmlns:cx8="http://schemas.microsoft.com/office/drawing/2016/5/14/chartex" xmlns:mc="http://schemas.openxmlformats.org/markup-compatibility/2006" xmlns:aink="http://schemas.microsoft.com/office/drawing/2016/ink" xmlns:am3d="http://schemas.microsoft.com/office/drawing/2017/model3d" xmlns:o="urn:schemas-microsoft-com:office:office" xmlns:r="http://schemas.openxmlformats.org/officeDocument/2006/relationships" xmlns:m="http://schemas.openxmlformats.org/officeDocument/2006/math" xmlns:v="urn:schemas-microsoft-com:vml" xmlns:wp14="http://schemas.microsoft.com/office/word/2010/wordprocessingDrawing" xmlns:wp="http://schemas.openxmlformats.org/drawingml/2006/wordprocessingDrawing" xmlns:w10="urn:schemas-microsoft-com:office:word" xmlns:w="http://schemas.openxmlformats.org/wordprocessingml/2006/main" xmlns:w14="http://schemas.microsoft.com/office/word/2010/wordml" xmlns:w15="http://schemas.microsoft.com/office/word/2012/wordml" xmlns:w16cid="http://schemas.microsoft.com/office/word/2016/wordml/cid" xmlns:w16se="http://schemas.microsoft.com/office/word/2015/wordml/symex" xmlns:wpg="http://schemas.microsoft.com/office/word/2010/wordprocessingGroup" xmlns:wpi="http://schemas.microsoft.com/office/word/2010/wordprocessingInk" xmlns:wne="http://schemas.microsoft.com/office/word/2006/wordml" xmlns:wps="http://schemas.microsoft.com/office/word/2010/wordprocessingShape" mc:Ignorable="w14 w15 w16se w16cid wp14">
+<w:document xmlns:wpc="http://schemas.microsoft.com/office/word/2010/wordprocessingCanvas" xmlns:mo="http://schemas.microsoft.com/office/mac/office/2008/main" xmlns:mc="http://schemas.openxmlformats.org/markup-compatibility/2006" xmlns:mv="urn:schemas-microsoft-com:mac:vml" xmlns:o="urn:schemas-microsoft-com:office:office" xmlns:r="http://schemas.openxmlformats.org/officeDocument/2006/relationships" xmlns:m="http://schemas.openxmlformats.org/officeDocument/2006/math" xmlns:v="urn:schemas-microsoft-com:vml" xmlns:wp14="http://schemas.microsoft.com/office/word/2010/wordprocessingDrawing" xmlns:wp="http://schemas.openxmlformats.org/drawingml/2006/wordprocessingDrawing" xmlns:w10="urn:schemas-microsoft-com:office:word" xmlns:w="http://schemas.openxmlformats.org/wordprocessingml/2006/main" xmlns:w14="http://schemas.microsoft.com/office/word/2010/wordml" xmlns:w15="http://schemas.microsoft.com/office/word/2012/wordml" xmlns:wpg="http://schemas.microsoft.com/office/word/2010/wordprocessingGroup" xmlns:wpi="http://schemas.microsoft.com/office/word/2010/wordprocessingInk" xmlns:wne="http://schemas.microsoft.com/office/word/2006/wordml" xmlns:wps="http://schemas.microsoft.com/office/word/2010/wordprocessingShape" mc:Ignorable="w14 w15 wp14">
   <w:body>
     <w:p>
       <w:pPr>
@@ -116,6 +116,11 @@
       </w:pPr>
     </w:p>
     <w:p>
+      <w:pPr>
+        <w:rPr>
+          <w:lang w:val="en-GB"/>
+        </w:rPr>
+      </w:pPr>
       <w:r>
         <w:rPr>
           <w:lang w:val="en-GB"/>
@@ -123,68 +128,40 @@
         <w:t xml:space="preserve">The authors seem "certain" that the difference in growth of P. putida in mixed carbon sources and toluene is due to concentration of carbon, but the values are not provided. </w:t>
       </w:r>
       <w:r>
-        <w:t xml:space="preserve">How </w:t>
+        <w:rPr>
+          <w:lang w:val="en-GB"/>
+        </w:rPr>
+        <w:t>How much carbon is in the mixed carbon sources?</w:t>
+      </w:r>
+    </w:p>
+    <w:p>
+      <w:pPr>
+        <w:rPr>
+          <w:lang w:val="en-GB"/>
+        </w:rPr>
+      </w:pPr>
+    </w:p>
+    <w:p>
+      <w:pPr>
+        <w:rPr>
+          <w:lang w:val="en-GB"/>
+        </w:rPr>
+      </w:pPr>
+      <w:r>
+        <w:rPr>
+          <w:lang w:val="en-GB"/>
+        </w:rPr>
+        <w:t xml:space="preserve">One issue is unclear in the discussion and Figure 4: "the count of SYTO-9 stained cells", do you mean SYTO-9 and not </w:t>
       </w:r>
       <w:proofErr w:type="spellStart"/>
       <w:r>
-        <w:t>much</w:t>
+        <w:rPr>
+          <w:lang w:val="en-GB"/>
+        </w:rPr>
+        <w:t>mCherry</w:t>
       </w:r>
       <w:proofErr w:type="spellEnd"/>
       <w:r>
-        <w:t xml:space="preserve"> </w:t>
-      </w:r>
-      <w:proofErr w:type="spellStart"/>
-      <w:r>
-        <w:t>carbon</w:t>
-      </w:r>
-      <w:proofErr w:type="spellEnd"/>
-      <w:r>
-        <w:t xml:space="preserve"> </w:t>
-      </w:r>
-      <w:proofErr w:type="spellStart"/>
-      <w:r>
-        <w:t>is</w:t>
-      </w:r>
-      <w:proofErr w:type="spellEnd"/>
-      <w:r>
-        <w:t xml:space="preserve"> in the mixed </w:t>
-      </w:r>
-      <w:proofErr w:type="spellStart"/>
-      <w:r>
-        <w:t>carbon</w:t>
-      </w:r>
-      <w:proofErr w:type="spellEnd"/>
-      <w:r>
-        <w:t xml:space="preserve"> </w:t>
-      </w:r>
-      <w:proofErr w:type="gramStart"/>
-      <w:r>
-        <w:t>sources?</w:t>
-      </w:r>
-      <w:proofErr w:type="gramEnd"/>
-    </w:p>
-    <w:p/>
-    <w:p>
-      <w:pPr>
-        <w:rPr>
-          <w:lang w:val="en-GB"/>
-        </w:rPr>
-      </w:pPr>
-      <w:r>
-        <w:rPr>
-          <w:lang w:val="en-GB"/>
-        </w:rPr>
-        <w:t xml:space="preserve">One issue is unclear in the discussion and Figure 4: "the count of SYTO-9 stained cells", do you mean SYTO-9 and not </w:t>
-      </w:r>
-      <w:proofErr w:type="spellStart"/>
-      <w:r>
-        <w:rPr>
-          <w:lang w:val="en-GB"/>
-        </w:rPr>
-        <w:t>mCherry</w:t>
-      </w:r>
-      <w:proofErr w:type="spellEnd"/>
-      <w:r>
         <w:rPr>
           <w:lang w:val="en-GB"/>
         </w:rPr>
@@ -268,21 +245,7 @@
         <w:rPr>
           <w:lang w:val="en-GB"/>
         </w:rPr>
-        <w:t xml:space="preserve">Overall, the paper is well-written, and the results clear. However, the figures could be </w:t>
-      </w:r>
-      <w:proofErr w:type="gramStart"/>
-      <w:r>
-        <w:rPr>
-          <w:lang w:val="en-GB"/>
-        </w:rPr>
-        <w:t>improved</w:t>
-      </w:r>
-      <w:proofErr w:type="gramEnd"/>
-      <w:r>
-        <w:rPr>
-          <w:lang w:val="en-GB"/>
-        </w:rPr>
-        <w:t xml:space="preserve"> and the discussion could be expanded to situate this study in the bigger picture of the field.</w:t>
+        <w:t>Overall, the paper is well-written, and the results clear. However, the figures could be improved and the discussion could be expanded to situate this study in the bigger picture of the field.</w:t>
       </w:r>
     </w:p>
     <w:p>
@@ -332,81 +295,159 @@
         <w:tab/>
         <w:t xml:space="preserve">The effect of the addition of toluene degrading bacterial strain on a natural community in the case of heavy toluene contamination. </w:t>
       </w:r>
+    </w:p>
+    <w:p>
+      <w:pPr>
+        <w:rPr>
+          <w:lang w:val="en-GB"/>
+        </w:rPr>
+      </w:pPr>
+      <w:r>
+        <w:rPr>
+          <w:lang w:val="en-GB"/>
+        </w:rPr>
+        <w:t>- Methods: What is the concentration of substrates in your mixed carbon?</w:t>
+      </w:r>
+    </w:p>
+    <w:p>
+      <w:pPr>
+        <w:rPr>
+          <w:lang w:val="en-GB"/>
+        </w:rPr>
+      </w:pPr>
+      <w:r>
+        <w:rPr>
+          <w:lang w:val="en-GB"/>
+        </w:rPr>
+        <w:t xml:space="preserve">- When you </w:t>
+      </w:r>
+      <w:proofErr w:type="gramStart"/>
+      <w:r>
+        <w:rPr>
+          <w:lang w:val="en-GB"/>
+        </w:rPr>
+        <w:t>say</w:t>
+      </w:r>
+      <w:proofErr w:type="gramEnd"/>
+      <w:r>
+        <w:rPr>
+          <w:lang w:val="en-GB"/>
+        </w:rPr>
+        <w:t xml:space="preserve"> "plated on a 96-well plate" you mean "diluted"?</w:t>
+      </w:r>
+    </w:p>
+    <w:p>
+      <w:pPr>
+        <w:rPr>
+          <w:lang w:val="en-GB"/>
+        </w:rPr>
+      </w:pPr>
+      <w:r>
+        <w:rPr>
+          <w:lang w:val="en-GB"/>
+        </w:rPr>
+        <w:t>- What are the samples used to generate Fig. 2? It should say this in the caption.</w:t>
+      </w:r>
+    </w:p>
+    <w:p>
+      <w:pPr>
+        <w:rPr>
+          <w:lang w:val="en-GB"/>
+        </w:rPr>
+      </w:pPr>
+      <w:r>
+        <w:rPr>
+          <w:lang w:val="en-GB"/>
+        </w:rPr>
+        <w:t>- The lines in the figures are not very visible and the text should be much larger.</w:t>
+      </w:r>
+    </w:p>
+    <w:p>
+      <w:pPr>
+        <w:rPr>
+          <w:lang w:val="en-GB"/>
+        </w:rPr>
+      </w:pPr>
+    </w:p>
+    <w:p>
+      <w:pPr>
+        <w:rPr>
+          <w:lang w:val="fr-FR"/>
+        </w:rPr>
+      </w:pPr>
+      <w:r>
+        <w:rPr>
+          <w:lang w:val="fr-FR"/>
+        </w:rPr>
+        <w:t>Articles potentiellement intéressants :</w:t>
+      </w:r>
+    </w:p>
+    <w:p>
+      <w:pPr>
+        <w:rPr>
+          <w:lang w:val="fr-FR"/>
+        </w:rPr>
+      </w:pPr>
+      <w:hyperlink r:id="rId6" w:history="1">
+        <w:r>
+          <w:rPr>
+            <w:rStyle w:val="Hyperlink"/>
+            <w:lang w:val="fr-FR"/>
+          </w:rPr>
+          <w:t>https://www.ncbi.nlm.nih.gov/p</w:t>
+        </w:r>
+        <w:r>
+          <w:rPr>
+            <w:rStyle w:val="Hyperlink"/>
+            <w:lang w:val="fr-FR"/>
+          </w:rPr>
+          <w:t>m</w:t>
+        </w:r>
+        <w:r>
+          <w:rPr>
+            <w:rStyle w:val="Hyperlink"/>
+            <w:lang w:val="fr-FR"/>
+          </w:rPr>
+          <w:t>c/articles/PMC2698150/</w:t>
+        </w:r>
+      </w:hyperlink>
+    </w:p>
+    <w:p>
+      <w:pPr>
+        <w:rPr>
+          <w:lang w:val="fr-FR"/>
+        </w:rPr>
+      </w:pPr>
+      <w:hyperlink r:id="rId7" w:history="1">
+        <w:r>
+          <w:rPr>
+            <w:rStyle w:val="Hyperlink"/>
+            <w:lang w:val="fr-FR"/>
+          </w:rPr>
+          <w:t>https://www.ncbi.nlm.nih.gov/pmc/articles/PMC124669/</w:t>
+        </w:r>
+      </w:hyperlink>
+    </w:p>
+    <w:p>
+      <w:pPr>
+        <w:rPr>
+          <w:lang w:val="fr-FR"/>
+        </w:rPr>
+      </w:pPr>
+      <w:r>
+        <w:rPr>
+          <w:lang w:val="fr-FR"/>
+        </w:rPr>
+        <w:t>https://www.ncbi.nlm.nih.go</w:t>
+      </w:r>
       <w:bookmarkStart w:id="2" w:name="_GoBack"/>
       <w:bookmarkEnd w:id="2"/>
-    </w:p>
-    <w:p>
-      <w:pPr>
-        <w:rPr>
-          <w:lang w:val="en-GB"/>
-        </w:rPr>
-      </w:pPr>
-      <w:r>
-        <w:rPr>
-          <w:lang w:val="en-GB"/>
-        </w:rPr>
-        <w:t>- Methods: What is the concentration of substrates in your mixed carbon?</w:t>
-      </w:r>
-    </w:p>
-    <w:p>
-      <w:pPr>
-        <w:rPr>
-          <w:lang w:val="en-GB"/>
-        </w:rPr>
-      </w:pPr>
-      <w:r>
-        <w:rPr>
-          <w:lang w:val="en-GB"/>
-        </w:rPr>
-        <w:t xml:space="preserve">- When you </w:t>
-      </w:r>
-      <w:proofErr w:type="gramStart"/>
-      <w:r>
-        <w:rPr>
-          <w:lang w:val="en-GB"/>
-        </w:rPr>
-        <w:t>say</w:t>
-      </w:r>
-      <w:proofErr w:type="gramEnd"/>
-      <w:r>
-        <w:rPr>
-          <w:lang w:val="en-GB"/>
-        </w:rPr>
-        <w:t xml:space="preserve"> "plated on a 96-well plate" you mean "diluted"?</w:t>
-      </w:r>
-    </w:p>
-    <w:p>
-      <w:pPr>
-        <w:rPr>
-          <w:lang w:val="en-GB"/>
-        </w:rPr>
-      </w:pPr>
-      <w:r>
-        <w:rPr>
-          <w:lang w:val="en-GB"/>
-        </w:rPr>
-        <w:t>- What are the samples used to generate Fig. 2? It should say this in the caption.</w:t>
-      </w:r>
-    </w:p>
-    <w:p>
-      <w:pPr>
-        <w:rPr>
-          <w:lang w:val="en-GB"/>
-        </w:rPr>
-      </w:pPr>
-      <w:r>
-        <w:rPr>
-          <w:lang w:val="en-GB"/>
-        </w:rPr>
-        <w:t>- The lines in the figures are not very visible and the text should be much larger.</w:t>
-      </w:r>
-    </w:p>
-    <w:p>
-      <w:pPr>
-        <w:rPr>
-          <w:lang w:val="en-GB"/>
-        </w:rPr>
-      </w:pPr>
+      <w:r>
+        <w:rPr>
+          <w:lang w:val="fr-FR"/>
+        </w:rPr>
+        <w:t>v/pmc/articles/PMC5094676/</w:t>
+      </w:r>
     </w:p>
     <w:sectPr>
       <w:pgSz w:w="11906" w:h="16838"/>
@@ -419,7 +460,7 @@
 </file>
 
 <file path=word/comments.xml><?xml version="1.0" encoding="utf-8"?>
-<w:comments xmlns:wpc="http://schemas.microsoft.com/office/word/2010/wordprocessingCanvas" xmlns:cx="http://schemas.microsoft.com/office/drawing/2014/chartex" xmlns:cx1="http://schemas.microsoft.com/office/drawing/2015/9/8/chartex" xmlns:cx2="http://schemas.microsoft.com/office/drawing/2015/10/21/chartex" xmlns:cx3="http://schemas.microsoft.com/office/drawing/2016/5/9/chartex" xmlns:cx4="http://schemas.microsoft.com/office/drawing/2016/5/10/chartex" xmlns:cx5="http://schemas.microsoft.com/office/drawing/2016/5/11/chartex" xmlns:cx6="http://schemas.microsoft.com/office/drawing/2016/5/12/chartex" xmlns:cx7="http://schemas.microsoft.com/office/drawing/2016/5/13/chartex" xmlns:cx8="http://schemas.microsoft.com/office/drawing/2016/5/14/chartex" xmlns:mc="http://schemas.openxmlformats.org/markup-compatibility/2006" xmlns:aink="http://schemas.microsoft.com/office/drawing/2016/ink" xmlns:am3d="http://schemas.microsoft.com/office/drawing/2017/model3d" xmlns:o="urn:schemas-microsoft-com:office:office" xmlns:r="http://schemas.openxmlformats.org/officeDocument/2006/relationships" xmlns:m="http://schemas.openxmlformats.org/officeDocument/2006/math" xmlns:v="urn:schemas-microsoft-com:vml" xmlns:wp14="http://schemas.microsoft.com/office/word/2010/wordprocessingDrawing" xmlns:wp="http://schemas.openxmlformats.org/drawingml/2006/wordprocessingDrawing" xmlns:w10="urn:schemas-microsoft-com:office:word" xmlns:w="http://schemas.openxmlformats.org/wordprocessingml/2006/main" xmlns:w14="http://schemas.microsoft.com/office/word/2010/wordml" xmlns:w15="http://schemas.microsoft.com/office/word/2012/wordml" xmlns:w16cid="http://schemas.microsoft.com/office/word/2016/wordml/cid" xmlns:w16se="http://schemas.microsoft.com/office/word/2015/wordml/symex" xmlns:wpg="http://schemas.microsoft.com/office/word/2010/wordprocessingGroup" xmlns:wpi="http://schemas.microsoft.com/office/word/2010/wordprocessingInk" xmlns:wne="http://schemas.microsoft.com/office/word/2006/wordml" xmlns:wps="http://schemas.microsoft.com/office/word/2010/wordprocessingShape" mc:Ignorable="w14 w15 w16se w16cid wp14">
+<w:comments xmlns:wpc="http://schemas.microsoft.com/office/word/2010/wordprocessingCanvas" xmlns:mo="http://schemas.microsoft.com/office/mac/office/2008/main" xmlns:mc="http://schemas.openxmlformats.org/markup-compatibility/2006" xmlns:mv="urn:schemas-microsoft-com:mac:vml" xmlns:o="urn:schemas-microsoft-com:office:office" xmlns:r="http://schemas.openxmlformats.org/officeDocument/2006/relationships" xmlns:m="http://schemas.openxmlformats.org/officeDocument/2006/math" xmlns:v="urn:schemas-microsoft-com:vml" xmlns:wp14="http://schemas.microsoft.com/office/word/2010/wordprocessingDrawing" xmlns:wp="http://schemas.openxmlformats.org/drawingml/2006/wordprocessingDrawing" xmlns:w10="urn:schemas-microsoft-com:office:word" xmlns:w="http://schemas.openxmlformats.org/wordprocessingml/2006/main" xmlns:w14="http://schemas.microsoft.com/office/word/2010/wordml" xmlns:w15="http://schemas.microsoft.com/office/word/2012/wordml" xmlns:wpg="http://schemas.microsoft.com/office/word/2010/wordprocessingGroup" xmlns:wpi="http://schemas.microsoft.com/office/word/2010/wordprocessingInk" xmlns:wne="http://schemas.microsoft.com/office/word/2006/wordml" xmlns:wps="http://schemas.microsoft.com/office/word/2010/wordprocessingShape" mc:Ignorable="w14 w15 wp14">
   <w:comment w:id="0" w:author="Olivier Bützberger" w:date="2017-12-10T16:02:00Z" w:initials="OB">
     <w:p>
       <w:pPr>
@@ -481,7 +522,7 @@
 </file>
 
 <file path=word/commentsExtended.xml><?xml version="1.0" encoding="utf-8"?>
-<w15:commentsEx xmlns:wpc="http://schemas.microsoft.com/office/word/2010/wordprocessingCanvas" xmlns:cx="http://schemas.microsoft.com/office/drawing/2014/chartex" xmlns:cx1="http://schemas.microsoft.com/office/drawing/2015/9/8/chartex" xmlns:cx2="http://schemas.microsoft.com/office/drawing/2015/10/21/chartex" xmlns:cx3="http://schemas.microsoft.com/office/drawing/2016/5/9/chartex" xmlns:cx4="http://schemas.microsoft.com/office/drawing/2016/5/10/chartex" xmlns:cx5="http://schemas.microsoft.com/office/drawing/2016/5/11/chartex" xmlns:cx6="http://schemas.microsoft.com/office/drawing/2016/5/12/chartex" xmlns:cx7="http://schemas.microsoft.com/office/drawing/2016/5/13/chartex" xmlns:cx8="http://schemas.microsoft.com/office/drawing/2016/5/14/chartex" xmlns:mc="http://schemas.openxmlformats.org/markup-compatibility/2006" xmlns:aink="http://schemas.microsoft.com/office/drawing/2016/ink" xmlns:am3d="http://schemas.microsoft.com/office/drawing/2017/model3d" xmlns:o="urn:schemas-microsoft-com:office:office" xmlns:r="http://schemas.openxmlformats.org/officeDocument/2006/relationships" xmlns:m="http://schemas.openxmlformats.org/officeDocument/2006/math" xmlns:v="urn:schemas-microsoft-com:vml" xmlns:wp14="http://schemas.microsoft.com/office/word/2010/wordprocessingDrawing" xmlns:wp="http://schemas.openxmlformats.org/drawingml/2006/wordprocessingDrawing" xmlns:w10="urn:schemas-microsoft-com:office:word" xmlns:w="http://schemas.openxmlformats.org/wordprocessingml/2006/main" xmlns:w14="http://schemas.microsoft.com/office/word/2010/wordml" xmlns:w15="http://schemas.microsoft.com/office/word/2012/wordml" xmlns:w16cid="http://schemas.microsoft.com/office/word/2016/wordml/cid" xmlns:w16se="http://schemas.microsoft.com/office/word/2015/wordml/symex" xmlns:wpg="http://schemas.microsoft.com/office/word/2010/wordprocessingGroup" xmlns:wpi="http://schemas.microsoft.com/office/word/2010/wordprocessingInk" xmlns:wne="http://schemas.microsoft.com/office/word/2006/wordml" xmlns:wps="http://schemas.microsoft.com/office/word/2010/wordprocessingShape" mc:Ignorable="w14 w15 w16se w16cid wp14">
+<w15:commentsEx xmlns:wpc="http://schemas.microsoft.com/office/word/2010/wordprocessingCanvas" xmlns:mo="http://schemas.microsoft.com/office/mac/office/2008/main" xmlns:mc="http://schemas.openxmlformats.org/markup-compatibility/2006" xmlns:mv="urn:schemas-microsoft-com:mac:vml" xmlns:o="urn:schemas-microsoft-com:office:office" xmlns:r="http://schemas.openxmlformats.org/officeDocument/2006/relationships" xmlns:m="http://schemas.openxmlformats.org/officeDocument/2006/math" xmlns:v="urn:schemas-microsoft-com:vml" xmlns:wp14="http://schemas.microsoft.com/office/word/2010/wordprocessingDrawing" xmlns:wp="http://schemas.openxmlformats.org/drawingml/2006/wordprocessingDrawing" xmlns:w10="urn:schemas-microsoft-com:office:word" xmlns:w="http://schemas.openxmlformats.org/wordprocessingml/2006/main" xmlns:w14="http://schemas.microsoft.com/office/word/2010/wordml" xmlns:w15="http://schemas.microsoft.com/office/word/2012/wordml" xmlns:wpg="http://schemas.microsoft.com/office/word/2010/wordprocessingGroup" xmlns:wpi="http://schemas.microsoft.com/office/word/2010/wordprocessingInk" xmlns:wne="http://schemas.microsoft.com/office/word/2006/wordml" xmlns:wps="http://schemas.microsoft.com/office/word/2010/wordprocessingShape" mc:Ignorable="w14 w15 wp14">
   <w15:commentEx w15:paraId="32B002B2" w15:done="0"/>
   <w15:commentEx w15:paraId="0EFD89B7" w15:done="0"/>
 </w15:commentsEx>
@@ -495,7 +536,7 @@
 </file>
 
 <file path=word/people.xml><?xml version="1.0" encoding="utf-8"?>
-<w15:people xmlns:wpc="http://schemas.microsoft.com/office/word/2010/wordprocessingCanvas" xmlns:cx="http://schemas.microsoft.com/office/drawing/2014/chartex" xmlns:cx1="http://schemas.microsoft.com/office/drawing/2015/9/8/chartex" xmlns:cx2="http://schemas.microsoft.com/office/drawing/2015/10/21/chartex" xmlns:cx3="http://schemas.microsoft.com/office/drawing/2016/5/9/chartex" xmlns:cx4="http://schemas.microsoft.com/office/drawing/2016/5/10/chartex" xmlns:cx5="http://schemas.microsoft.com/office/drawing/2016/5/11/chartex" xmlns:cx6="http://schemas.microsoft.com/office/drawing/2016/5/12/chartex" xmlns:cx7="http://schemas.microsoft.com/office/drawing/2016/5/13/chartex" xmlns:cx8="http://schemas.microsoft.com/office/drawing/2016/5/14/chartex" xmlns:mc="http://schemas.openxmlformats.org/markup-compatibility/2006" xmlns:aink="http://schemas.microsoft.com/office/drawing/2016/ink" xmlns:am3d="http://schemas.microsoft.com/office/drawing/2017/model3d" xmlns:o="urn:schemas-microsoft-com:office:office" xmlns:r="http://schemas.openxmlformats.org/officeDocument/2006/relationships" xmlns:m="http://schemas.openxmlformats.org/officeDocument/2006/math" xmlns:v="urn:schemas-microsoft-com:vml" xmlns:wp14="http://schemas.microsoft.com/office/word/2010/wordprocessingDrawing" xmlns:wp="http://schemas.openxmlformats.org/drawingml/2006/wordprocessingDrawing" xmlns:w10="urn:schemas-microsoft-com:office:word" xmlns:w="http://schemas.openxmlformats.org/wordprocessingml/2006/main" xmlns:w14="http://schemas.microsoft.com/office/word/2010/wordml" xmlns:w15="http://schemas.microsoft.com/office/word/2012/wordml" xmlns:w16cid="http://schemas.microsoft.com/office/word/2016/wordml/cid" xmlns:w16se="http://schemas.microsoft.com/office/word/2015/wordml/symex" xmlns:wpg="http://schemas.microsoft.com/office/word/2010/wordprocessingGroup" xmlns:wpi="http://schemas.microsoft.com/office/word/2010/wordprocessingInk" xmlns:wne="http://schemas.microsoft.com/office/word/2006/wordml" xmlns:wps="http://schemas.microsoft.com/office/word/2010/wordprocessingShape" mc:Ignorable="w14 w15 w16se w16cid wp14">
+<w15:people xmlns:wpc="http://schemas.microsoft.com/office/word/2010/wordprocessingCanvas" xmlns:mo="http://schemas.microsoft.com/office/mac/office/2008/main" xmlns:mc="http://schemas.openxmlformats.org/markup-compatibility/2006" xmlns:mv="urn:schemas-microsoft-com:mac:vml" xmlns:o="urn:schemas-microsoft-com:office:office" xmlns:r="http://schemas.openxmlformats.org/officeDocument/2006/relationships" xmlns:m="http://schemas.openxmlformats.org/officeDocument/2006/math" xmlns:v="urn:schemas-microsoft-com:vml" xmlns:wp14="http://schemas.microsoft.com/office/word/2010/wordprocessingDrawing" xmlns:wp="http://schemas.openxmlformats.org/drawingml/2006/wordprocessingDrawing" xmlns:w10="urn:schemas-microsoft-com:office:word" xmlns:w="http://schemas.openxmlformats.org/wordprocessingml/2006/main" xmlns:w14="http://schemas.microsoft.com/office/word/2010/wordml" xmlns:w15="http://schemas.microsoft.com/office/word/2012/wordml" xmlns:wpg="http://schemas.microsoft.com/office/word/2010/wordprocessingGroup" xmlns:wpi="http://schemas.microsoft.com/office/word/2010/wordprocessingInk" xmlns:wne="http://schemas.microsoft.com/office/word/2006/wordml" xmlns:wps="http://schemas.microsoft.com/office/word/2010/wordprocessingShape" mc:Ignorable="w14 w15 wp14">
   <w15:person w15:author="Olivier Bützberger">
     <w15:presenceInfo w15:providerId="Windows Live" w15:userId="0463938f86a77923"/>
   </w15:person>
@@ -503,7 +544,7 @@
 </file>
 
 <file path=word/styles.xml><?xml version="1.0" encoding="utf-8"?>
-<w:styles xmlns:mc="http://schemas.openxmlformats.org/markup-compatibility/2006" xmlns:r="http://schemas.openxmlformats.org/officeDocument/2006/relationships" xmlns:w="http://schemas.openxmlformats.org/wordprocessingml/2006/main" xmlns:w14="http://schemas.microsoft.com/office/word/2010/wordml" xmlns:w15="http://schemas.microsoft.com/office/word/2012/wordml" xmlns:w16cid="http://schemas.microsoft.com/office/word/2016/wordml/cid" xmlns:w16se="http://schemas.microsoft.com/office/word/2015/wordml/symex" mc:Ignorable="w14 w15 w16se w16cid">
+<w:styles xmlns:mc="http://schemas.openxmlformats.org/markup-compatibility/2006" xmlns:r="http://schemas.openxmlformats.org/officeDocument/2006/relationships" xmlns:w="http://schemas.openxmlformats.org/wordprocessingml/2006/main" xmlns:w14="http://schemas.microsoft.com/office/word/2010/wordml" xmlns:w15="http://schemas.microsoft.com/office/word/2012/wordml" mc:Ignorable="w14 w15">
   <w:docDefaults>
     <w:rPrDefault>
       <w:rPr>
@@ -519,7 +560,7 @@
       </w:pPr>
     </w:pPrDefault>
   </w:docDefaults>
-  <w:latentStyles w:defLockedState="0" w:defUIPriority="99" w:defSemiHidden="0" w:defUnhideWhenUsed="0" w:defQFormat="0" w:count="375">
+  <w:latentStyles w:defLockedState="0" w:defUIPriority="99" w:defSemiHidden="0" w:defUnhideWhenUsed="0" w:defQFormat="0" w:count="382">
     <w:lsdException w:name="Normal" w:uiPriority="0" w:qFormat="1"/>
     <w:lsdException w:name="heading 1" w:uiPriority="9" w:qFormat="1"/>
     <w:lsdException w:name="heading 2" w:semiHidden="1" w:uiPriority="9" w:unhideWhenUsed="1" w:qFormat="1"/>
@@ -893,8 +934,6 @@
     <w:lsdException w:name="List Table 7 Colorful Accent 6" w:uiPriority="52"/>
     <w:lsdException w:name="Mention" w:semiHidden="1" w:unhideWhenUsed="1"/>
     <w:lsdException w:name="Smart Hyperlink" w:semiHidden="1" w:unhideWhenUsed="1"/>
-    <w:lsdException w:name="Hashtag" w:semiHidden="1" w:unhideWhenUsed="1"/>
-    <w:lsdException w:name="Unresolved Mention" w:semiHidden="1" w:unhideWhenUsed="1"/>
   </w:latentStyles>
   <w:style w:type="paragraph" w:default="1" w:styleId="Normal">
     <w:name w:val="Normal"/>
@@ -1023,6 +1062,29 @@
       <w:rFonts w:ascii="Segoe UI" w:hAnsi="Segoe UI" w:cs="Segoe UI"/>
       <w:sz w:val="18"/>
       <w:szCs w:val="18"/>
+    </w:rPr>
+  </w:style>
+  <w:style w:type="character" w:styleId="Hyperlink">
+    <w:name w:val="Hyperlink"/>
+    <w:basedOn w:val="DefaultParagraphFont"/>
+    <w:uiPriority w:val="99"/>
+    <w:unhideWhenUsed/>
+    <w:rsid w:val="00BF72B8"/>
+    <w:rPr>
+      <w:color w:val="0563C1" w:themeColor="hyperlink"/>
+      <w:u w:val="single"/>
+    </w:rPr>
+  </w:style>
+  <w:style w:type="character" w:styleId="FollowedHyperlink">
+    <w:name w:val="FollowedHyperlink"/>
+    <w:basedOn w:val="DefaultParagraphFont"/>
+    <w:uiPriority w:val="99"/>
+    <w:semiHidden/>
+    <w:unhideWhenUsed/>
+    <w:rsid w:val="00734C2D"/>
+    <w:rPr>
+      <w:color w:val="954F72" w:themeColor="followedHyperlink"/>
+      <w:u w:val="single"/>
     </w:rPr>
   </w:style>
 </w:styles>

--- a/Data_csv/Comments_Mitri.docx
+++ b/Data_csv/Comments_Mitri.docx
@@ -279,7 +279,21 @@
         <w:rPr>
           <w:lang w:val="en-GB"/>
         </w:rPr>
-        <w:t>- The title of the article needs to be more specific.</w:t>
+        <w:t xml:space="preserve">- </w:t>
+      </w:r>
+      <w:commentRangeStart w:id="2"/>
+      <w:r>
+        <w:rPr>
+          <w:lang w:val="en-GB"/>
+        </w:rPr>
+        <w:t>The title of the article needs to be more specific.</w:t>
+      </w:r>
+      <w:commentRangeEnd w:id="2"/>
+      <w:r>
+        <w:rPr>
+          <w:rStyle w:val="CommentReference"/>
+        </w:rPr>
+        <w:commentReference w:id="2"/>
       </w:r>
     </w:p>
     <w:p>
@@ -295,6 +309,8 @@
         <w:tab/>
         <w:t xml:space="preserve">The effect of the addition of toluene degrading bacterial strain on a natural community in the case of heavy toluene contamination. </w:t>
       </w:r>
+      <w:bookmarkStart w:id="3" w:name="_GoBack"/>
+      <w:bookmarkEnd w:id="3"/>
     </w:p>
     <w:p>
       <w:pPr>
@@ -368,6 +384,21 @@
           <w:lang w:val="en-GB"/>
         </w:rPr>
       </w:pPr>
+    </w:p>
+    <w:p>
+      <w:pPr>
+        <w:rPr>
+          <w:lang w:val="en-GB"/>
+        </w:rPr>
+      </w:pPr>
+      <w:proofErr w:type="gramStart"/>
+      <w:r>
+        <w:rPr>
+          <w:lang w:val="en-GB"/>
+        </w:rPr>
+        <w:t>Evan :</w:t>
+      </w:r>
+      <w:proofErr w:type="gramEnd"/>
     </w:p>
     <w:p>
       <w:pPr>
@@ -394,21 +425,7 @@
             <w:rStyle w:val="Hyperlink"/>
             <w:lang w:val="fr-FR"/>
           </w:rPr>
-          <w:t>https://www.ncbi.nlm.nih.gov/p</w:t>
-        </w:r>
-        <w:r>
-          <w:rPr>
-            <w:rStyle w:val="Hyperlink"/>
-            <w:lang w:val="fr-FR"/>
-          </w:rPr>
-          <w:t>m</w:t>
-        </w:r>
-        <w:r>
-          <w:rPr>
-            <w:rStyle w:val="Hyperlink"/>
-            <w:lang w:val="fr-FR"/>
-          </w:rPr>
-          <w:t>c/articles/PMC2698150/</w:t>
+          <w:t>https://www.ncbi.nlm.nih.gov/pmc/articles/PMC2698150/</w:t>
         </w:r>
       </w:hyperlink>
     </w:p>
@@ -434,20 +451,22 @@
           <w:lang w:val="fr-FR"/>
         </w:rPr>
       </w:pPr>
-      <w:r>
+      <w:hyperlink r:id="rId8" w:history="1">
+        <w:r>
+          <w:rPr>
+            <w:rStyle w:val="Hyperlink"/>
+            <w:lang w:val="fr-FR"/>
+          </w:rPr>
+          <w:t>https://www.ncbi.nlm.nih.gov/pmc/articles/PMC5094676/</w:t>
+        </w:r>
+      </w:hyperlink>
+    </w:p>
+    <w:p>
+      <w:pPr>
         <w:rPr>
           <w:lang w:val="fr-FR"/>
         </w:rPr>
-        <w:t>https://www.ncbi.nlm.nih.go</w:t>
-      </w:r>
-      <w:bookmarkStart w:id="2" w:name="_GoBack"/>
-      <w:bookmarkEnd w:id="2"/>
-      <w:r>
-        <w:rPr>
-          <w:lang w:val="fr-FR"/>
-        </w:rPr>
-        <w:t>v/pmc/articles/PMC5094676/</w:t>
-      </w:r>
+      </w:pPr>
     </w:p>
     <w:sectPr>
       <w:pgSz w:w="11906" w:h="16838"/>
@@ -518,6 +537,87 @@
       </w:pPr>
     </w:p>
   </w:comment>
+  <w:comment w:id="2" w:author="Evan Bexkens" w:date="2017-12-11T12:31:00Z" w:initials="EB">
+    <w:p>
+      <w:pPr>
+        <w:pStyle w:val="CommentText"/>
+        <w:rPr>
+          <w:lang w:val="fr-FR"/>
+        </w:rPr>
+      </w:pPr>
+      <w:r>
+        <w:rPr>
+          <w:rStyle w:val="CommentReference"/>
+        </w:rPr>
+        <w:annotationRef/>
+      </w:r>
+      <w:r>
+        <w:rPr>
+          <w:lang w:val="en-GB"/>
+        </w:rPr>
+        <w:t xml:space="preserve">« Can </w:t>
+      </w:r>
+      <w:proofErr w:type="gramStart"/>
+      <w:r>
+        <w:rPr>
+          <w:lang w:val="en-GB"/>
+        </w:rPr>
+        <w:t>a Toluene-degrading bacteria</w:t>
+      </w:r>
+      <w:proofErr w:type="gramEnd"/>
+      <w:r>
+        <w:rPr>
+          <w:lang w:val="en-GB"/>
+        </w:rPr>
+        <w:t xml:space="preserve"> improve </w:t>
+      </w:r>
+      <w:r>
+        <w:rPr>
+          <w:lang w:val="en-GB"/>
+        </w:rPr>
+        <w:t>a Sand Community’s fitness? »</w:t>
+      </w:r>
+      <w:r>
+        <w:rPr>
+          <w:lang w:val="en-GB"/>
+        </w:rPr>
+        <w:br/>
+        <w:t>“Can a toluene polluted bacterial Sand community be improved by toluene degrading Pseudomonas ?”</w:t>
+      </w:r>
+      <w:r>
+        <w:rPr>
+          <w:lang w:val="en-GB"/>
+        </w:rPr>
+        <w:br/>
+      </w:r>
+      <w:r>
+        <w:rPr>
+          <w:lang w:val="en-GB"/>
+        </w:rPr>
+        <w:br/>
+      </w:r>
+      <w:r>
+        <w:rPr>
+          <w:lang w:val="fr-FR"/>
+        </w:rPr>
+        <w:t>Il me semble qu’on nous avait expliqué qu’un titre pouvait soit être sous forme de question, so</w:t>
+      </w:r>
+      <w:r>
+        <w:rPr>
+          <w:lang w:val="fr-FR"/>
+        </w:rPr>
+        <w:t>it en énonçant nos résultats. Seulement, comme nos résultats ne sont pas très clairs je pense qu’on devrait poser une question.</w:t>
+      </w:r>
+    </w:p>
+    <w:p>
+      <w:pPr>
+        <w:pStyle w:val="CommentText"/>
+        <w:rPr>
+          <w:lang w:val="fr-FR"/>
+        </w:rPr>
+      </w:pPr>
+    </w:p>
+  </w:comment>
 </w:comments>
 </file>
 
@@ -525,6 +625,7 @@
 <w15:commentsEx xmlns:wpc="http://schemas.microsoft.com/office/word/2010/wordprocessingCanvas" xmlns:mo="http://schemas.microsoft.com/office/mac/office/2008/main" xmlns:mc="http://schemas.openxmlformats.org/markup-compatibility/2006" xmlns:mv="urn:schemas-microsoft-com:mac:vml" xmlns:o="urn:schemas-microsoft-com:office:office" xmlns:r="http://schemas.openxmlformats.org/officeDocument/2006/relationships" xmlns:m="http://schemas.openxmlformats.org/officeDocument/2006/math" xmlns:v="urn:schemas-microsoft-com:vml" xmlns:wp14="http://schemas.microsoft.com/office/word/2010/wordprocessingDrawing" xmlns:wp="http://schemas.openxmlformats.org/drawingml/2006/wordprocessingDrawing" xmlns:w10="urn:schemas-microsoft-com:office:word" xmlns:w="http://schemas.openxmlformats.org/wordprocessingml/2006/main" xmlns:w14="http://schemas.microsoft.com/office/word/2010/wordml" xmlns:w15="http://schemas.microsoft.com/office/word/2012/wordml" xmlns:wpg="http://schemas.microsoft.com/office/word/2010/wordprocessingGroup" xmlns:wpi="http://schemas.microsoft.com/office/word/2010/wordprocessingInk" xmlns:wne="http://schemas.microsoft.com/office/word/2006/wordml" xmlns:wps="http://schemas.microsoft.com/office/word/2010/wordprocessingShape" mc:Ignorable="w14 w15 wp14">
   <w15:commentEx w15:paraId="32B002B2" w15:done="0"/>
   <w15:commentEx w15:paraId="0EFD89B7" w15:done="0"/>
+  <w15:commentEx w15:paraId="2236F1C1" w15:done="0"/>
 </w15:commentsEx>
 </file>
 
@@ -539,6 +640,9 @@
 <w15:people xmlns:wpc="http://schemas.microsoft.com/office/word/2010/wordprocessingCanvas" xmlns:mo="http://schemas.microsoft.com/office/mac/office/2008/main" xmlns:mc="http://schemas.openxmlformats.org/markup-compatibility/2006" xmlns:mv="urn:schemas-microsoft-com:mac:vml" xmlns:o="urn:schemas-microsoft-com:office:office" xmlns:r="http://schemas.openxmlformats.org/officeDocument/2006/relationships" xmlns:m="http://schemas.openxmlformats.org/officeDocument/2006/math" xmlns:v="urn:schemas-microsoft-com:vml" xmlns:wp14="http://schemas.microsoft.com/office/word/2010/wordprocessingDrawing" xmlns:wp="http://schemas.openxmlformats.org/drawingml/2006/wordprocessingDrawing" xmlns:w10="urn:schemas-microsoft-com:office:word" xmlns:w="http://schemas.openxmlformats.org/wordprocessingml/2006/main" xmlns:w14="http://schemas.microsoft.com/office/word/2010/wordml" xmlns:w15="http://schemas.microsoft.com/office/word/2012/wordml" xmlns:wpg="http://schemas.microsoft.com/office/word/2010/wordprocessingGroup" xmlns:wpi="http://schemas.microsoft.com/office/word/2010/wordprocessingInk" xmlns:wne="http://schemas.microsoft.com/office/word/2006/wordml" xmlns:wps="http://schemas.microsoft.com/office/word/2010/wordprocessingShape" mc:Ignorable="w14 w15 wp14">
   <w15:person w15:author="Olivier Bützberger">
     <w15:presenceInfo w15:providerId="Windows Live" w15:userId="0463938f86a77923"/>
+  </w15:person>
+  <w15:person w15:author="Evan Bexkens">
+    <w15:presenceInfo w15:providerId="Windows Live" w15:userId="04eb6b566039954e"/>
   </w15:person>
 </w15:people>
 </file>

--- a/Data_csv/Comments_Mitri.docx
+++ b/Data_csv/Comments_Mitri.docx
@@ -1,6 +1,6 @@
 
 <file path=word/document.xml><?xml version="1.0" encoding="utf-8"?>
-<w:document xmlns:wpc="http://schemas.microsoft.com/office/word/2010/wordprocessingCanvas" xmlns:mo="http://schemas.microsoft.com/office/mac/office/2008/main" xmlns:mc="http://schemas.openxmlformats.org/markup-compatibility/2006" xmlns:mv="urn:schemas-microsoft-com:mac:vml" xmlns:o="urn:schemas-microsoft-com:office:office" xmlns:r="http://schemas.openxmlformats.org/officeDocument/2006/relationships" xmlns:m="http://schemas.openxmlformats.org/officeDocument/2006/math" xmlns:v="urn:schemas-microsoft-com:vml" xmlns:wp14="http://schemas.microsoft.com/office/word/2010/wordprocessingDrawing" xmlns:wp="http://schemas.openxmlformats.org/drawingml/2006/wordprocessingDrawing" xmlns:w10="urn:schemas-microsoft-com:office:word" xmlns:w="http://schemas.openxmlformats.org/wordprocessingml/2006/main" xmlns:w14="http://schemas.microsoft.com/office/word/2010/wordml" xmlns:w15="http://schemas.microsoft.com/office/word/2012/wordml" xmlns:wpg="http://schemas.microsoft.com/office/word/2010/wordprocessingGroup" xmlns:wpi="http://schemas.microsoft.com/office/word/2010/wordprocessingInk" xmlns:wne="http://schemas.microsoft.com/office/word/2006/wordml" xmlns:wps="http://schemas.microsoft.com/office/word/2010/wordprocessingShape" mc:Ignorable="w14 w15 wp14">
+<w:document xmlns:wpc="http://schemas.microsoft.com/office/word/2010/wordprocessingCanvas" xmlns:cx="http://schemas.microsoft.com/office/drawing/2014/chartex" xmlns:cx1="http://schemas.microsoft.com/office/drawing/2015/9/8/chartex" xmlns:cx2="http://schemas.microsoft.com/office/drawing/2015/10/21/chartex" xmlns:cx3="http://schemas.microsoft.com/office/drawing/2016/5/9/chartex" xmlns:cx4="http://schemas.microsoft.com/office/drawing/2016/5/10/chartex" xmlns:cx5="http://schemas.microsoft.com/office/drawing/2016/5/11/chartex" xmlns:cx6="http://schemas.microsoft.com/office/drawing/2016/5/12/chartex" xmlns:cx7="http://schemas.microsoft.com/office/drawing/2016/5/13/chartex" xmlns:cx8="http://schemas.microsoft.com/office/drawing/2016/5/14/chartex" xmlns:mc="http://schemas.openxmlformats.org/markup-compatibility/2006" xmlns:aink="http://schemas.microsoft.com/office/drawing/2016/ink" xmlns:am3d="http://schemas.microsoft.com/office/drawing/2017/model3d" xmlns:o="urn:schemas-microsoft-com:office:office" xmlns:r="http://schemas.openxmlformats.org/officeDocument/2006/relationships" xmlns:m="http://schemas.openxmlformats.org/officeDocument/2006/math" xmlns:v="urn:schemas-microsoft-com:vml" xmlns:wp14="http://schemas.microsoft.com/office/word/2010/wordprocessingDrawing" xmlns:wp="http://schemas.openxmlformats.org/drawingml/2006/wordprocessingDrawing" xmlns:w10="urn:schemas-microsoft-com:office:word" xmlns:w="http://schemas.openxmlformats.org/wordprocessingml/2006/main" xmlns:w14="http://schemas.microsoft.com/office/word/2010/wordml" xmlns:w15="http://schemas.microsoft.com/office/word/2012/wordml" xmlns:w16cid="http://schemas.microsoft.com/office/word/2016/wordml/cid" xmlns:w16se="http://schemas.microsoft.com/office/word/2015/wordml/symex" xmlns:wpg="http://schemas.microsoft.com/office/word/2010/wordprocessingGroup" xmlns:wpi="http://schemas.microsoft.com/office/word/2010/wordprocessingInk" xmlns:wne="http://schemas.microsoft.com/office/word/2006/wordml" xmlns:wps="http://schemas.microsoft.com/office/word/2010/wordprocessingShape" mc:Ignorable="w14 w15 w16se w16cid wp14">
   <w:body>
     <w:p>
       <w:pPr>
@@ -65,7 +65,47 @@
         <w:rPr>
           <w:lang w:val="en-GB"/>
         </w:rPr>
-        <w:t>The text is well written throughout the paper, despite some typos and unclear parts. The abstract is clear, except for the last sentence. The introduction is also very well written: the motivation for the experiments and the hypotheses are very clear. I am not sure, however, about your definition of bioremediation. Also, you talk about fluorescent markers without mentioning which strains carry these markers.</w:t>
+        <w:t>The text is well written throughout the paper, despite some typos and unclear parts. The abstract is clear</w:t>
+      </w:r>
+      <w:commentRangeStart w:id="0"/>
+      <w:r>
+        <w:rPr>
+          <w:lang w:val="en-GB"/>
+        </w:rPr>
+        <w:t>, except for the last sentence</w:t>
+      </w:r>
+      <w:commentRangeEnd w:id="0"/>
+      <w:r>
+        <w:rPr>
+          <w:rStyle w:val="CommentReference"/>
+        </w:rPr>
+        <w:commentReference w:id="0"/>
+      </w:r>
+      <w:r>
+        <w:rPr>
+          <w:lang w:val="en-GB"/>
+        </w:rPr>
+        <w:t>. The introduction is also very well written: the motivation for the experiments and the hypotheses are very clear</w:t>
+      </w:r>
+      <w:commentRangeStart w:id="1"/>
+      <w:r>
+        <w:rPr>
+          <w:lang w:val="en-GB"/>
+        </w:rPr>
+        <w:t>. I am not sure, however, about your definition of bioremediation</w:t>
+      </w:r>
+      <w:commentRangeEnd w:id="1"/>
+      <w:r>
+        <w:rPr>
+          <w:rStyle w:val="CommentReference"/>
+        </w:rPr>
+        <w:commentReference w:id="1"/>
+      </w:r>
+      <w:r>
+        <w:rPr>
+          <w:lang w:val="en-GB"/>
+        </w:rPr>
+        <w:t>. Also, you talk about fluorescent markers without mentioning which strains carry these markers.</w:t>
       </w:r>
     </w:p>
     <w:p>
@@ -187,19 +227,19 @@
         </w:rPr>
         <w:t>In the discussion section, it is very good to discuss future work and ideas on what went wrong and how to improve the system. However, there are also interesting findings in this paper (</w:t>
       </w:r>
-      <w:commentRangeStart w:id="0"/>
+      <w:commentRangeStart w:id="2"/>
       <w:r>
         <w:rPr>
           <w:lang w:val="en-GB"/>
         </w:rPr>
         <w:t>that sand cells can grow better in toluene in the presence of Pseudomonas putida</w:t>
       </w:r>
-      <w:commentRangeEnd w:id="0"/>
+      <w:commentRangeEnd w:id="2"/>
       <w:r>
         <w:rPr>
           <w:rStyle w:val="CommentReference"/>
         </w:rPr>
-        <w:commentReference w:id="0"/>
+        <w:commentReference w:id="2"/>
       </w:r>
       <w:r>
         <w:rPr>
@@ -207,19 +247,19 @@
         </w:rPr>
         <w:t xml:space="preserve">) that need to be summarized again, highlighted and put in context of the literature </w:t>
       </w:r>
-      <w:commentRangeStart w:id="1"/>
+      <w:commentRangeStart w:id="3"/>
       <w:r>
         <w:rPr>
           <w:lang w:val="en-GB"/>
         </w:rPr>
         <w:t>and what is known about interactions of an "invading" species into a sand or soil community</w:t>
       </w:r>
-      <w:commentRangeEnd w:id="1"/>
+      <w:commentRangeEnd w:id="3"/>
       <w:r>
         <w:rPr>
           <w:rStyle w:val="CommentReference"/>
         </w:rPr>
-        <w:commentReference w:id="1"/>
+        <w:commentReference w:id="3"/>
       </w:r>
       <w:r>
         <w:rPr>
@@ -281,19 +321,27 @@
         </w:rPr>
         <w:t xml:space="preserve">- </w:t>
       </w:r>
-      <w:commentRangeStart w:id="2"/>
+      <w:commentRangeStart w:id="4"/>
+      <w:commentRangeStart w:id="5"/>
       <w:r>
         <w:rPr>
           <w:lang w:val="en-GB"/>
         </w:rPr>
         <w:t>The title of the article needs to be more specific.</w:t>
       </w:r>
-      <w:commentRangeEnd w:id="2"/>
+      <w:commentRangeEnd w:id="4"/>
       <w:r>
         <w:rPr>
           <w:rStyle w:val="CommentReference"/>
         </w:rPr>
-        <w:commentReference w:id="2"/>
+        <w:commentReference w:id="4"/>
+      </w:r>
+      <w:commentRangeEnd w:id="5"/>
+      <w:r>
+        <w:rPr>
+          <w:rStyle w:val="CommentReference"/>
+        </w:rPr>
+        <w:commentReference w:id="5"/>
       </w:r>
     </w:p>
     <w:p>
@@ -307,10 +355,20 @@
           <w:lang w:val="en-GB"/>
         </w:rPr>
         <w:tab/>
-        <w:t xml:space="preserve">The effect of the addition of toluene degrading bacterial strain on a natural community in the case of heavy toluene contamination. </w:t>
-      </w:r>
-      <w:bookmarkStart w:id="3" w:name="_GoBack"/>
-      <w:bookmarkEnd w:id="3"/>
+        <w:t>The effect of the addition of toluene degrading bacterial strain on a natural community in</w:t>
+      </w:r>
+      <w:r>
+        <w:rPr>
+          <w:lang w:val="en-GB"/>
+        </w:rPr>
+        <w:t xml:space="preserve"> </w:t>
+      </w:r>
+      <w:r>
+        <w:rPr>
+          <w:lang w:val="en-GB"/>
+        </w:rPr>
+        <w:t xml:space="preserve">case of heavy toluene contamination. </w:t>
+      </w:r>
     </w:p>
     <w:p>
       <w:pPr>
@@ -362,43 +420,66 @@
         <w:rPr>
           <w:lang w:val="en-GB"/>
         </w:rPr>
-        <w:t>- What are the samples used to generate Fig. 2? It should say this in the caption.</w:t>
-      </w:r>
-    </w:p>
-    <w:p>
-      <w:pPr>
-        <w:rPr>
-          <w:lang w:val="en-GB"/>
-        </w:rPr>
-      </w:pPr>
+        <w:t xml:space="preserve">- What are the samples used to generate Fig. 2? It should say this </w:t>
+      </w:r>
+      <w:commentRangeStart w:id="6"/>
+      <w:r>
+        <w:rPr>
+          <w:lang w:val="en-GB"/>
+        </w:rPr>
+        <w:t xml:space="preserve">in </w:t>
+      </w:r>
+      <w:commentRangeEnd w:id="6"/>
+      <w:r>
+        <w:rPr>
+          <w:rStyle w:val="CommentReference"/>
+        </w:rPr>
+        <w:commentReference w:id="6"/>
+      </w:r>
+      <w:r>
+        <w:rPr>
+          <w:lang w:val="en-GB"/>
+        </w:rPr>
+        <w:t>the caption.</w:t>
+      </w:r>
+    </w:p>
+    <w:p>
+      <w:pPr>
+        <w:rPr>
+          <w:lang w:val="en-GB"/>
+        </w:rPr>
+      </w:pPr>
+      <w:commentRangeStart w:id="7"/>
       <w:r>
         <w:rPr>
           <w:lang w:val="en-GB"/>
         </w:rPr>
         <w:t>- The lines in the figures are not very visible and the text should be much larger.</w:t>
       </w:r>
-    </w:p>
-    <w:p>
-      <w:pPr>
-        <w:rPr>
-          <w:lang w:val="en-GB"/>
-        </w:rPr>
-      </w:pPr>
-    </w:p>
-    <w:p>
-      <w:pPr>
-        <w:rPr>
-          <w:lang w:val="en-GB"/>
-        </w:rPr>
-      </w:pPr>
-      <w:proofErr w:type="gramStart"/>
-      <w:r>
-        <w:rPr>
-          <w:lang w:val="en-GB"/>
-        </w:rPr>
-        <w:t>Evan :</w:t>
-      </w:r>
-      <w:proofErr w:type="gramEnd"/>
+      <w:commentRangeEnd w:id="7"/>
+      <w:r>
+        <w:rPr>
+          <w:rStyle w:val="CommentReference"/>
+        </w:rPr>
+        <w:commentReference w:id="7"/>
+      </w:r>
+    </w:p>
+    <w:p>
+      <w:pPr>
+        <w:rPr>
+          <w:lang w:val="en-GB"/>
+        </w:rPr>
+      </w:pPr>
+    </w:p>
+    <w:p>
+      <w:proofErr w:type="spellStart"/>
+      <w:r>
+        <w:t>Evan</w:t>
+      </w:r>
+      <w:proofErr w:type="spellEnd"/>
+      <w:r>
+        <w:t xml:space="preserve"> :</w:t>
+      </w:r>
     </w:p>
     <w:p>
       <w:pPr>
@@ -412,22 +493,6 @@
         </w:rPr>
         <w:t>Articles potentiellement intéressants :</w:t>
       </w:r>
-    </w:p>
-    <w:p>
-      <w:pPr>
-        <w:rPr>
-          <w:lang w:val="fr-FR"/>
-        </w:rPr>
-      </w:pPr>
-      <w:hyperlink r:id="rId6" w:history="1">
-        <w:r>
-          <w:rPr>
-            <w:rStyle w:val="Hyperlink"/>
-            <w:lang w:val="fr-FR"/>
-          </w:rPr>
-          <w:t>https://www.ncbi.nlm.nih.gov/pmc/articles/PMC2698150/</w:t>
-        </w:r>
-      </w:hyperlink>
     </w:p>
     <w:p>
       <w:pPr>
@@ -441,7 +506,21 @@
             <w:rStyle w:val="Hyperlink"/>
             <w:lang w:val="fr-FR"/>
           </w:rPr>
-          <w:t>https://www.ncbi.nlm.nih.gov/pmc/articles/PMC124669/</w:t>
+          <w:t>https://www.ncbi.nlm.nih.gov/pm</w:t>
+        </w:r>
+        <w:r>
+          <w:rPr>
+            <w:rStyle w:val="Hyperlink"/>
+            <w:lang w:val="fr-FR"/>
+          </w:rPr>
+          <w:t>c</w:t>
+        </w:r>
+        <w:r>
+          <w:rPr>
+            <w:rStyle w:val="Hyperlink"/>
+            <w:lang w:val="fr-FR"/>
+          </w:rPr>
+          <w:t>/articles/PMC2698150/</w:t>
         </w:r>
       </w:hyperlink>
     </w:p>
@@ -457,7 +536,21 @@
             <w:rStyle w:val="Hyperlink"/>
             <w:lang w:val="fr-FR"/>
           </w:rPr>
-          <w:t>https://www.ncbi.nlm.nih.gov/pmc/articles/PMC5094676/</w:t>
+          <w:t>https://www.ncbi.nlm.nih.gov</w:t>
+        </w:r>
+        <w:r>
+          <w:rPr>
+            <w:rStyle w:val="Hyperlink"/>
+            <w:lang w:val="fr-FR"/>
+          </w:rPr>
+          <w:t>/</w:t>
+        </w:r>
+        <w:r>
+          <w:rPr>
+            <w:rStyle w:val="Hyperlink"/>
+            <w:lang w:val="fr-FR"/>
+          </w:rPr>
+          <w:t>pmc/articles/PMC124669/</w:t>
         </w:r>
       </w:hyperlink>
     </w:p>
@@ -467,6 +560,84 @@
           <w:lang w:val="fr-FR"/>
         </w:rPr>
       </w:pPr>
+      <w:hyperlink r:id="rId9" w:history="1">
+        <w:r>
+          <w:rPr>
+            <w:rStyle w:val="Hyperlink"/>
+            <w:lang w:val="fr-FR"/>
+          </w:rPr>
+          <w:t>https://www.ncbi.nlm.nih.gov</w:t>
+        </w:r>
+        <w:r>
+          <w:rPr>
+            <w:rStyle w:val="Hyperlink"/>
+            <w:lang w:val="fr-FR"/>
+          </w:rPr>
+          <w:t>/</w:t>
+        </w:r>
+        <w:r>
+          <w:rPr>
+            <w:rStyle w:val="Hyperlink"/>
+            <w:lang w:val="fr-FR"/>
+          </w:rPr>
+          <w:t>pmc/articles/PMC5094676/</w:t>
+        </w:r>
+      </w:hyperlink>
+    </w:p>
+    <w:p>
+      <w:pPr>
+        <w:rPr>
+          <w:lang w:val="fr-FR"/>
+        </w:rPr>
+      </w:pPr>
+    </w:p>
+    <w:p>
+      <w:pPr>
+        <w:rPr>
+          <w:lang w:val="fr-FR"/>
+        </w:rPr>
+      </w:pPr>
+    </w:p>
+    <w:p>
+      <w:pPr>
+        <w:rPr>
+          <w:lang w:val="fr-FR"/>
+        </w:rPr>
+      </w:pPr>
+      <w:proofErr w:type="spellStart"/>
+      <w:r>
+        <w:rPr>
+          <w:lang w:val="fr-FR"/>
+        </w:rPr>
+        <w:t>IOlivier</w:t>
+      </w:r>
+      <w:proofErr w:type="spellEnd"/>
+      <w:r>
+        <w:rPr>
+          <w:lang w:val="fr-FR"/>
+        </w:rPr>
+        <w:t xml:space="preserve"> </w:t>
+      </w:r>
+    </w:p>
+    <w:p>
+      <w:pPr>
+        <w:rPr>
+          <w:lang w:val="fr-FR"/>
+        </w:rPr>
+      </w:pPr>
+    </w:p>
+    <w:p>
+      <w:pPr>
+        <w:rPr>
+          <w:lang w:val="fr-FR"/>
+        </w:rPr>
+      </w:pPr>
+      <w:r>
+        <w:rPr>
+          <w:lang w:val="fr-FR"/>
+        </w:rPr>
+        <w:t>https://www.ncbi.nlm.nih.gov/pubmed/7921251/</w:t>
+      </w:r>
     </w:p>
     <w:sectPr>
       <w:pgSz w:w="11906" w:h="16838"/>
@@ -479,14 +650,11 @@
 </file>
 
 <file path=word/comments.xml><?xml version="1.0" encoding="utf-8"?>
-<w:comments xmlns:wpc="http://schemas.microsoft.com/office/word/2010/wordprocessingCanvas" xmlns:mo="http://schemas.microsoft.com/office/mac/office/2008/main" xmlns:mc="http://schemas.openxmlformats.org/markup-compatibility/2006" xmlns:mv="urn:schemas-microsoft-com:mac:vml" xmlns:o="urn:schemas-microsoft-com:office:office" xmlns:r="http://schemas.openxmlformats.org/officeDocument/2006/relationships" xmlns:m="http://schemas.openxmlformats.org/officeDocument/2006/math" xmlns:v="urn:schemas-microsoft-com:vml" xmlns:wp14="http://schemas.microsoft.com/office/word/2010/wordprocessingDrawing" xmlns:wp="http://schemas.openxmlformats.org/drawingml/2006/wordprocessingDrawing" xmlns:w10="urn:schemas-microsoft-com:office:word" xmlns:w="http://schemas.openxmlformats.org/wordprocessingml/2006/main" xmlns:w14="http://schemas.microsoft.com/office/word/2010/wordml" xmlns:w15="http://schemas.microsoft.com/office/word/2012/wordml" xmlns:wpg="http://schemas.microsoft.com/office/word/2010/wordprocessingGroup" xmlns:wpi="http://schemas.microsoft.com/office/word/2010/wordprocessingInk" xmlns:wne="http://schemas.microsoft.com/office/word/2006/wordml" xmlns:wps="http://schemas.microsoft.com/office/word/2010/wordprocessingShape" mc:Ignorable="w14 w15 wp14">
-  <w:comment w:id="0" w:author="Olivier Bützberger" w:date="2017-12-10T16:02:00Z" w:initials="OB">
+<w:comments xmlns:wpc="http://schemas.microsoft.com/office/word/2010/wordprocessingCanvas" xmlns:cx="http://schemas.microsoft.com/office/drawing/2014/chartex" xmlns:cx1="http://schemas.microsoft.com/office/drawing/2015/9/8/chartex" xmlns:cx2="http://schemas.microsoft.com/office/drawing/2015/10/21/chartex" xmlns:cx3="http://schemas.microsoft.com/office/drawing/2016/5/9/chartex" xmlns:cx4="http://schemas.microsoft.com/office/drawing/2016/5/10/chartex" xmlns:cx5="http://schemas.microsoft.com/office/drawing/2016/5/11/chartex" xmlns:cx6="http://schemas.microsoft.com/office/drawing/2016/5/12/chartex" xmlns:cx7="http://schemas.microsoft.com/office/drawing/2016/5/13/chartex" xmlns:cx8="http://schemas.microsoft.com/office/drawing/2016/5/14/chartex" xmlns:mc="http://schemas.openxmlformats.org/markup-compatibility/2006" xmlns:aink="http://schemas.microsoft.com/office/drawing/2016/ink" xmlns:am3d="http://schemas.microsoft.com/office/drawing/2017/model3d" xmlns:o="urn:schemas-microsoft-com:office:office" xmlns:r="http://schemas.openxmlformats.org/officeDocument/2006/relationships" xmlns:m="http://schemas.openxmlformats.org/officeDocument/2006/math" xmlns:v="urn:schemas-microsoft-com:vml" xmlns:wp14="http://schemas.microsoft.com/office/word/2010/wordprocessingDrawing" xmlns:wp="http://schemas.openxmlformats.org/drawingml/2006/wordprocessingDrawing" xmlns:w10="urn:schemas-microsoft-com:office:word" xmlns:w="http://schemas.openxmlformats.org/wordprocessingml/2006/main" xmlns:w14="http://schemas.microsoft.com/office/word/2010/wordml" xmlns:w15="http://schemas.microsoft.com/office/word/2012/wordml" xmlns:w16cid="http://schemas.microsoft.com/office/word/2016/wordml/cid" xmlns:w16se="http://schemas.microsoft.com/office/word/2015/wordml/symex" xmlns:wpg="http://schemas.microsoft.com/office/word/2010/wordprocessingGroup" xmlns:wpi="http://schemas.microsoft.com/office/word/2010/wordprocessingInk" xmlns:wne="http://schemas.microsoft.com/office/word/2006/wordml" xmlns:wps="http://schemas.microsoft.com/office/word/2010/wordprocessingShape" mc:Ignorable="w14 w15 w16se w16cid wp14">
+  <w:comment w:id="0" w:author="Olivier Bützberger" w:date="2017-12-12T12:49:00Z" w:initials="OB">
     <w:p>
       <w:pPr>
         <w:pStyle w:val="CommentText"/>
-        <w:rPr>
-          <w:lang w:val="en-GB"/>
-        </w:rPr>
       </w:pPr>
       <w:r>
         <w:rPr>
@@ -494,6 +662,43 @@
         </w:rPr>
         <w:annotationRef/>
       </w:r>
+      <w:proofErr w:type="spellStart"/>
+      <w:r>
+        <w:t>Corrected</w:t>
+      </w:r>
+      <w:proofErr w:type="spellEnd"/>
+      <w:r>
+        <w:t xml:space="preserve"> </w:t>
+      </w:r>
+    </w:p>
+  </w:comment>
+  <w:comment w:id="1" w:author="Olivier Bützberger" w:date="2017-12-12T12:50:00Z" w:initials="OB">
+    <w:p>
+      <w:pPr>
+        <w:pStyle w:val="CommentText"/>
+      </w:pPr>
+      <w:r>
+        <w:rPr>
+          <w:rStyle w:val="CommentReference"/>
+        </w:rPr>
+        <w:annotationRef/>
+      </w:r>
+    </w:p>
+  </w:comment>
+  <w:comment w:id="2" w:author="Olivier Bützberger" w:date="2017-12-10T16:02:00Z" w:initials="OB">
+    <w:p>
+      <w:pPr>
+        <w:pStyle w:val="CommentText"/>
+        <w:rPr>
+          <w:lang w:val="en-GB"/>
+        </w:rPr>
+      </w:pPr>
+      <w:r>
+        <w:rPr>
+          <w:rStyle w:val="CommentReference"/>
+        </w:rPr>
+        <w:annotationRef/>
+      </w:r>
       <w:r>
         <w:rPr>
           <w:lang w:val="en-GB"/>
@@ -516,7 +721,7 @@
       </w:pPr>
     </w:p>
   </w:comment>
-  <w:comment w:id="1" w:author="Olivier Bützberger" w:date="2017-12-10T16:03:00Z" w:initials="OB">
+  <w:comment w:id="3" w:author="Olivier Bützberger" w:date="2017-12-10T16:03:00Z" w:initials="OB">
     <w:p>
       <w:pPr>
         <w:pStyle w:val="CommentText"/>
@@ -537,7 +742,7 @@
       </w:pPr>
     </w:p>
   </w:comment>
-  <w:comment w:id="2" w:author="Evan Bexkens" w:date="2017-12-11T12:31:00Z" w:initials="EB">
+  <w:comment w:id="4" w:author="Evan Bexkens" w:date="2017-12-11T12:31:00Z" w:initials="EB">
     <w:p>
       <w:pPr>
         <w:pStyle w:val="CommentText"/>
@@ -616,28 +821,141 @@
           <w:lang w:val="fr-FR"/>
         </w:rPr>
       </w:pPr>
+    </w:p>
+  </w:comment>
+  <w:comment w:id="5" w:author="Olivier Bützberger" w:date="2017-12-12T13:48:00Z" w:initials="OB">
+    <w:p>
+      <w:pPr>
+        <w:pStyle w:val="CommentText"/>
+        <w:rPr>
+          <w:lang w:val="en-GB"/>
+        </w:rPr>
+      </w:pPr>
+      <w:r>
+        <w:rPr>
+          <w:rStyle w:val="CommentReference"/>
+        </w:rPr>
+        <w:annotationRef/>
+      </w:r>
+      <w:r>
+        <w:rPr>
+          <w:lang w:val="en-GB"/>
+        </w:rPr>
+        <w:t xml:space="preserve">Can </w:t>
+      </w:r>
+      <w:proofErr w:type="gramStart"/>
+      <w:r>
+        <w:rPr>
+          <w:lang w:val="en-GB"/>
+        </w:rPr>
+        <w:t>a toluene-degrading bacteria</w:t>
+      </w:r>
+      <w:proofErr w:type="gramEnd"/>
+      <w:r>
+        <w:rPr>
+          <w:lang w:val="en-GB"/>
+        </w:rPr>
+        <w:t xml:space="preserve"> i</w:t>
+      </w:r>
+      <w:r>
+        <w:rPr>
+          <w:lang w:val="en-GB"/>
+        </w:rPr>
+        <w:t>mpr</w:t>
+      </w:r>
+      <w:r>
+        <w:rPr>
+          <w:lang w:val="en-GB"/>
+        </w:rPr>
+        <w:t>o</w:t>
+      </w:r>
+      <w:r>
+        <w:rPr>
+          <w:lang w:val="en-GB"/>
+        </w:rPr>
+        <w:t xml:space="preserve">ve the growth of a </w:t>
+      </w:r>
+      <w:r>
+        <w:rPr>
+          <w:lang w:val="en-GB"/>
+        </w:rPr>
+        <w:t>bacterial community extracted from sand in case of toluene contamination?</w:t>
+      </w:r>
+    </w:p>
+  </w:comment>
+  <w:comment w:id="6" w:author="Olivier Bützberger" w:date="2017-12-12T13:55:00Z" w:initials="OB">
+    <w:p>
+      <w:pPr>
+        <w:pStyle w:val="CommentText"/>
+      </w:pPr>
+      <w:r>
+        <w:rPr>
+          <w:rStyle w:val="CommentReference"/>
+        </w:rPr>
+        <w:annotationRef/>
+      </w:r>
+      <w:r>
+        <w:t>Ok</w:t>
+      </w:r>
+    </w:p>
+    <w:p>
+      <w:pPr>
+        <w:pStyle w:val="CommentText"/>
+      </w:pPr>
+    </w:p>
+  </w:comment>
+  <w:comment w:id="7" w:author="Olivier Bützberger" w:date="2017-12-12T13:56:00Z" w:initials="OB">
+    <w:p>
+      <w:pPr>
+        <w:pStyle w:val="CommentText"/>
+      </w:pPr>
+      <w:r>
+        <w:rPr>
+          <w:rStyle w:val="CommentReference"/>
+        </w:rPr>
+        <w:annotationRef/>
+      </w:r>
+      <w:r>
+        <w:t xml:space="preserve">Ok </w:t>
+      </w:r>
+      <w:r>
+        <w:t>soon</w:t>
+      </w:r>
+      <w:bookmarkStart w:id="8" w:name="_GoBack"/>
+      <w:bookmarkEnd w:id="8"/>
     </w:p>
   </w:comment>
 </w:comments>
 </file>
 
 <file path=word/commentsExtended.xml><?xml version="1.0" encoding="utf-8"?>
-<w15:commentsEx xmlns:wpc="http://schemas.microsoft.com/office/word/2010/wordprocessingCanvas" xmlns:mo="http://schemas.microsoft.com/office/mac/office/2008/main" xmlns:mc="http://schemas.openxmlformats.org/markup-compatibility/2006" xmlns:mv="urn:schemas-microsoft-com:mac:vml" xmlns:o="urn:schemas-microsoft-com:office:office" xmlns:r="http://schemas.openxmlformats.org/officeDocument/2006/relationships" xmlns:m="http://schemas.openxmlformats.org/officeDocument/2006/math" xmlns:v="urn:schemas-microsoft-com:vml" xmlns:wp14="http://schemas.microsoft.com/office/word/2010/wordprocessingDrawing" xmlns:wp="http://schemas.openxmlformats.org/drawingml/2006/wordprocessingDrawing" xmlns:w10="urn:schemas-microsoft-com:office:word" xmlns:w="http://schemas.openxmlformats.org/wordprocessingml/2006/main" xmlns:w14="http://schemas.microsoft.com/office/word/2010/wordml" xmlns:w15="http://schemas.microsoft.com/office/word/2012/wordml" xmlns:wpg="http://schemas.microsoft.com/office/word/2010/wordprocessingGroup" xmlns:wpi="http://schemas.microsoft.com/office/word/2010/wordprocessingInk" xmlns:wne="http://schemas.microsoft.com/office/word/2006/wordml" xmlns:wps="http://schemas.microsoft.com/office/word/2010/wordprocessingShape" mc:Ignorable="w14 w15 wp14">
+<w15:commentsEx xmlns:wpc="http://schemas.microsoft.com/office/word/2010/wordprocessingCanvas" xmlns:cx="http://schemas.microsoft.com/office/drawing/2014/chartex" xmlns:cx1="http://schemas.microsoft.com/office/drawing/2015/9/8/chartex" xmlns:cx2="http://schemas.microsoft.com/office/drawing/2015/10/21/chartex" xmlns:cx3="http://schemas.microsoft.com/office/drawing/2016/5/9/chartex" xmlns:cx4="http://schemas.microsoft.com/office/drawing/2016/5/10/chartex" xmlns:cx5="http://schemas.microsoft.com/office/drawing/2016/5/11/chartex" xmlns:cx6="http://schemas.microsoft.com/office/drawing/2016/5/12/chartex" xmlns:cx7="http://schemas.microsoft.com/office/drawing/2016/5/13/chartex" xmlns:cx8="http://schemas.microsoft.com/office/drawing/2016/5/14/chartex" xmlns:mc="http://schemas.openxmlformats.org/markup-compatibility/2006" xmlns:aink="http://schemas.microsoft.com/office/drawing/2016/ink" xmlns:am3d="http://schemas.microsoft.com/office/drawing/2017/model3d" xmlns:o="urn:schemas-microsoft-com:office:office" xmlns:r="http://schemas.openxmlformats.org/officeDocument/2006/relationships" xmlns:m="http://schemas.openxmlformats.org/officeDocument/2006/math" xmlns:v="urn:schemas-microsoft-com:vml" xmlns:wp14="http://schemas.microsoft.com/office/word/2010/wordprocessingDrawing" xmlns:wp="http://schemas.openxmlformats.org/drawingml/2006/wordprocessingDrawing" xmlns:w10="urn:schemas-microsoft-com:office:word" xmlns:w="http://schemas.openxmlformats.org/wordprocessingml/2006/main" xmlns:w14="http://schemas.microsoft.com/office/word/2010/wordml" xmlns:w15="http://schemas.microsoft.com/office/word/2012/wordml" xmlns:w16cid="http://schemas.microsoft.com/office/word/2016/wordml/cid" xmlns:w16se="http://schemas.microsoft.com/office/word/2015/wordml/symex" xmlns:wpg="http://schemas.microsoft.com/office/word/2010/wordprocessingGroup" xmlns:wpi="http://schemas.microsoft.com/office/word/2010/wordprocessingInk" xmlns:wne="http://schemas.microsoft.com/office/word/2006/wordml" xmlns:wps="http://schemas.microsoft.com/office/word/2010/wordprocessingShape" mc:Ignorable="w14 w15 w16se w16cid wp14">
+  <w15:commentEx w15:paraId="6B739A96" w15:done="0"/>
+  <w15:commentEx w15:paraId="327A354F" w15:done="0"/>
   <w15:commentEx w15:paraId="32B002B2" w15:done="0"/>
   <w15:commentEx w15:paraId="0EFD89B7" w15:done="0"/>
   <w15:commentEx w15:paraId="2236F1C1" w15:done="0"/>
+  <w15:commentEx w15:paraId="1DF41CF3" w15:paraIdParent="2236F1C1" w15:done="0"/>
+  <w15:commentEx w15:paraId="141CB61A" w15:done="0"/>
+  <w15:commentEx w15:paraId="0146568B" w15:done="0"/>
 </w15:commentsEx>
 </file>
 
 <file path=word/commentsIds.xml><?xml version="1.0" encoding="utf-8"?>
 <w16cid:commentsIds xmlns:wpc="http://schemas.microsoft.com/office/word/2010/wordprocessingCanvas" xmlns:cx="http://schemas.microsoft.com/office/drawing/2014/chartex" xmlns:cx1="http://schemas.microsoft.com/office/drawing/2015/9/8/chartex" xmlns:cx2="http://schemas.microsoft.com/office/drawing/2015/10/21/chartex" xmlns:cx3="http://schemas.microsoft.com/office/drawing/2016/5/9/chartex" xmlns:cx4="http://schemas.microsoft.com/office/drawing/2016/5/10/chartex" xmlns:cx5="http://schemas.microsoft.com/office/drawing/2016/5/11/chartex" xmlns:cx6="http://schemas.microsoft.com/office/drawing/2016/5/12/chartex" xmlns:cx7="http://schemas.microsoft.com/office/drawing/2016/5/13/chartex" xmlns:cx8="http://schemas.microsoft.com/office/drawing/2016/5/14/chartex" xmlns:mc="http://schemas.openxmlformats.org/markup-compatibility/2006" xmlns:aink="http://schemas.microsoft.com/office/drawing/2016/ink" xmlns:am3d="http://schemas.microsoft.com/office/drawing/2017/model3d" xmlns:o="urn:schemas-microsoft-com:office:office" xmlns:r="http://schemas.openxmlformats.org/officeDocument/2006/relationships" xmlns:m="http://schemas.openxmlformats.org/officeDocument/2006/math" xmlns:v="urn:schemas-microsoft-com:vml" xmlns:wp14="http://schemas.microsoft.com/office/word/2010/wordprocessingDrawing" xmlns:wp="http://schemas.openxmlformats.org/drawingml/2006/wordprocessingDrawing" xmlns:w10="urn:schemas-microsoft-com:office:word" xmlns:w="http://schemas.openxmlformats.org/wordprocessingml/2006/main" xmlns:w14="http://schemas.microsoft.com/office/word/2010/wordml" xmlns:w15="http://schemas.microsoft.com/office/word/2012/wordml" xmlns:w16cid="http://schemas.microsoft.com/office/word/2016/wordml/cid" xmlns:w16se="http://schemas.microsoft.com/office/word/2015/wordml/symex" xmlns:wpg="http://schemas.microsoft.com/office/word/2010/wordprocessingGroup" xmlns:wpi="http://schemas.microsoft.com/office/word/2010/wordprocessingInk" xmlns:wne="http://schemas.microsoft.com/office/word/2006/wordml" xmlns:wps="http://schemas.microsoft.com/office/word/2010/wordprocessingShape" mc:Ignorable="w14 w15 w16se w16cid wp14">
+  <w16cid:commentId w16cid:paraId="6B739A96" w16cid:durableId="1DDA4ED0"/>
+  <w16cid:commentId w16cid:paraId="327A354F" w16cid:durableId="1DDA4F10"/>
   <w16cid:commentId w16cid:paraId="32B002B2" w16cid:durableId="1DD7D905"/>
   <w16cid:commentId w16cid:paraId="0EFD89B7" w16cid:durableId="1DD7D93A"/>
+  <w16cid:commentId w16cid:paraId="2236F1C1" w16cid:durableId="1DDA41AD"/>
+  <w16cid:commentId w16cid:paraId="1DF41CF3" w16cid:durableId="1DDA5CA3"/>
+  <w16cid:commentId w16cid:paraId="141CB61A" w16cid:durableId="1DDA5E66"/>
+  <w16cid:commentId w16cid:paraId="0146568B" w16cid:durableId="1DDA5E70"/>
 </w16cid:commentsIds>
 </file>
 
 <file path=word/people.xml><?xml version="1.0" encoding="utf-8"?>
-<w15:people xmlns:wpc="http://schemas.microsoft.com/office/word/2010/wordprocessingCanvas" xmlns:mo="http://schemas.microsoft.com/office/mac/office/2008/main" xmlns:mc="http://schemas.openxmlformats.org/markup-compatibility/2006" xmlns:mv="urn:schemas-microsoft-com:mac:vml" xmlns:o="urn:schemas-microsoft-com:office:office" xmlns:r="http://schemas.openxmlformats.org/officeDocument/2006/relationships" xmlns:m="http://schemas.openxmlformats.org/officeDocument/2006/math" xmlns:v="urn:schemas-microsoft-com:vml" xmlns:wp14="http://schemas.microsoft.com/office/word/2010/wordprocessingDrawing" xmlns:wp="http://schemas.openxmlformats.org/drawingml/2006/wordprocessingDrawing" xmlns:w10="urn:schemas-microsoft-com:office:word" xmlns:w="http://schemas.openxmlformats.org/wordprocessingml/2006/main" xmlns:w14="http://schemas.microsoft.com/office/word/2010/wordml" xmlns:w15="http://schemas.microsoft.com/office/word/2012/wordml" xmlns:wpg="http://schemas.microsoft.com/office/word/2010/wordprocessingGroup" xmlns:wpi="http://schemas.microsoft.com/office/word/2010/wordprocessingInk" xmlns:wne="http://schemas.microsoft.com/office/word/2006/wordml" xmlns:wps="http://schemas.microsoft.com/office/word/2010/wordprocessingShape" mc:Ignorable="w14 w15 wp14">
+<w15:people xmlns:wpc="http://schemas.microsoft.com/office/word/2010/wordprocessingCanvas" xmlns:cx="http://schemas.microsoft.com/office/drawing/2014/chartex" xmlns:cx1="http://schemas.microsoft.com/office/drawing/2015/9/8/chartex" xmlns:cx2="http://schemas.microsoft.com/office/drawing/2015/10/21/chartex" xmlns:cx3="http://schemas.microsoft.com/office/drawing/2016/5/9/chartex" xmlns:cx4="http://schemas.microsoft.com/office/drawing/2016/5/10/chartex" xmlns:cx5="http://schemas.microsoft.com/office/drawing/2016/5/11/chartex" xmlns:cx6="http://schemas.microsoft.com/office/drawing/2016/5/12/chartex" xmlns:cx7="http://schemas.microsoft.com/office/drawing/2016/5/13/chartex" xmlns:cx8="http://schemas.microsoft.com/office/drawing/2016/5/14/chartex" xmlns:mc="http://schemas.openxmlformats.org/markup-compatibility/2006" xmlns:aink="http://schemas.microsoft.com/office/drawing/2016/ink" xmlns:am3d="http://schemas.microsoft.com/office/drawing/2017/model3d" xmlns:o="urn:schemas-microsoft-com:office:office" xmlns:r="http://schemas.openxmlformats.org/officeDocument/2006/relationships" xmlns:m="http://schemas.openxmlformats.org/officeDocument/2006/math" xmlns:v="urn:schemas-microsoft-com:vml" xmlns:wp14="http://schemas.microsoft.com/office/word/2010/wordprocessingDrawing" xmlns:wp="http://schemas.openxmlformats.org/drawingml/2006/wordprocessingDrawing" xmlns:w10="urn:schemas-microsoft-com:office:word" xmlns:w="http://schemas.openxmlformats.org/wordprocessingml/2006/main" xmlns:w14="http://schemas.microsoft.com/office/word/2010/wordml" xmlns:w15="http://schemas.microsoft.com/office/word/2012/wordml" xmlns:w16cid="http://schemas.microsoft.com/office/word/2016/wordml/cid" xmlns:w16se="http://schemas.microsoft.com/office/word/2015/wordml/symex" xmlns:wpg="http://schemas.microsoft.com/office/word/2010/wordprocessingGroup" xmlns:wpi="http://schemas.microsoft.com/office/word/2010/wordprocessingInk" xmlns:wne="http://schemas.microsoft.com/office/word/2006/wordml" xmlns:wps="http://schemas.microsoft.com/office/word/2010/wordprocessingShape" mc:Ignorable="w14 w15 w16se w16cid wp14">
   <w15:person w15:author="Olivier Bützberger">
     <w15:presenceInfo w15:providerId="Windows Live" w15:userId="0463938f86a77923"/>
   </w15:person>
@@ -648,7 +966,7 @@
 </file>
 
 <file path=word/styles.xml><?xml version="1.0" encoding="utf-8"?>
-<w:styles xmlns:mc="http://schemas.openxmlformats.org/markup-compatibility/2006" xmlns:r="http://schemas.openxmlformats.org/officeDocument/2006/relationships" xmlns:w="http://schemas.openxmlformats.org/wordprocessingml/2006/main" xmlns:w14="http://schemas.microsoft.com/office/word/2010/wordml" xmlns:w15="http://schemas.microsoft.com/office/word/2012/wordml" mc:Ignorable="w14 w15">
+<w:styles xmlns:mc="http://schemas.openxmlformats.org/markup-compatibility/2006" xmlns:r="http://schemas.openxmlformats.org/officeDocument/2006/relationships" xmlns:w="http://schemas.openxmlformats.org/wordprocessingml/2006/main" xmlns:w14="http://schemas.microsoft.com/office/word/2010/wordml" xmlns:w15="http://schemas.microsoft.com/office/word/2012/wordml" xmlns:w16cid="http://schemas.microsoft.com/office/word/2016/wordml/cid" xmlns:w16se="http://schemas.microsoft.com/office/word/2015/wordml/symex" mc:Ignorable="w14 w15 w16se w16cid">
   <w:docDefaults>
     <w:rPrDefault>
       <w:rPr>
@@ -664,7 +982,7 @@
       </w:pPr>
     </w:pPrDefault>
   </w:docDefaults>
-  <w:latentStyles w:defLockedState="0" w:defUIPriority="99" w:defSemiHidden="0" w:defUnhideWhenUsed="0" w:defQFormat="0" w:count="382">
+  <w:latentStyles w:defLockedState="0" w:defUIPriority="99" w:defSemiHidden="0" w:defUnhideWhenUsed="0" w:defQFormat="0" w:count="375">
     <w:lsdException w:name="Normal" w:uiPriority="0" w:qFormat="1"/>
     <w:lsdException w:name="heading 1" w:uiPriority="9" w:qFormat="1"/>
     <w:lsdException w:name="heading 2" w:semiHidden="1" w:uiPriority="9" w:unhideWhenUsed="1" w:qFormat="1"/>

--- a/Data_csv/Comments_Mitri.docx
+++ b/Data_csv/Comments_Mitri.docx
@@ -1,6 +1,6 @@
 
 <file path=word/document.xml><?xml version="1.0" encoding="utf-8"?>
-<w:document xmlns:wpc="http://schemas.microsoft.com/office/word/2010/wordprocessingCanvas" xmlns:cx="http://schemas.microsoft.com/office/drawing/2014/chartex" xmlns:cx1="http://schemas.microsoft.com/office/drawing/2015/9/8/chartex" xmlns:cx2="http://schemas.microsoft.com/office/drawing/2015/10/21/chartex" xmlns:cx3="http://schemas.microsoft.com/office/drawing/2016/5/9/chartex" xmlns:cx4="http://schemas.microsoft.com/office/drawing/2016/5/10/chartex" xmlns:cx5="http://schemas.microsoft.com/office/drawing/2016/5/11/chartex" xmlns:cx6="http://schemas.microsoft.com/office/drawing/2016/5/12/chartex" xmlns:cx7="http://schemas.microsoft.com/office/drawing/2016/5/13/chartex" xmlns:cx8="http://schemas.microsoft.com/office/drawing/2016/5/14/chartex" xmlns:mc="http://schemas.openxmlformats.org/markup-compatibility/2006" xmlns:aink="http://schemas.microsoft.com/office/drawing/2016/ink" xmlns:am3d="http://schemas.microsoft.com/office/drawing/2017/model3d" xmlns:o="urn:schemas-microsoft-com:office:office" xmlns:r="http://schemas.openxmlformats.org/officeDocument/2006/relationships" xmlns:m="http://schemas.openxmlformats.org/officeDocument/2006/math" xmlns:v="urn:schemas-microsoft-com:vml" xmlns:wp14="http://schemas.microsoft.com/office/word/2010/wordprocessingDrawing" xmlns:wp="http://schemas.openxmlformats.org/drawingml/2006/wordprocessingDrawing" xmlns:w10="urn:schemas-microsoft-com:office:word" xmlns:w="http://schemas.openxmlformats.org/wordprocessingml/2006/main" xmlns:w14="http://schemas.microsoft.com/office/word/2010/wordml" xmlns:w15="http://schemas.microsoft.com/office/word/2012/wordml" xmlns:w16cid="http://schemas.microsoft.com/office/word/2016/wordml/cid" xmlns:w16se="http://schemas.microsoft.com/office/word/2015/wordml/symex" xmlns:wpg="http://schemas.microsoft.com/office/word/2010/wordprocessingGroup" xmlns:wpi="http://schemas.microsoft.com/office/word/2010/wordprocessingInk" xmlns:wne="http://schemas.microsoft.com/office/word/2006/wordml" xmlns:wps="http://schemas.microsoft.com/office/word/2010/wordprocessingShape" mc:Ignorable="w14 w15 w16se w16cid wp14">
+<w:document xmlns:wpc="http://schemas.microsoft.com/office/word/2010/wordprocessingCanvas" xmlns:mo="http://schemas.microsoft.com/office/mac/office/2008/main" xmlns:mc="http://schemas.openxmlformats.org/markup-compatibility/2006" xmlns:mv="urn:schemas-microsoft-com:mac:vml" xmlns:o="urn:schemas-microsoft-com:office:office" xmlns:r="http://schemas.openxmlformats.org/officeDocument/2006/relationships" xmlns:m="http://schemas.openxmlformats.org/officeDocument/2006/math" xmlns:v="urn:schemas-microsoft-com:vml" xmlns:wp14="http://schemas.microsoft.com/office/word/2010/wordprocessingDrawing" xmlns:wp="http://schemas.openxmlformats.org/drawingml/2006/wordprocessingDrawing" xmlns:w10="urn:schemas-microsoft-com:office:word" xmlns:w="http://schemas.openxmlformats.org/wordprocessingml/2006/main" xmlns:w14="http://schemas.microsoft.com/office/word/2010/wordml" xmlns:w15="http://schemas.microsoft.com/office/word/2012/wordml" xmlns:wpg="http://schemas.microsoft.com/office/word/2010/wordprocessingGroup" xmlns:wpi="http://schemas.microsoft.com/office/word/2010/wordprocessingInk" xmlns:wne="http://schemas.microsoft.com/office/word/2006/wordml" xmlns:wps="http://schemas.microsoft.com/office/word/2010/wordprocessingShape" mc:Ignorable="w14 w15 wp14">
   <w:body>
     <w:p>
       <w:pPr>
@@ -65,14 +65,134 @@
         <w:rPr>
           <w:lang w:val="en-GB"/>
         </w:rPr>
-        <w:t>The text is well written throughout the paper, despite some typos and unclear parts. The abstract is clear</w:t>
+        <w:t>The text is well written throughout the paper, despite some typos and unclear parts. The abstract is clear, except for the last sentence. The introduction is also very well written: the motivation for the experiments and the hypotheses are very clear. I am not sure, however, about your definition of bioremediation. Also, you talk about fluorescent markers without mentioning which strains carry these markers.</w:t>
+      </w:r>
+    </w:p>
+    <w:p>
+      <w:pPr>
+        <w:rPr>
+          <w:lang w:val="en-GB"/>
+        </w:rPr>
+      </w:pPr>
+    </w:p>
+    <w:p>
+      <w:pPr>
+        <w:rPr>
+          <w:lang w:val="en-GB"/>
+        </w:rPr>
+      </w:pPr>
+      <w:r>
+        <w:rPr>
+          <w:lang w:val="en-GB"/>
+        </w:rPr>
+        <w:t xml:space="preserve">The methods section is quite complete and well-explained. </w:t>
+      </w:r>
+    </w:p>
+    <w:p>
+      <w:pPr>
+        <w:rPr>
+          <w:lang w:val="en-GB"/>
+        </w:rPr>
+      </w:pPr>
+    </w:p>
+    <w:p>
+      <w:pPr>
+        <w:rPr>
+          <w:lang w:val="en-GB"/>
+        </w:rPr>
+      </w:pPr>
+      <w:r>
+        <w:rPr>
+          <w:lang w:val="en-GB"/>
+        </w:rPr>
+        <w:t>I don't like the figures very much. If you are calculating the area under the curve anyway, it would be nicer to include one plot with all the AUC's together in the main text (rather than the appendix).</w:t>
+      </w:r>
+    </w:p>
+    <w:p>
+      <w:pPr>
+        <w:rPr>
+          <w:lang w:val="en-GB"/>
+        </w:rPr>
+      </w:pPr>
+    </w:p>
+    <w:p>
+      <w:pPr>
+        <w:rPr>
+          <w:lang w:val="en-GB"/>
+        </w:rPr>
+      </w:pPr>
+      <w:r>
+        <w:rPr>
+          <w:lang w:val="en-GB"/>
+        </w:rPr>
+        <w:t xml:space="preserve">The authors seem "certain" that the difference in growth of P. putida in mixed carbon sources and toluene is due to concentration of carbon, but the values are not provided. </w:t>
+      </w:r>
+      <w:r>
+        <w:rPr>
+          <w:lang w:val="en-GB"/>
+        </w:rPr>
+        <w:t>How much carbon is in the mixed carbon sources?</w:t>
+      </w:r>
+    </w:p>
+    <w:p>
+      <w:pPr>
+        <w:rPr>
+          <w:lang w:val="en-GB"/>
+        </w:rPr>
+      </w:pPr>
+    </w:p>
+    <w:p>
+      <w:pPr>
+        <w:rPr>
+          <w:lang w:val="en-GB"/>
+        </w:rPr>
+      </w:pPr>
+      <w:r>
+        <w:rPr>
+          <w:lang w:val="en-GB"/>
+        </w:rPr>
+        <w:t xml:space="preserve">One issue is unclear in the discussion and Figure 4: "the count of SYTO-9 stained cells", do you mean SYTO-9 and not </w:t>
+      </w:r>
+      <w:proofErr w:type="spellStart"/>
+      <w:r>
+        <w:rPr>
+          <w:lang w:val="en-GB"/>
+        </w:rPr>
+        <w:t>mCherry</w:t>
+      </w:r>
+      <w:proofErr w:type="spellEnd"/>
+      <w:r>
+        <w:rPr>
+          <w:lang w:val="en-GB"/>
+        </w:rPr>
+        <w:t xml:space="preserve">? Otherwise, it's normal that Pseudomonas cells also get stained with SYTO-9. </w:t>
+      </w:r>
+    </w:p>
+    <w:p>
+      <w:pPr>
+        <w:rPr>
+          <w:lang w:val="en-GB"/>
+        </w:rPr>
+      </w:pPr>
+    </w:p>
+    <w:p>
+      <w:pPr>
+        <w:rPr>
+          <w:lang w:val="en-GB"/>
+        </w:rPr>
+      </w:pPr>
+      <w:r>
+        <w:rPr>
+          <w:lang w:val="en-GB"/>
+        </w:rPr>
+        <w:t>In the discussion section, it is very good to discuss future work and ideas on what went wrong and how to improve the system. However, there are also interesting findings in this paper (</w:t>
       </w:r>
       <w:commentRangeStart w:id="0"/>
       <w:r>
         <w:rPr>
           <w:lang w:val="en-GB"/>
         </w:rPr>
-        <w:t>, except for the last sentence</w:t>
+        <w:t>that sand cells can grow better in toluene in the presence of Pseudomonas putida</w:t>
       </w:r>
       <w:commentRangeEnd w:id="0"/>
       <w:r>
@@ -85,14 +205,14 @@
         <w:rPr>
           <w:lang w:val="en-GB"/>
         </w:rPr>
-        <w:t>. The introduction is also very well written: the motivation for the experiments and the hypotheses are very clear</w:t>
+        <w:t xml:space="preserve">) that need to be summarized again, highlighted and put in context of the literature </w:t>
       </w:r>
       <w:commentRangeStart w:id="1"/>
       <w:r>
         <w:rPr>
           <w:lang w:val="en-GB"/>
         </w:rPr>
-        <w:t>. I am not sure, however, about your definition of bioremediation</w:t>
+        <w:t>and what is known about interactions of an "invading" species into a sand or soil community</w:t>
       </w:r>
       <w:commentRangeEnd w:id="1"/>
       <w:r>
@@ -100,166 +220,6 @@
           <w:rStyle w:val="CommentReference"/>
         </w:rPr>
         <w:commentReference w:id="1"/>
-      </w:r>
-      <w:r>
-        <w:rPr>
-          <w:lang w:val="en-GB"/>
-        </w:rPr>
-        <w:t>. Also, you talk about fluorescent markers without mentioning which strains carry these markers.</w:t>
-      </w:r>
-    </w:p>
-    <w:p>
-      <w:pPr>
-        <w:rPr>
-          <w:lang w:val="en-GB"/>
-        </w:rPr>
-      </w:pPr>
-    </w:p>
-    <w:p>
-      <w:pPr>
-        <w:rPr>
-          <w:lang w:val="en-GB"/>
-        </w:rPr>
-      </w:pPr>
-      <w:r>
-        <w:rPr>
-          <w:lang w:val="en-GB"/>
-        </w:rPr>
-        <w:t xml:space="preserve">The methods section is quite complete and well-explained. </w:t>
-      </w:r>
-    </w:p>
-    <w:p>
-      <w:pPr>
-        <w:rPr>
-          <w:lang w:val="en-GB"/>
-        </w:rPr>
-      </w:pPr>
-    </w:p>
-    <w:p>
-      <w:pPr>
-        <w:rPr>
-          <w:lang w:val="en-GB"/>
-        </w:rPr>
-      </w:pPr>
-      <w:r>
-        <w:rPr>
-          <w:lang w:val="en-GB"/>
-        </w:rPr>
-        <w:t>I don't like the figures very much. If you are calculating the area under the curve anyway, it would be nicer to include one plot with all the AUC's together in the main text (rather than the appendix).</w:t>
-      </w:r>
-    </w:p>
-    <w:p>
-      <w:pPr>
-        <w:rPr>
-          <w:lang w:val="en-GB"/>
-        </w:rPr>
-      </w:pPr>
-    </w:p>
-    <w:p>
-      <w:pPr>
-        <w:rPr>
-          <w:lang w:val="en-GB"/>
-        </w:rPr>
-      </w:pPr>
-      <w:r>
-        <w:rPr>
-          <w:lang w:val="en-GB"/>
-        </w:rPr>
-        <w:t xml:space="preserve">The authors seem "certain" that the difference in growth of P. putida in mixed carbon sources and toluene is due to concentration of carbon, but the values are not provided. </w:t>
-      </w:r>
-      <w:r>
-        <w:rPr>
-          <w:lang w:val="en-GB"/>
-        </w:rPr>
-        <w:t>How much carbon is in the mixed carbon sources?</w:t>
-      </w:r>
-    </w:p>
-    <w:p>
-      <w:pPr>
-        <w:rPr>
-          <w:lang w:val="en-GB"/>
-        </w:rPr>
-      </w:pPr>
-    </w:p>
-    <w:p>
-      <w:pPr>
-        <w:rPr>
-          <w:lang w:val="en-GB"/>
-        </w:rPr>
-      </w:pPr>
-      <w:r>
-        <w:rPr>
-          <w:lang w:val="en-GB"/>
-        </w:rPr>
-        <w:t xml:space="preserve">One issue is unclear in the discussion and Figure 4: "the count of SYTO-9 stained cells", do you mean SYTO-9 and not </w:t>
-      </w:r>
-      <w:proofErr w:type="spellStart"/>
-      <w:r>
-        <w:rPr>
-          <w:lang w:val="en-GB"/>
-        </w:rPr>
-        <w:t>mCherry</w:t>
-      </w:r>
-      <w:proofErr w:type="spellEnd"/>
-      <w:r>
-        <w:rPr>
-          <w:lang w:val="en-GB"/>
-        </w:rPr>
-        <w:t xml:space="preserve">? Otherwise, it's normal that Pseudomonas cells also get stained with SYTO-9. </w:t>
-      </w:r>
-    </w:p>
-    <w:p>
-      <w:pPr>
-        <w:rPr>
-          <w:lang w:val="en-GB"/>
-        </w:rPr>
-      </w:pPr>
-    </w:p>
-    <w:p>
-      <w:pPr>
-        <w:rPr>
-          <w:lang w:val="en-GB"/>
-        </w:rPr>
-      </w:pPr>
-      <w:r>
-        <w:rPr>
-          <w:lang w:val="en-GB"/>
-        </w:rPr>
-        <w:t>In the discussion section, it is very good to discuss future work and ideas on what went wrong and how to improve the system. However, there are also interesting findings in this paper (</w:t>
-      </w:r>
-      <w:commentRangeStart w:id="2"/>
-      <w:r>
-        <w:rPr>
-          <w:lang w:val="en-GB"/>
-        </w:rPr>
-        <w:t>that sand cells can grow better in toluene in the presence of Pseudomonas putida</w:t>
-      </w:r>
-      <w:commentRangeEnd w:id="2"/>
-      <w:r>
-        <w:rPr>
-          <w:rStyle w:val="CommentReference"/>
-        </w:rPr>
-        <w:commentReference w:id="2"/>
-      </w:r>
-      <w:r>
-        <w:rPr>
-          <w:lang w:val="en-GB"/>
-        </w:rPr>
-        <w:t xml:space="preserve">) that need to be summarized again, highlighted and put in context of the literature </w:t>
-      </w:r>
-      <w:commentRangeStart w:id="3"/>
-      <w:r>
-        <w:rPr>
-          <w:lang w:val="en-GB"/>
-        </w:rPr>
-        <w:t>and what is known about interactions of an "invading" species into a sand or soil community</w:t>
-      </w:r>
-      <w:commentRangeEnd w:id="3"/>
-      <w:r>
-        <w:rPr>
-          <w:rStyle w:val="CommentReference"/>
-        </w:rPr>
-        <w:commentReference w:id="3"/>
       </w:r>
       <w:r>
         <w:rPr>
@@ -321,27 +281,19 @@
         </w:rPr>
         <w:t xml:space="preserve">- </w:t>
       </w:r>
-      <w:commentRangeStart w:id="4"/>
-      <w:commentRangeStart w:id="5"/>
+      <w:commentRangeStart w:id="2"/>
       <w:r>
         <w:rPr>
           <w:lang w:val="en-GB"/>
         </w:rPr>
         <w:t>The title of the article needs to be more specific.</w:t>
       </w:r>
-      <w:commentRangeEnd w:id="4"/>
+      <w:commentRangeEnd w:id="2"/>
       <w:r>
         <w:rPr>
           <w:rStyle w:val="CommentReference"/>
         </w:rPr>
-        <w:commentReference w:id="4"/>
-      </w:r>
-      <w:commentRangeEnd w:id="5"/>
-      <w:r>
-        <w:rPr>
-          <w:rStyle w:val="CommentReference"/>
-        </w:rPr>
-        <w:commentReference w:id="5"/>
+        <w:commentReference w:id="2"/>
       </w:r>
     </w:p>
     <w:p>
@@ -355,19 +307,7 @@
           <w:lang w:val="en-GB"/>
         </w:rPr>
         <w:tab/>
-        <w:t>The effect of the addition of toluene degrading bacterial strain on a natural community in</w:t>
-      </w:r>
-      <w:r>
-        <w:rPr>
-          <w:lang w:val="en-GB"/>
-        </w:rPr>
-        <w:t xml:space="preserve"> </w:t>
-      </w:r>
-      <w:r>
-        <w:rPr>
-          <w:lang w:val="en-GB"/>
-        </w:rPr>
-        <w:t xml:space="preserve">case of heavy toluene contamination. </w:t>
+        <w:t xml:space="preserve">The effect of the addition of toluene degrading bacterial strain on a natural community in the case of heavy toluene contamination. </w:t>
       </w:r>
     </w:p>
     <w:p>
@@ -420,65 +360,46 @@
         <w:rPr>
           <w:lang w:val="en-GB"/>
         </w:rPr>
-        <w:t xml:space="preserve">- What are the samples used to generate Fig. 2? It should say this </w:t>
-      </w:r>
-      <w:commentRangeStart w:id="6"/>
-      <w:r>
-        <w:rPr>
-          <w:lang w:val="en-GB"/>
-        </w:rPr>
-        <w:t xml:space="preserve">in </w:t>
-      </w:r>
-      <w:commentRangeEnd w:id="6"/>
-      <w:r>
-        <w:rPr>
-          <w:rStyle w:val="CommentReference"/>
-        </w:rPr>
-        <w:commentReference w:id="6"/>
-      </w:r>
-      <w:r>
-        <w:rPr>
-          <w:lang w:val="en-GB"/>
-        </w:rPr>
-        <w:t>the caption.</w:t>
-      </w:r>
-    </w:p>
-    <w:p>
-      <w:pPr>
-        <w:rPr>
-          <w:lang w:val="en-GB"/>
-        </w:rPr>
-      </w:pPr>
-      <w:commentRangeStart w:id="7"/>
+        <w:t>- What are the samples used to generate Fig. 2? It should say this in the caption.</w:t>
+      </w:r>
+    </w:p>
+    <w:p>
+      <w:pPr>
+        <w:rPr>
+          <w:lang w:val="en-GB"/>
+        </w:rPr>
+      </w:pPr>
       <w:r>
         <w:rPr>
           <w:lang w:val="en-GB"/>
         </w:rPr>
         <w:t>- The lines in the figures are not very visible and the text should be much larger.</w:t>
       </w:r>
-      <w:commentRangeEnd w:id="7"/>
-      <w:r>
-        <w:rPr>
-          <w:rStyle w:val="CommentReference"/>
-        </w:rPr>
-        <w:commentReference w:id="7"/>
-      </w:r>
-    </w:p>
-    <w:p>
-      <w:pPr>
-        <w:rPr>
-          <w:lang w:val="en-GB"/>
-        </w:rPr>
-      </w:pPr>
-    </w:p>
-    <w:p>
-      <w:proofErr w:type="spellStart"/>
-      <w:r>
+    </w:p>
+    <w:p>
+      <w:pPr>
+        <w:rPr>
+          <w:lang w:val="en-GB"/>
+        </w:rPr>
+      </w:pPr>
+    </w:p>
+    <w:p>
+      <w:pPr>
+        <w:rPr>
+          <w:lang w:val="fr-FR"/>
+        </w:rPr>
+      </w:pPr>
+      <w:r>
+        <w:rPr>
+          <w:lang w:val="en-GB"/>
+        </w:rPr>
         <w:t>Evan</w:t>
       </w:r>
-      <w:proofErr w:type="spellEnd"/>
-      <w:r>
-        <w:t xml:space="preserve"> :</w:t>
+      <w:r>
+        <w:rPr>
+          <w:lang w:val="en-GB"/>
+        </w:rPr>
+        <w:t>:</w:t>
       </w:r>
     </w:p>
     <w:p>
@@ -493,6 +414,22 @@
         </w:rPr>
         <w:t>Articles potentiellement intéressants :</w:t>
       </w:r>
+    </w:p>
+    <w:p>
+      <w:pPr>
+        <w:rPr>
+          <w:lang w:val="fr-FR"/>
+        </w:rPr>
+      </w:pPr>
+      <w:hyperlink r:id="rId6" w:history="1">
+        <w:r>
+          <w:rPr>
+            <w:rStyle w:val="Hyperlink"/>
+            <w:lang w:val="fr-FR"/>
+          </w:rPr>
+          <w:t>https://www.ncbi.nlm.nih.gov/pmc/articles/PMC2698150/</w:t>
+        </w:r>
+      </w:hyperlink>
     </w:p>
     <w:p>
       <w:pPr>
@@ -506,21 +443,7 @@
             <w:rStyle w:val="Hyperlink"/>
             <w:lang w:val="fr-FR"/>
           </w:rPr>
-          <w:t>https://www.ncbi.nlm.nih.gov/pm</w:t>
-        </w:r>
-        <w:r>
-          <w:rPr>
-            <w:rStyle w:val="Hyperlink"/>
-            <w:lang w:val="fr-FR"/>
-          </w:rPr>
-          <w:t>c</w:t>
-        </w:r>
-        <w:r>
-          <w:rPr>
-            <w:rStyle w:val="Hyperlink"/>
-            <w:lang w:val="fr-FR"/>
-          </w:rPr>
-          <w:t>/articles/PMC2698150/</w:t>
+          <w:t>https://www.ncbi.nlm.nih.gov/pmc/articles/PMC124669/</w:t>
         </w:r>
       </w:hyperlink>
     </w:p>
@@ -536,21 +459,7 @@
             <w:rStyle w:val="Hyperlink"/>
             <w:lang w:val="fr-FR"/>
           </w:rPr>
-          <w:t>https://www.ncbi.nlm.nih.gov</w:t>
-        </w:r>
-        <w:r>
-          <w:rPr>
-            <w:rStyle w:val="Hyperlink"/>
-            <w:lang w:val="fr-FR"/>
-          </w:rPr>
-          <w:t>/</w:t>
-        </w:r>
-        <w:r>
-          <w:rPr>
-            <w:rStyle w:val="Hyperlink"/>
-            <w:lang w:val="fr-FR"/>
-          </w:rPr>
-          <w:t>pmc/articles/PMC124669/</w:t>
+          <w:t>https://www.ncbi.nlm.nih.gov/pmc/articles/PMC5094676/</w:t>
         </w:r>
       </w:hyperlink>
     </w:p>
@@ -560,29 +469,6 @@
           <w:lang w:val="fr-FR"/>
         </w:rPr>
       </w:pPr>
-      <w:hyperlink r:id="rId9" w:history="1">
-        <w:r>
-          <w:rPr>
-            <w:rStyle w:val="Hyperlink"/>
-            <w:lang w:val="fr-FR"/>
-          </w:rPr>
-          <w:t>https://www.ncbi.nlm.nih.gov</w:t>
-        </w:r>
-        <w:r>
-          <w:rPr>
-            <w:rStyle w:val="Hyperlink"/>
-            <w:lang w:val="fr-FR"/>
-          </w:rPr>
-          <w:t>/</w:t>
-        </w:r>
-        <w:r>
-          <w:rPr>
-            <w:rStyle w:val="Hyperlink"/>
-            <w:lang w:val="fr-FR"/>
-          </w:rPr>
-          <w:t>pmc/articles/PMC5094676/</w:t>
-        </w:r>
-      </w:hyperlink>
     </w:p>
     <w:p>
       <w:pPr>
@@ -594,49 +480,150 @@
     <w:p>
       <w:pPr>
         <w:rPr>
-          <w:lang w:val="fr-FR"/>
-        </w:rPr>
-      </w:pPr>
-    </w:p>
-    <w:p>
-      <w:pPr>
-        <w:rPr>
-          <w:lang w:val="fr-FR"/>
+          <w:lang w:val="en-GB"/>
+        </w:rPr>
+      </w:pPr>
+      <w:r>
+        <w:rPr>
+          <w:lang w:val="en-GB"/>
+        </w:rPr>
+        <w:t>Literature</w:t>
+      </w:r>
+      <w:bookmarkStart w:id="3" w:name="_GoBack"/>
+      <w:bookmarkEnd w:id="3"/>
+      <w:r>
+        <w:rPr>
+          <w:lang w:val="en-GB"/>
+        </w:rPr>
+        <w:t>:</w:t>
+      </w:r>
+    </w:p>
+    <w:p>
+      <w:pPr>
+        <w:rPr>
+          <w:lang w:val="en-GB"/>
         </w:rPr>
       </w:pPr>
       <w:proofErr w:type="spellStart"/>
       <w:r>
         <w:rPr>
-          <w:lang w:val="fr-FR"/>
-        </w:rPr>
-        <w:t>IOlivier</w:t>
+          <w:lang w:val="en-GB"/>
+        </w:rPr>
+        <w:t>Bioaugmentation</w:t>
       </w:r>
       <w:proofErr w:type="spellEnd"/>
       <w:r>
         <w:rPr>
-          <w:lang w:val="fr-FR"/>
-        </w:rPr>
-        <w:t xml:space="preserve"> </w:t>
-      </w:r>
-    </w:p>
-    <w:p>
-      <w:pPr>
-        <w:rPr>
-          <w:lang w:val="fr-FR"/>
-        </w:rPr>
-      </w:pPr>
-    </w:p>
-    <w:p>
-      <w:pPr>
-        <w:rPr>
-          <w:lang w:val="fr-FR"/>
-        </w:rPr>
-      </w:pPr>
-      <w:r>
-        <w:rPr>
-          <w:lang w:val="fr-FR"/>
-        </w:rPr>
-        <w:t>https://www.ncbi.nlm.nih.gov/pubmed/7921251/</w:t>
+          <w:lang w:val="en-GB"/>
+        </w:rPr>
+        <w:t xml:space="preserve"> has proved to be hard to apply, because </w:t>
+      </w:r>
+      <w:r>
+        <w:rPr>
+          <w:lang w:val="en-GB"/>
+        </w:rPr>
+        <w:t>the new strain usually doesn’t last long, being less competitive, or having predators. Usually, as soon as the pollutant is reduced, the new strain disappears.</w:t>
+      </w:r>
+    </w:p>
+    <w:p>
+      <w:pPr>
+        <w:rPr>
+          <w:lang w:val="en-GB"/>
+        </w:rPr>
+      </w:pPr>
+      <w:r>
+        <w:rPr>
+          <w:lang w:val="en-GB"/>
+        </w:rPr>
+        <w:t>Our experiment:</w:t>
+      </w:r>
+    </w:p>
+    <w:p>
+      <w:pPr>
+        <w:rPr>
+          <w:lang w:val="en-GB"/>
+        </w:rPr>
+      </w:pPr>
+      <w:r>
+        <w:rPr>
+          <w:lang w:val="en-GB"/>
+        </w:rPr>
+        <w:t xml:space="preserve">In our case, the new strain has adapted well, in a polluted media </w:t>
+      </w:r>
+      <w:r>
+        <w:rPr>
+          <w:i/>
+          <w:lang w:val="en-GB"/>
+        </w:rPr>
+        <w:t>and</w:t>
+      </w:r>
+      <w:r>
+        <w:rPr>
+          <w:lang w:val="en-GB"/>
+        </w:rPr>
+        <w:t xml:space="preserve">, more interesting, in a mixed carbon media, with no pollutants. This seems to indicate that our </w:t>
+      </w:r>
+      <w:r>
+        <w:rPr>
+          <w:i/>
+          <w:lang w:val="en-GB"/>
+        </w:rPr>
+        <w:t>Pseudomonas putida</w:t>
+      </w:r>
+      <w:r>
+        <w:rPr>
+          <w:lang w:val="en-GB"/>
+        </w:rPr>
+        <w:t xml:space="preserve"> would be an interesting specimen for </w:t>
+      </w:r>
+      <w:proofErr w:type="spellStart"/>
+      <w:r>
+        <w:rPr>
+          <w:lang w:val="en-GB"/>
+        </w:rPr>
+        <w:t>bioaugmentation</w:t>
+      </w:r>
+      <w:proofErr w:type="spellEnd"/>
+      <w:r>
+        <w:rPr>
+          <w:lang w:val="en-GB"/>
+        </w:rPr>
+        <w:t>.</w:t>
+      </w:r>
+    </w:p>
+    <w:p>
+      <w:pPr>
+        <w:rPr>
+          <w:lang w:val="en-GB"/>
+        </w:rPr>
+      </w:pPr>
+      <w:r>
+        <w:rPr>
+          <w:lang w:val="en-GB"/>
+        </w:rPr>
+        <w:t xml:space="preserve">However, our experiment was limited in time and original communities. This means that we do not know if the </w:t>
+      </w:r>
+      <w:proofErr w:type="spellStart"/>
+      <w:r>
+        <w:rPr>
+          <w:i/>
+          <w:lang w:val="en-GB"/>
+        </w:rPr>
+        <w:t>Pseudomons</w:t>
+      </w:r>
+      <w:proofErr w:type="spellEnd"/>
+      <w:r>
+        <w:rPr>
+          <w:i/>
+          <w:lang w:val="en-GB"/>
+        </w:rPr>
+        <w:t xml:space="preserve"> putida</w:t>
+      </w:r>
+      <w:r>
+        <w:rPr>
+          <w:lang w:val="en-GB"/>
+        </w:rPr>
+        <w:t xml:space="preserve"> would last over time, and we may have had no competitors out of sheer luck.  </w:t>
       </w:r>
     </w:p>
     <w:sectPr>
@@ -650,11 +637,14 @@
 </file>
 
 <file path=word/comments.xml><?xml version="1.0" encoding="utf-8"?>
-<w:comments xmlns:wpc="http://schemas.microsoft.com/office/word/2010/wordprocessingCanvas" xmlns:cx="http://schemas.microsoft.com/office/drawing/2014/chartex" xmlns:cx1="http://schemas.microsoft.com/office/drawing/2015/9/8/chartex" xmlns:cx2="http://schemas.microsoft.com/office/drawing/2015/10/21/chartex" xmlns:cx3="http://schemas.microsoft.com/office/drawing/2016/5/9/chartex" xmlns:cx4="http://schemas.microsoft.com/office/drawing/2016/5/10/chartex" xmlns:cx5="http://schemas.microsoft.com/office/drawing/2016/5/11/chartex" xmlns:cx6="http://schemas.microsoft.com/office/drawing/2016/5/12/chartex" xmlns:cx7="http://schemas.microsoft.com/office/drawing/2016/5/13/chartex" xmlns:cx8="http://schemas.microsoft.com/office/drawing/2016/5/14/chartex" xmlns:mc="http://schemas.openxmlformats.org/markup-compatibility/2006" xmlns:aink="http://schemas.microsoft.com/office/drawing/2016/ink" xmlns:am3d="http://schemas.microsoft.com/office/drawing/2017/model3d" xmlns:o="urn:schemas-microsoft-com:office:office" xmlns:r="http://schemas.openxmlformats.org/officeDocument/2006/relationships" xmlns:m="http://schemas.openxmlformats.org/officeDocument/2006/math" xmlns:v="urn:schemas-microsoft-com:vml" xmlns:wp14="http://schemas.microsoft.com/office/word/2010/wordprocessingDrawing" xmlns:wp="http://schemas.openxmlformats.org/drawingml/2006/wordprocessingDrawing" xmlns:w10="urn:schemas-microsoft-com:office:word" xmlns:w="http://schemas.openxmlformats.org/wordprocessingml/2006/main" xmlns:w14="http://schemas.microsoft.com/office/word/2010/wordml" xmlns:w15="http://schemas.microsoft.com/office/word/2012/wordml" xmlns:w16cid="http://schemas.microsoft.com/office/word/2016/wordml/cid" xmlns:w16se="http://schemas.microsoft.com/office/word/2015/wordml/symex" xmlns:wpg="http://schemas.microsoft.com/office/word/2010/wordprocessingGroup" xmlns:wpi="http://schemas.microsoft.com/office/word/2010/wordprocessingInk" xmlns:wne="http://schemas.microsoft.com/office/word/2006/wordml" xmlns:wps="http://schemas.microsoft.com/office/word/2010/wordprocessingShape" mc:Ignorable="w14 w15 w16se w16cid wp14">
-  <w:comment w:id="0" w:author="Olivier Bützberger" w:date="2017-12-12T12:49:00Z" w:initials="OB">
+<w:comments xmlns:wpc="http://schemas.microsoft.com/office/word/2010/wordprocessingCanvas" xmlns:mo="http://schemas.microsoft.com/office/mac/office/2008/main" xmlns:mc="http://schemas.openxmlformats.org/markup-compatibility/2006" xmlns:mv="urn:schemas-microsoft-com:mac:vml" xmlns:o="urn:schemas-microsoft-com:office:office" xmlns:r="http://schemas.openxmlformats.org/officeDocument/2006/relationships" xmlns:m="http://schemas.openxmlformats.org/officeDocument/2006/math" xmlns:v="urn:schemas-microsoft-com:vml" xmlns:wp14="http://schemas.microsoft.com/office/word/2010/wordprocessingDrawing" xmlns:wp="http://schemas.openxmlformats.org/drawingml/2006/wordprocessingDrawing" xmlns:w10="urn:schemas-microsoft-com:office:word" xmlns:w="http://schemas.openxmlformats.org/wordprocessingml/2006/main" xmlns:w14="http://schemas.microsoft.com/office/word/2010/wordml" xmlns:w15="http://schemas.microsoft.com/office/word/2012/wordml" xmlns:wpg="http://schemas.microsoft.com/office/word/2010/wordprocessingGroup" xmlns:wpi="http://schemas.microsoft.com/office/word/2010/wordprocessingInk" xmlns:wne="http://schemas.microsoft.com/office/word/2006/wordml" xmlns:wps="http://schemas.microsoft.com/office/word/2010/wordprocessingShape" mc:Ignorable="w14 w15 wp14">
+  <w:comment w:id="0" w:author="Olivier Bützberger" w:date="2017-12-10T16:02:00Z" w:initials="OB">
     <w:p>
       <w:pPr>
         <w:pStyle w:val="CommentText"/>
+        <w:rPr>
+          <w:lang w:val="en-GB"/>
+        </w:rPr>
       </w:pPr>
       <w:r>
         <w:rPr>
@@ -662,17 +652,29 @@
         </w:rPr>
         <w:annotationRef/>
       </w:r>
-      <w:proofErr w:type="spellStart"/>
-      <w:r>
-        <w:t>Corrected</w:t>
-      </w:r>
-      <w:proofErr w:type="spellEnd"/>
-      <w:r>
-        <w:t xml:space="preserve"> </w:t>
-      </w:r>
+      <w:r>
+        <w:rPr>
+          <w:lang w:val="en-GB"/>
+        </w:rPr>
+        <w:t xml:space="preserve">Not sure… that’s what figure </w:t>
+      </w:r>
+      <w:r>
+        <w:rPr>
+          <w:lang w:val="en-GB"/>
+        </w:rPr>
+        <w:t xml:space="preserve">4 explains. </w:t>
+      </w:r>
+    </w:p>
+    <w:p>
+      <w:pPr>
+        <w:pStyle w:val="CommentText"/>
+        <w:rPr>
+          <w:lang w:val="en-GB"/>
+        </w:rPr>
+      </w:pPr>
     </w:p>
   </w:comment>
-  <w:comment w:id="1" w:author="Olivier Bützberger" w:date="2017-12-12T12:50:00Z" w:initials="OB">
+  <w:comment w:id="1" w:author="Olivier Bützberger" w:date="2017-12-10T16:03:00Z" w:initials="OB">
     <w:p>
       <w:pPr>
         <w:pStyle w:val="CommentText"/>
@@ -683,66 +685,17 @@
         </w:rPr>
         <w:annotationRef/>
       </w:r>
+      <w:r>
+        <w:t>A chercher</w:t>
+      </w:r>
+    </w:p>
+    <w:p>
+      <w:pPr>
+        <w:pStyle w:val="CommentText"/>
+      </w:pPr>
     </w:p>
   </w:comment>
-  <w:comment w:id="2" w:author="Olivier Bützberger" w:date="2017-12-10T16:02:00Z" w:initials="OB">
-    <w:p>
-      <w:pPr>
-        <w:pStyle w:val="CommentText"/>
-        <w:rPr>
-          <w:lang w:val="en-GB"/>
-        </w:rPr>
-      </w:pPr>
-      <w:r>
-        <w:rPr>
-          <w:rStyle w:val="CommentReference"/>
-        </w:rPr>
-        <w:annotationRef/>
-      </w:r>
-      <w:r>
-        <w:rPr>
-          <w:lang w:val="en-GB"/>
-        </w:rPr>
-        <w:t xml:space="preserve">Not sure… that’s what figure </w:t>
-      </w:r>
-      <w:r>
-        <w:rPr>
-          <w:lang w:val="en-GB"/>
-        </w:rPr>
-        <w:t xml:space="preserve">4 explains. </w:t>
-      </w:r>
-    </w:p>
-    <w:p>
-      <w:pPr>
-        <w:pStyle w:val="CommentText"/>
-        <w:rPr>
-          <w:lang w:val="en-GB"/>
-        </w:rPr>
-      </w:pPr>
-    </w:p>
-  </w:comment>
-  <w:comment w:id="3" w:author="Olivier Bützberger" w:date="2017-12-10T16:03:00Z" w:initials="OB">
-    <w:p>
-      <w:pPr>
-        <w:pStyle w:val="CommentText"/>
-      </w:pPr>
-      <w:r>
-        <w:rPr>
-          <w:rStyle w:val="CommentReference"/>
-        </w:rPr>
-        <w:annotationRef/>
-      </w:r>
-      <w:r>
-        <w:t>A chercher</w:t>
-      </w:r>
-    </w:p>
-    <w:p>
-      <w:pPr>
-        <w:pStyle w:val="CommentText"/>
-      </w:pPr>
-    </w:p>
-  </w:comment>
-  <w:comment w:id="4" w:author="Evan Bexkens" w:date="2017-12-11T12:31:00Z" w:initials="EB">
+  <w:comment w:id="2" w:author="Evan Bexkens" w:date="2017-12-11T12:31:00Z" w:initials="EB">
     <w:p>
       <w:pPr>
         <w:pStyle w:val="CommentText"/>
@@ -821,141 +774,28 @@
           <w:lang w:val="fr-FR"/>
         </w:rPr>
       </w:pPr>
-    </w:p>
-  </w:comment>
-  <w:comment w:id="5" w:author="Olivier Bützberger" w:date="2017-12-12T13:48:00Z" w:initials="OB">
-    <w:p>
-      <w:pPr>
-        <w:pStyle w:val="CommentText"/>
-        <w:rPr>
-          <w:lang w:val="en-GB"/>
-        </w:rPr>
-      </w:pPr>
-      <w:r>
-        <w:rPr>
-          <w:rStyle w:val="CommentReference"/>
-        </w:rPr>
-        <w:annotationRef/>
-      </w:r>
-      <w:r>
-        <w:rPr>
-          <w:lang w:val="en-GB"/>
-        </w:rPr>
-        <w:t xml:space="preserve">Can </w:t>
-      </w:r>
-      <w:proofErr w:type="gramStart"/>
-      <w:r>
-        <w:rPr>
-          <w:lang w:val="en-GB"/>
-        </w:rPr>
-        <w:t>a toluene-degrading bacteria</w:t>
-      </w:r>
-      <w:proofErr w:type="gramEnd"/>
-      <w:r>
-        <w:rPr>
-          <w:lang w:val="en-GB"/>
-        </w:rPr>
-        <w:t xml:space="preserve"> i</w:t>
-      </w:r>
-      <w:r>
-        <w:rPr>
-          <w:lang w:val="en-GB"/>
-        </w:rPr>
-        <w:t>mpr</w:t>
-      </w:r>
-      <w:r>
-        <w:rPr>
-          <w:lang w:val="en-GB"/>
-        </w:rPr>
-        <w:t>o</w:t>
-      </w:r>
-      <w:r>
-        <w:rPr>
-          <w:lang w:val="en-GB"/>
-        </w:rPr>
-        <w:t xml:space="preserve">ve the growth of a </w:t>
-      </w:r>
-      <w:r>
-        <w:rPr>
-          <w:lang w:val="en-GB"/>
-        </w:rPr>
-        <w:t>bacterial community extracted from sand in case of toluene contamination?</w:t>
-      </w:r>
-    </w:p>
-  </w:comment>
-  <w:comment w:id="6" w:author="Olivier Bützberger" w:date="2017-12-12T13:55:00Z" w:initials="OB">
-    <w:p>
-      <w:pPr>
-        <w:pStyle w:val="CommentText"/>
-      </w:pPr>
-      <w:r>
-        <w:rPr>
-          <w:rStyle w:val="CommentReference"/>
-        </w:rPr>
-        <w:annotationRef/>
-      </w:r>
-      <w:r>
-        <w:t>Ok</w:t>
-      </w:r>
-    </w:p>
-    <w:p>
-      <w:pPr>
-        <w:pStyle w:val="CommentText"/>
-      </w:pPr>
-    </w:p>
-  </w:comment>
-  <w:comment w:id="7" w:author="Olivier Bützberger" w:date="2017-12-12T13:56:00Z" w:initials="OB">
-    <w:p>
-      <w:pPr>
-        <w:pStyle w:val="CommentText"/>
-      </w:pPr>
-      <w:r>
-        <w:rPr>
-          <w:rStyle w:val="CommentReference"/>
-        </w:rPr>
-        <w:annotationRef/>
-      </w:r>
-      <w:r>
-        <w:t xml:space="preserve">Ok </w:t>
-      </w:r>
-      <w:r>
-        <w:t>soon</w:t>
-      </w:r>
-      <w:bookmarkStart w:id="8" w:name="_GoBack"/>
-      <w:bookmarkEnd w:id="8"/>
     </w:p>
   </w:comment>
 </w:comments>
 </file>
 
 <file path=word/commentsExtended.xml><?xml version="1.0" encoding="utf-8"?>
-<w15:commentsEx xmlns:wpc="http://schemas.microsoft.com/office/word/2010/wordprocessingCanvas" xmlns:cx="http://schemas.microsoft.com/office/drawing/2014/chartex" xmlns:cx1="http://schemas.microsoft.com/office/drawing/2015/9/8/chartex" xmlns:cx2="http://schemas.microsoft.com/office/drawing/2015/10/21/chartex" xmlns:cx3="http://schemas.microsoft.com/office/drawing/2016/5/9/chartex" xmlns:cx4="http://schemas.microsoft.com/office/drawing/2016/5/10/chartex" xmlns:cx5="http://schemas.microsoft.com/office/drawing/2016/5/11/chartex" xmlns:cx6="http://schemas.microsoft.com/office/drawing/2016/5/12/chartex" xmlns:cx7="http://schemas.microsoft.com/office/drawing/2016/5/13/chartex" xmlns:cx8="http://schemas.microsoft.com/office/drawing/2016/5/14/chartex" xmlns:mc="http://schemas.openxmlformats.org/markup-compatibility/2006" xmlns:aink="http://schemas.microsoft.com/office/drawing/2016/ink" xmlns:am3d="http://schemas.microsoft.com/office/drawing/2017/model3d" xmlns:o="urn:schemas-microsoft-com:office:office" xmlns:r="http://schemas.openxmlformats.org/officeDocument/2006/relationships" xmlns:m="http://schemas.openxmlformats.org/officeDocument/2006/math" xmlns:v="urn:schemas-microsoft-com:vml" xmlns:wp14="http://schemas.microsoft.com/office/word/2010/wordprocessingDrawing" xmlns:wp="http://schemas.openxmlformats.org/drawingml/2006/wordprocessingDrawing" xmlns:w10="urn:schemas-microsoft-com:office:word" xmlns:w="http://schemas.openxmlformats.org/wordprocessingml/2006/main" xmlns:w14="http://schemas.microsoft.com/office/word/2010/wordml" xmlns:w15="http://schemas.microsoft.com/office/word/2012/wordml" xmlns:w16cid="http://schemas.microsoft.com/office/word/2016/wordml/cid" xmlns:w16se="http://schemas.microsoft.com/office/word/2015/wordml/symex" xmlns:wpg="http://schemas.microsoft.com/office/word/2010/wordprocessingGroup" xmlns:wpi="http://schemas.microsoft.com/office/word/2010/wordprocessingInk" xmlns:wne="http://schemas.microsoft.com/office/word/2006/wordml" xmlns:wps="http://schemas.microsoft.com/office/word/2010/wordprocessingShape" mc:Ignorable="w14 w15 w16se w16cid wp14">
-  <w15:commentEx w15:paraId="6B739A96" w15:done="0"/>
-  <w15:commentEx w15:paraId="327A354F" w15:done="0"/>
+<w15:commentsEx xmlns:wpc="http://schemas.microsoft.com/office/word/2010/wordprocessingCanvas" xmlns:mo="http://schemas.microsoft.com/office/mac/office/2008/main" xmlns:mc="http://schemas.openxmlformats.org/markup-compatibility/2006" xmlns:mv="urn:schemas-microsoft-com:mac:vml" xmlns:o="urn:schemas-microsoft-com:office:office" xmlns:r="http://schemas.openxmlformats.org/officeDocument/2006/relationships" xmlns:m="http://schemas.openxmlformats.org/officeDocument/2006/math" xmlns:v="urn:schemas-microsoft-com:vml" xmlns:wp14="http://schemas.microsoft.com/office/word/2010/wordprocessingDrawing" xmlns:wp="http://schemas.openxmlformats.org/drawingml/2006/wordprocessingDrawing" xmlns:w10="urn:schemas-microsoft-com:office:word" xmlns:w="http://schemas.openxmlformats.org/wordprocessingml/2006/main" xmlns:w14="http://schemas.microsoft.com/office/word/2010/wordml" xmlns:w15="http://schemas.microsoft.com/office/word/2012/wordml" xmlns:wpg="http://schemas.microsoft.com/office/word/2010/wordprocessingGroup" xmlns:wpi="http://schemas.microsoft.com/office/word/2010/wordprocessingInk" xmlns:wne="http://schemas.microsoft.com/office/word/2006/wordml" xmlns:wps="http://schemas.microsoft.com/office/word/2010/wordprocessingShape" mc:Ignorable="w14 w15 wp14">
   <w15:commentEx w15:paraId="32B002B2" w15:done="0"/>
   <w15:commentEx w15:paraId="0EFD89B7" w15:done="0"/>
   <w15:commentEx w15:paraId="2236F1C1" w15:done="0"/>
-  <w15:commentEx w15:paraId="1DF41CF3" w15:paraIdParent="2236F1C1" w15:done="0"/>
-  <w15:commentEx w15:paraId="141CB61A" w15:done="0"/>
-  <w15:commentEx w15:paraId="0146568B" w15:done="0"/>
 </w15:commentsEx>
 </file>
 
 <file path=word/commentsIds.xml><?xml version="1.0" encoding="utf-8"?>
 <w16cid:commentsIds xmlns:wpc="http://schemas.microsoft.com/office/word/2010/wordprocessingCanvas" xmlns:cx="http://schemas.microsoft.com/office/drawing/2014/chartex" xmlns:cx1="http://schemas.microsoft.com/office/drawing/2015/9/8/chartex" xmlns:cx2="http://schemas.microsoft.com/office/drawing/2015/10/21/chartex" xmlns:cx3="http://schemas.microsoft.com/office/drawing/2016/5/9/chartex" xmlns:cx4="http://schemas.microsoft.com/office/drawing/2016/5/10/chartex" xmlns:cx5="http://schemas.microsoft.com/office/drawing/2016/5/11/chartex" xmlns:cx6="http://schemas.microsoft.com/office/drawing/2016/5/12/chartex" xmlns:cx7="http://schemas.microsoft.com/office/drawing/2016/5/13/chartex" xmlns:cx8="http://schemas.microsoft.com/office/drawing/2016/5/14/chartex" xmlns:mc="http://schemas.openxmlformats.org/markup-compatibility/2006" xmlns:aink="http://schemas.microsoft.com/office/drawing/2016/ink" xmlns:am3d="http://schemas.microsoft.com/office/drawing/2017/model3d" xmlns:o="urn:schemas-microsoft-com:office:office" xmlns:r="http://schemas.openxmlformats.org/officeDocument/2006/relationships" xmlns:m="http://schemas.openxmlformats.org/officeDocument/2006/math" xmlns:v="urn:schemas-microsoft-com:vml" xmlns:wp14="http://schemas.microsoft.com/office/word/2010/wordprocessingDrawing" xmlns:wp="http://schemas.openxmlformats.org/drawingml/2006/wordprocessingDrawing" xmlns:w10="urn:schemas-microsoft-com:office:word" xmlns:w="http://schemas.openxmlformats.org/wordprocessingml/2006/main" xmlns:w14="http://schemas.microsoft.com/office/word/2010/wordml" xmlns:w15="http://schemas.microsoft.com/office/word/2012/wordml" xmlns:w16cid="http://schemas.microsoft.com/office/word/2016/wordml/cid" xmlns:w16se="http://schemas.microsoft.com/office/word/2015/wordml/symex" xmlns:wpg="http://schemas.microsoft.com/office/word/2010/wordprocessingGroup" xmlns:wpi="http://schemas.microsoft.com/office/word/2010/wordprocessingInk" xmlns:wne="http://schemas.microsoft.com/office/word/2006/wordml" xmlns:wps="http://schemas.microsoft.com/office/word/2010/wordprocessingShape" mc:Ignorable="w14 w15 w16se w16cid wp14">
-  <w16cid:commentId w16cid:paraId="6B739A96" w16cid:durableId="1DDA4ED0"/>
-  <w16cid:commentId w16cid:paraId="327A354F" w16cid:durableId="1DDA4F10"/>
   <w16cid:commentId w16cid:paraId="32B002B2" w16cid:durableId="1DD7D905"/>
   <w16cid:commentId w16cid:paraId="0EFD89B7" w16cid:durableId="1DD7D93A"/>
-  <w16cid:commentId w16cid:paraId="2236F1C1" w16cid:durableId="1DDA41AD"/>
-  <w16cid:commentId w16cid:paraId="1DF41CF3" w16cid:durableId="1DDA5CA3"/>
-  <w16cid:commentId w16cid:paraId="141CB61A" w16cid:durableId="1DDA5E66"/>
-  <w16cid:commentId w16cid:paraId="0146568B" w16cid:durableId="1DDA5E70"/>
 </w16cid:commentsIds>
 </file>
 
 <file path=word/people.xml><?xml version="1.0" encoding="utf-8"?>
-<w15:people xmlns:wpc="http://schemas.microsoft.com/office/word/2010/wordprocessingCanvas" xmlns:cx="http://schemas.microsoft.com/office/drawing/2014/chartex" xmlns:cx1="http://schemas.microsoft.com/office/drawing/2015/9/8/chartex" xmlns:cx2="http://schemas.microsoft.com/office/drawing/2015/10/21/chartex" xmlns:cx3="http://schemas.microsoft.com/office/drawing/2016/5/9/chartex" xmlns:cx4="http://schemas.microsoft.com/office/drawing/2016/5/10/chartex" xmlns:cx5="http://schemas.microsoft.com/office/drawing/2016/5/11/chartex" xmlns:cx6="http://schemas.microsoft.com/office/drawing/2016/5/12/chartex" xmlns:cx7="http://schemas.microsoft.com/office/drawing/2016/5/13/chartex" xmlns:cx8="http://schemas.microsoft.com/office/drawing/2016/5/14/chartex" xmlns:mc="http://schemas.openxmlformats.org/markup-compatibility/2006" xmlns:aink="http://schemas.microsoft.com/office/drawing/2016/ink" xmlns:am3d="http://schemas.microsoft.com/office/drawing/2017/model3d" xmlns:o="urn:schemas-microsoft-com:office:office" xmlns:r="http://schemas.openxmlformats.org/officeDocument/2006/relationships" xmlns:m="http://schemas.openxmlformats.org/officeDocument/2006/math" xmlns:v="urn:schemas-microsoft-com:vml" xmlns:wp14="http://schemas.microsoft.com/office/word/2010/wordprocessingDrawing" xmlns:wp="http://schemas.openxmlformats.org/drawingml/2006/wordprocessingDrawing" xmlns:w10="urn:schemas-microsoft-com:office:word" xmlns:w="http://schemas.openxmlformats.org/wordprocessingml/2006/main" xmlns:w14="http://schemas.microsoft.com/office/word/2010/wordml" xmlns:w15="http://schemas.microsoft.com/office/word/2012/wordml" xmlns:w16cid="http://schemas.microsoft.com/office/word/2016/wordml/cid" xmlns:w16se="http://schemas.microsoft.com/office/word/2015/wordml/symex" xmlns:wpg="http://schemas.microsoft.com/office/word/2010/wordprocessingGroup" xmlns:wpi="http://schemas.microsoft.com/office/word/2010/wordprocessingInk" xmlns:wne="http://schemas.microsoft.com/office/word/2006/wordml" xmlns:wps="http://schemas.microsoft.com/office/word/2010/wordprocessingShape" mc:Ignorable="w14 w15 w16se w16cid wp14">
+<w15:people xmlns:wpc="http://schemas.microsoft.com/office/word/2010/wordprocessingCanvas" xmlns:mo="http://schemas.microsoft.com/office/mac/office/2008/main" xmlns:mc="http://schemas.openxmlformats.org/markup-compatibility/2006" xmlns:mv="urn:schemas-microsoft-com:mac:vml" xmlns:o="urn:schemas-microsoft-com:office:office" xmlns:r="http://schemas.openxmlformats.org/officeDocument/2006/relationships" xmlns:m="http://schemas.openxmlformats.org/officeDocument/2006/math" xmlns:v="urn:schemas-microsoft-com:vml" xmlns:wp14="http://schemas.microsoft.com/office/word/2010/wordprocessingDrawing" xmlns:wp="http://schemas.openxmlformats.org/drawingml/2006/wordprocessingDrawing" xmlns:w10="urn:schemas-microsoft-com:office:word" xmlns:w="http://schemas.openxmlformats.org/wordprocessingml/2006/main" xmlns:w14="http://schemas.microsoft.com/office/word/2010/wordml" xmlns:w15="http://schemas.microsoft.com/office/word/2012/wordml" xmlns:wpg="http://schemas.microsoft.com/office/word/2010/wordprocessingGroup" xmlns:wpi="http://schemas.microsoft.com/office/word/2010/wordprocessingInk" xmlns:wne="http://schemas.microsoft.com/office/word/2006/wordml" xmlns:wps="http://schemas.microsoft.com/office/word/2010/wordprocessingShape" mc:Ignorable="w14 w15 wp14">
   <w15:person w15:author="Olivier Bützberger">
     <w15:presenceInfo w15:providerId="Windows Live" w15:userId="0463938f86a77923"/>
   </w15:person>
@@ -966,7 +806,7 @@
 </file>
 
 <file path=word/styles.xml><?xml version="1.0" encoding="utf-8"?>
-<w:styles xmlns:mc="http://schemas.openxmlformats.org/markup-compatibility/2006" xmlns:r="http://schemas.openxmlformats.org/officeDocument/2006/relationships" xmlns:w="http://schemas.openxmlformats.org/wordprocessingml/2006/main" xmlns:w14="http://schemas.microsoft.com/office/word/2010/wordml" xmlns:w15="http://schemas.microsoft.com/office/word/2012/wordml" xmlns:w16cid="http://schemas.microsoft.com/office/word/2016/wordml/cid" xmlns:w16se="http://schemas.microsoft.com/office/word/2015/wordml/symex" mc:Ignorable="w14 w15 w16se w16cid">
+<w:styles xmlns:mc="http://schemas.openxmlformats.org/markup-compatibility/2006" xmlns:r="http://schemas.openxmlformats.org/officeDocument/2006/relationships" xmlns:w="http://schemas.openxmlformats.org/wordprocessingml/2006/main" xmlns:w14="http://schemas.microsoft.com/office/word/2010/wordml" xmlns:w15="http://schemas.microsoft.com/office/word/2012/wordml" mc:Ignorable="w14 w15">
   <w:docDefaults>
     <w:rPrDefault>
       <w:rPr>
@@ -982,7 +822,7 @@
       </w:pPr>
     </w:pPrDefault>
   </w:docDefaults>
-  <w:latentStyles w:defLockedState="0" w:defUIPriority="99" w:defSemiHidden="0" w:defUnhideWhenUsed="0" w:defQFormat="0" w:count="375">
+  <w:latentStyles w:defLockedState="0" w:defUIPriority="99" w:defSemiHidden="0" w:defUnhideWhenUsed="0" w:defQFormat="0" w:count="382">
     <w:lsdException w:name="Normal" w:uiPriority="0" w:qFormat="1"/>
     <w:lsdException w:name="heading 1" w:uiPriority="9" w:qFormat="1"/>
     <w:lsdException w:name="heading 2" w:semiHidden="1" w:uiPriority="9" w:unhideWhenUsed="1" w:qFormat="1"/>

--- a/Data_csv/Comments_Mitri.docx
+++ b/Data_csv/Comments_Mitri.docx
@@ -1,6 +1,6 @@
 
 <file path=word/document.xml><?xml version="1.0" encoding="utf-8"?>
-<w:document xmlns:wpc="http://schemas.microsoft.com/office/word/2010/wordprocessingCanvas" xmlns:mo="http://schemas.microsoft.com/office/mac/office/2008/main" xmlns:mc="http://schemas.openxmlformats.org/markup-compatibility/2006" xmlns:mv="urn:schemas-microsoft-com:mac:vml" xmlns:o="urn:schemas-microsoft-com:office:office" xmlns:r="http://schemas.openxmlformats.org/officeDocument/2006/relationships" xmlns:m="http://schemas.openxmlformats.org/officeDocument/2006/math" xmlns:v="urn:schemas-microsoft-com:vml" xmlns:wp14="http://schemas.microsoft.com/office/word/2010/wordprocessingDrawing" xmlns:wp="http://schemas.openxmlformats.org/drawingml/2006/wordprocessingDrawing" xmlns:w10="urn:schemas-microsoft-com:office:word" xmlns:w="http://schemas.openxmlformats.org/wordprocessingml/2006/main" xmlns:w14="http://schemas.microsoft.com/office/word/2010/wordml" xmlns:w15="http://schemas.microsoft.com/office/word/2012/wordml" xmlns:wpg="http://schemas.microsoft.com/office/word/2010/wordprocessingGroup" xmlns:wpi="http://schemas.microsoft.com/office/word/2010/wordprocessingInk" xmlns:wne="http://schemas.microsoft.com/office/word/2006/wordml" xmlns:wps="http://schemas.microsoft.com/office/word/2010/wordprocessingShape" mc:Ignorable="w14 w15 wp14">
+<w:document xmlns:wpc="http://schemas.microsoft.com/office/word/2010/wordprocessingCanvas" xmlns:cx="http://schemas.microsoft.com/office/drawing/2014/chartex" xmlns:cx1="http://schemas.microsoft.com/office/drawing/2015/9/8/chartex" xmlns:cx2="http://schemas.microsoft.com/office/drawing/2015/10/21/chartex" xmlns:cx3="http://schemas.microsoft.com/office/drawing/2016/5/9/chartex" xmlns:cx4="http://schemas.microsoft.com/office/drawing/2016/5/10/chartex" xmlns:cx5="http://schemas.microsoft.com/office/drawing/2016/5/11/chartex" xmlns:cx6="http://schemas.microsoft.com/office/drawing/2016/5/12/chartex" xmlns:cx7="http://schemas.microsoft.com/office/drawing/2016/5/13/chartex" xmlns:cx8="http://schemas.microsoft.com/office/drawing/2016/5/14/chartex" xmlns:mc="http://schemas.openxmlformats.org/markup-compatibility/2006" xmlns:aink="http://schemas.microsoft.com/office/drawing/2016/ink" xmlns:am3d="http://schemas.microsoft.com/office/drawing/2017/model3d" xmlns:o="urn:schemas-microsoft-com:office:office" xmlns:r="http://schemas.openxmlformats.org/officeDocument/2006/relationships" xmlns:m="http://schemas.openxmlformats.org/officeDocument/2006/math" xmlns:v="urn:schemas-microsoft-com:vml" xmlns:wp14="http://schemas.microsoft.com/office/word/2010/wordprocessingDrawing" xmlns:wp="http://schemas.openxmlformats.org/drawingml/2006/wordprocessingDrawing" xmlns:w10="urn:schemas-microsoft-com:office:word" xmlns:w="http://schemas.openxmlformats.org/wordprocessingml/2006/main" xmlns:w14="http://schemas.microsoft.com/office/word/2010/wordml" xmlns:w15="http://schemas.microsoft.com/office/word/2012/wordml" xmlns:w16cid="http://schemas.microsoft.com/office/word/2016/wordml/cid" xmlns:w16se="http://schemas.microsoft.com/office/word/2015/wordml/symex" xmlns:wpg="http://schemas.microsoft.com/office/word/2010/wordprocessingGroup" xmlns:wpi="http://schemas.microsoft.com/office/word/2010/wordprocessingInk" xmlns:wne="http://schemas.microsoft.com/office/word/2006/wordml" xmlns:wps="http://schemas.microsoft.com/office/word/2010/wordprocessingShape" mc:Ignorable="w14 w15 w16se w16cid wp14">
   <w:body>
     <w:p>
       <w:pPr>
@@ -421,7 +421,7 @@
           <w:lang w:val="fr-FR"/>
         </w:rPr>
       </w:pPr>
-      <w:hyperlink r:id="rId6" w:history="1">
+      <w:hyperlink r:id="rId7" w:history="1">
         <w:r>
           <w:rPr>
             <w:rStyle w:val="Hyperlink"/>
@@ -437,7 +437,7 @@
           <w:lang w:val="fr-FR"/>
         </w:rPr>
       </w:pPr>
-      <w:hyperlink r:id="rId7" w:history="1">
+      <w:hyperlink r:id="rId8" w:history="1">
         <w:r>
           <w:rPr>
             <w:rStyle w:val="Hyperlink"/>
@@ -453,7 +453,7 @@
           <w:lang w:val="fr-FR"/>
         </w:rPr>
       </w:pPr>
-      <w:hyperlink r:id="rId8" w:history="1">
+      <w:hyperlink r:id="rId9" w:history="1">
         <w:r>
           <w:rPr>
             <w:rStyle w:val="Hyperlink"/>
@@ -487,144 +487,140 @@
         <w:rPr>
           <w:lang w:val="en-GB"/>
         </w:rPr>
-        <w:t>Literature</w:t>
+        <w:t>Literature:</w:t>
+      </w:r>
+    </w:p>
+    <w:p>
+      <w:pPr>
+        <w:rPr>
+          <w:i/>
+          <w:lang w:val="en-GB"/>
+        </w:rPr>
+      </w:pPr>
+      <w:r>
+        <w:rPr>
+          <w:i/>
+          <w:lang w:val="en-GB"/>
+        </w:rPr>
+        <w:t xml:space="preserve">Bioaugmentation has been proven tricky to apply. The new strain is often less competitive or has predators and thus doesn’t last long. Usually, a diminution of the pollutant’s concentration causes the added strain to disappear. </w:t>
+      </w:r>
+    </w:p>
+    <w:p>
+      <w:pPr>
+        <w:rPr>
+          <w:lang w:val="en-GB"/>
+        </w:rPr>
+      </w:pPr>
+      <w:r>
+        <w:rPr>
+          <w:lang w:val="en-GB"/>
+        </w:rPr>
+        <w:t xml:space="preserve">Bioaugmentation has proved to be </w:t>
+      </w:r>
+      <w:r>
+        <w:rPr>
+          <w:lang w:val="en-GB"/>
+        </w:rPr>
+        <w:t>tricky</w:t>
+      </w:r>
+      <w:r>
+        <w:rPr>
+          <w:lang w:val="en-GB"/>
+        </w:rPr>
+        <w:t xml:space="preserve"> to apply, because the new strain usually doesn’t last long, being less competitive, or having predators. Usually, as soon as the pollutant is reduced, the new strain disappears.</w:t>
+      </w:r>
+    </w:p>
+    <w:p>
+      <w:pPr>
+        <w:rPr>
+          <w:lang w:val="en-GB"/>
+        </w:rPr>
+      </w:pPr>
+      <w:r>
+        <w:rPr>
+          <w:lang w:val="en-GB"/>
+        </w:rPr>
+        <w:t>Our experiment:</w:t>
+      </w:r>
+    </w:p>
+    <w:p>
+      <w:pPr>
+        <w:rPr>
+          <w:i/>
+          <w:lang w:val="en-GB"/>
+        </w:rPr>
+      </w:pPr>
+      <w:r>
+        <w:rPr>
+          <w:i/>
+          <w:lang w:val="en-GB"/>
+        </w:rPr>
+        <w:t xml:space="preserve">In our case, the new strain shows a good adaptation to both the toluene polluted media and the mixed carbon media. </w:t>
+      </w:r>
+      <w:r>
+        <w:rPr>
+          <w:i/>
+          <w:lang w:val="en-GB"/>
+        </w:rPr>
+        <w:t>Pseudomonas putida</w:t>
+      </w:r>
+      <w:r>
+        <w:rPr>
+          <w:i/>
+          <w:lang w:val="en-GB"/>
+        </w:rPr>
+        <w:t xml:space="preserve"> F1 seems to be an interesting candidate for bioaugmentation.</w:t>
+      </w:r>
+    </w:p>
+    <w:p>
+      <w:pPr>
+        <w:rPr>
+          <w:lang w:val="en-GB"/>
+        </w:rPr>
+      </w:pPr>
+      <w:r>
+        <w:rPr>
+          <w:lang w:val="en-GB"/>
+        </w:rPr>
+        <w:t>In our case, the new strain has adapted well, in a polluted media and, more interesting, in a mixed carbon media, with no pollutants. This seems to indicate that our Pseudomonas putida would be an interesting specimen for bioaugmentation.</w:t>
+      </w:r>
+    </w:p>
+    <w:p>
+      <w:pPr>
+        <w:rPr>
+          <w:lang w:val="en-GB"/>
+        </w:rPr>
+      </w:pPr>
+      <w:r>
+        <w:rPr>
+          <w:lang w:val="en-GB"/>
+        </w:rPr>
+        <w:t xml:space="preserve">However, our experiment was limited in time and original communities. This means that we do not know if the </w:t>
+      </w:r>
+      <w:proofErr w:type="spellStart"/>
+      <w:r>
+        <w:rPr>
+          <w:i/>
+          <w:lang w:val="en-GB"/>
+        </w:rPr>
+        <w:t>Pseudomons</w:t>
+      </w:r>
+      <w:proofErr w:type="spellEnd"/>
+      <w:r>
+        <w:rPr>
+          <w:i/>
+          <w:lang w:val="en-GB"/>
+        </w:rPr>
+        <w:t xml:space="preserve"> putida</w:t>
+      </w:r>
+      <w:r>
+        <w:rPr>
+          <w:lang w:val="en-GB"/>
+        </w:rPr>
+        <w:t xml:space="preserve"> would last over time, and we may have had no competitors out of sheer luck.  </w:t>
       </w:r>
       <w:bookmarkStart w:id="3" w:name="_GoBack"/>
       <w:bookmarkEnd w:id="3"/>
-      <w:r>
-        <w:rPr>
-          <w:lang w:val="en-GB"/>
-        </w:rPr>
-        <w:t>:</w:t>
-      </w:r>
-    </w:p>
-    <w:p>
-      <w:pPr>
-        <w:rPr>
-          <w:lang w:val="en-GB"/>
-        </w:rPr>
-      </w:pPr>
-      <w:proofErr w:type="spellStart"/>
-      <w:r>
-        <w:rPr>
-          <w:lang w:val="en-GB"/>
-        </w:rPr>
-        <w:t>Bioaugmentation</w:t>
-      </w:r>
-      <w:proofErr w:type="spellEnd"/>
-      <w:r>
-        <w:rPr>
-          <w:lang w:val="en-GB"/>
-        </w:rPr>
-        <w:t xml:space="preserve"> has proved to be hard to apply, because </w:t>
-      </w:r>
-      <w:r>
-        <w:rPr>
-          <w:lang w:val="en-GB"/>
-        </w:rPr>
-        <w:t>the new strain usually doesn’t last long, being less competitive, or having predators. Usually, as soon as the pollutant is reduced, the new strain disappears.</w:t>
-      </w:r>
-    </w:p>
-    <w:p>
-      <w:pPr>
-        <w:rPr>
-          <w:lang w:val="en-GB"/>
-        </w:rPr>
-      </w:pPr>
-      <w:r>
-        <w:rPr>
-          <w:lang w:val="en-GB"/>
-        </w:rPr>
-        <w:t>Our experiment:</w:t>
-      </w:r>
-    </w:p>
-    <w:p>
-      <w:pPr>
-        <w:rPr>
-          <w:lang w:val="en-GB"/>
-        </w:rPr>
-      </w:pPr>
-      <w:r>
-        <w:rPr>
-          <w:lang w:val="en-GB"/>
-        </w:rPr>
-        <w:t xml:space="preserve">In our case, the new strain has adapted well, in a polluted media </w:t>
-      </w:r>
-      <w:r>
-        <w:rPr>
-          <w:i/>
-          <w:lang w:val="en-GB"/>
-        </w:rPr>
-        <w:t>and</w:t>
-      </w:r>
-      <w:r>
-        <w:rPr>
-          <w:lang w:val="en-GB"/>
-        </w:rPr>
-        <w:t xml:space="preserve">, more interesting, in a mixed carbon media, with no pollutants. This seems to indicate that our </w:t>
-      </w:r>
-      <w:r>
-        <w:rPr>
-          <w:i/>
-          <w:lang w:val="en-GB"/>
-        </w:rPr>
-        <w:t>Pseudomonas putida</w:t>
-      </w:r>
-      <w:r>
-        <w:rPr>
-          <w:lang w:val="en-GB"/>
-        </w:rPr>
-        <w:t xml:space="preserve"> would be an interesting specimen for </w:t>
-      </w:r>
-      <w:proofErr w:type="spellStart"/>
-      <w:r>
-        <w:rPr>
-          <w:lang w:val="en-GB"/>
-        </w:rPr>
-        <w:t>bioaugmentation</w:t>
-      </w:r>
-      <w:proofErr w:type="spellEnd"/>
-      <w:r>
-        <w:rPr>
-          <w:lang w:val="en-GB"/>
-        </w:rPr>
-        <w:t>.</w:t>
-      </w:r>
-    </w:p>
-    <w:p>
-      <w:pPr>
-        <w:rPr>
-          <w:lang w:val="en-GB"/>
-        </w:rPr>
-      </w:pPr>
-      <w:r>
-        <w:rPr>
-          <w:lang w:val="en-GB"/>
-        </w:rPr>
-        <w:t xml:space="preserve">However, our experiment was limited in time and original communities. This means that we do not know if the </w:t>
-      </w:r>
-      <w:proofErr w:type="spellStart"/>
-      <w:r>
-        <w:rPr>
-          <w:i/>
-          <w:lang w:val="en-GB"/>
-        </w:rPr>
-        <w:t>Pseudomons</w:t>
-      </w:r>
-      <w:proofErr w:type="spellEnd"/>
-      <w:r>
-        <w:rPr>
-          <w:i/>
-          <w:lang w:val="en-GB"/>
-        </w:rPr>
-        <w:t xml:space="preserve"> putida</w:t>
-      </w:r>
-      <w:r>
-        <w:rPr>
-          <w:lang w:val="en-GB"/>
-        </w:rPr>
-        <w:t xml:space="preserve"> would last over time, and we may have had no competitors out of sheer luck.  </w:t>
-      </w:r>
     </w:p>
     <w:sectPr>
       <w:pgSz w:w="11906" w:h="16838"/>
@@ -637,7 +633,7 @@
 </file>
 
 <file path=word/comments.xml><?xml version="1.0" encoding="utf-8"?>
-<w:comments xmlns:wpc="http://schemas.microsoft.com/office/word/2010/wordprocessingCanvas" xmlns:mo="http://schemas.microsoft.com/office/mac/office/2008/main" xmlns:mc="http://schemas.openxmlformats.org/markup-compatibility/2006" xmlns:mv="urn:schemas-microsoft-com:mac:vml" xmlns:o="urn:schemas-microsoft-com:office:office" xmlns:r="http://schemas.openxmlformats.org/officeDocument/2006/relationships" xmlns:m="http://schemas.openxmlformats.org/officeDocument/2006/math" xmlns:v="urn:schemas-microsoft-com:vml" xmlns:wp14="http://schemas.microsoft.com/office/word/2010/wordprocessingDrawing" xmlns:wp="http://schemas.openxmlformats.org/drawingml/2006/wordprocessingDrawing" xmlns:w10="urn:schemas-microsoft-com:office:word" xmlns:w="http://schemas.openxmlformats.org/wordprocessingml/2006/main" xmlns:w14="http://schemas.microsoft.com/office/word/2010/wordml" xmlns:w15="http://schemas.microsoft.com/office/word/2012/wordml" xmlns:wpg="http://schemas.microsoft.com/office/word/2010/wordprocessingGroup" xmlns:wpi="http://schemas.microsoft.com/office/word/2010/wordprocessingInk" xmlns:wne="http://schemas.microsoft.com/office/word/2006/wordml" xmlns:wps="http://schemas.microsoft.com/office/word/2010/wordprocessingShape" mc:Ignorable="w14 w15 wp14">
+<w:comments xmlns:wpc="http://schemas.microsoft.com/office/word/2010/wordprocessingCanvas" xmlns:cx="http://schemas.microsoft.com/office/drawing/2014/chartex" xmlns:cx1="http://schemas.microsoft.com/office/drawing/2015/9/8/chartex" xmlns:cx2="http://schemas.microsoft.com/office/drawing/2015/10/21/chartex" xmlns:cx3="http://schemas.microsoft.com/office/drawing/2016/5/9/chartex" xmlns:cx4="http://schemas.microsoft.com/office/drawing/2016/5/10/chartex" xmlns:cx5="http://schemas.microsoft.com/office/drawing/2016/5/11/chartex" xmlns:cx6="http://schemas.microsoft.com/office/drawing/2016/5/12/chartex" xmlns:cx7="http://schemas.microsoft.com/office/drawing/2016/5/13/chartex" xmlns:cx8="http://schemas.microsoft.com/office/drawing/2016/5/14/chartex" xmlns:mc="http://schemas.openxmlformats.org/markup-compatibility/2006" xmlns:aink="http://schemas.microsoft.com/office/drawing/2016/ink" xmlns:am3d="http://schemas.microsoft.com/office/drawing/2017/model3d" xmlns:o="urn:schemas-microsoft-com:office:office" xmlns:r="http://schemas.openxmlformats.org/officeDocument/2006/relationships" xmlns:m="http://schemas.openxmlformats.org/officeDocument/2006/math" xmlns:v="urn:schemas-microsoft-com:vml" xmlns:wp14="http://schemas.microsoft.com/office/word/2010/wordprocessingDrawing" xmlns:wp="http://schemas.openxmlformats.org/drawingml/2006/wordprocessingDrawing" xmlns:w10="urn:schemas-microsoft-com:office:word" xmlns:w="http://schemas.openxmlformats.org/wordprocessingml/2006/main" xmlns:w14="http://schemas.microsoft.com/office/word/2010/wordml" xmlns:w15="http://schemas.microsoft.com/office/word/2012/wordml" xmlns:w16cid="http://schemas.microsoft.com/office/word/2016/wordml/cid" xmlns:w16se="http://schemas.microsoft.com/office/word/2015/wordml/symex" xmlns:wpg="http://schemas.microsoft.com/office/word/2010/wordprocessingGroup" xmlns:wpi="http://schemas.microsoft.com/office/word/2010/wordprocessingInk" xmlns:wne="http://schemas.microsoft.com/office/word/2006/wordml" xmlns:wps="http://schemas.microsoft.com/office/word/2010/wordprocessingShape" mc:Ignorable="w14 w15 w16se w16cid wp14">
   <w:comment w:id="0" w:author="Olivier Bützberger" w:date="2017-12-10T16:02:00Z" w:initials="OB">
     <w:p>
       <w:pPr>
@@ -780,7 +776,7 @@
 </file>
 
 <file path=word/commentsExtended.xml><?xml version="1.0" encoding="utf-8"?>
-<w15:commentsEx xmlns:wpc="http://schemas.microsoft.com/office/word/2010/wordprocessingCanvas" xmlns:mo="http://schemas.microsoft.com/office/mac/office/2008/main" xmlns:mc="http://schemas.openxmlformats.org/markup-compatibility/2006" xmlns:mv="urn:schemas-microsoft-com:mac:vml" xmlns:o="urn:schemas-microsoft-com:office:office" xmlns:r="http://schemas.openxmlformats.org/officeDocument/2006/relationships" xmlns:m="http://schemas.openxmlformats.org/officeDocument/2006/math" xmlns:v="urn:schemas-microsoft-com:vml" xmlns:wp14="http://schemas.microsoft.com/office/word/2010/wordprocessingDrawing" xmlns:wp="http://schemas.openxmlformats.org/drawingml/2006/wordprocessingDrawing" xmlns:w10="urn:schemas-microsoft-com:office:word" xmlns:w="http://schemas.openxmlformats.org/wordprocessingml/2006/main" xmlns:w14="http://schemas.microsoft.com/office/word/2010/wordml" xmlns:w15="http://schemas.microsoft.com/office/word/2012/wordml" xmlns:wpg="http://schemas.microsoft.com/office/word/2010/wordprocessingGroup" xmlns:wpi="http://schemas.microsoft.com/office/word/2010/wordprocessingInk" xmlns:wne="http://schemas.microsoft.com/office/word/2006/wordml" xmlns:wps="http://schemas.microsoft.com/office/word/2010/wordprocessingShape" mc:Ignorable="w14 w15 wp14">
+<w15:commentsEx xmlns:wpc="http://schemas.microsoft.com/office/word/2010/wordprocessingCanvas" xmlns:cx="http://schemas.microsoft.com/office/drawing/2014/chartex" xmlns:cx1="http://schemas.microsoft.com/office/drawing/2015/9/8/chartex" xmlns:cx2="http://schemas.microsoft.com/office/drawing/2015/10/21/chartex" xmlns:cx3="http://schemas.microsoft.com/office/drawing/2016/5/9/chartex" xmlns:cx4="http://schemas.microsoft.com/office/drawing/2016/5/10/chartex" xmlns:cx5="http://schemas.microsoft.com/office/drawing/2016/5/11/chartex" xmlns:cx6="http://schemas.microsoft.com/office/drawing/2016/5/12/chartex" xmlns:cx7="http://schemas.microsoft.com/office/drawing/2016/5/13/chartex" xmlns:cx8="http://schemas.microsoft.com/office/drawing/2016/5/14/chartex" xmlns:mc="http://schemas.openxmlformats.org/markup-compatibility/2006" xmlns:aink="http://schemas.microsoft.com/office/drawing/2016/ink" xmlns:am3d="http://schemas.microsoft.com/office/drawing/2017/model3d" xmlns:o="urn:schemas-microsoft-com:office:office" xmlns:r="http://schemas.openxmlformats.org/officeDocument/2006/relationships" xmlns:m="http://schemas.openxmlformats.org/officeDocument/2006/math" xmlns:v="urn:schemas-microsoft-com:vml" xmlns:wp14="http://schemas.microsoft.com/office/word/2010/wordprocessingDrawing" xmlns:wp="http://schemas.openxmlformats.org/drawingml/2006/wordprocessingDrawing" xmlns:w10="urn:schemas-microsoft-com:office:word" xmlns:w="http://schemas.openxmlformats.org/wordprocessingml/2006/main" xmlns:w14="http://schemas.microsoft.com/office/word/2010/wordml" xmlns:w15="http://schemas.microsoft.com/office/word/2012/wordml" xmlns:w16cid="http://schemas.microsoft.com/office/word/2016/wordml/cid" xmlns:w16se="http://schemas.microsoft.com/office/word/2015/wordml/symex" xmlns:wpg="http://schemas.microsoft.com/office/word/2010/wordprocessingGroup" xmlns:wpi="http://schemas.microsoft.com/office/word/2010/wordprocessingInk" xmlns:wne="http://schemas.microsoft.com/office/word/2006/wordml" xmlns:wps="http://schemas.microsoft.com/office/word/2010/wordprocessingShape" mc:Ignorable="w14 w15 w16se w16cid wp14">
   <w15:commentEx w15:paraId="32B002B2" w15:done="0"/>
   <w15:commentEx w15:paraId="0EFD89B7" w15:done="0"/>
   <w15:commentEx w15:paraId="2236F1C1" w15:done="0"/>
@@ -791,11 +787,12 @@
 <w16cid:commentsIds xmlns:wpc="http://schemas.microsoft.com/office/word/2010/wordprocessingCanvas" xmlns:cx="http://schemas.microsoft.com/office/drawing/2014/chartex" xmlns:cx1="http://schemas.microsoft.com/office/drawing/2015/9/8/chartex" xmlns:cx2="http://schemas.microsoft.com/office/drawing/2015/10/21/chartex" xmlns:cx3="http://schemas.microsoft.com/office/drawing/2016/5/9/chartex" xmlns:cx4="http://schemas.microsoft.com/office/drawing/2016/5/10/chartex" xmlns:cx5="http://schemas.microsoft.com/office/drawing/2016/5/11/chartex" xmlns:cx6="http://schemas.microsoft.com/office/drawing/2016/5/12/chartex" xmlns:cx7="http://schemas.microsoft.com/office/drawing/2016/5/13/chartex" xmlns:cx8="http://schemas.microsoft.com/office/drawing/2016/5/14/chartex" xmlns:mc="http://schemas.openxmlformats.org/markup-compatibility/2006" xmlns:aink="http://schemas.microsoft.com/office/drawing/2016/ink" xmlns:am3d="http://schemas.microsoft.com/office/drawing/2017/model3d" xmlns:o="urn:schemas-microsoft-com:office:office" xmlns:r="http://schemas.openxmlformats.org/officeDocument/2006/relationships" xmlns:m="http://schemas.openxmlformats.org/officeDocument/2006/math" xmlns:v="urn:schemas-microsoft-com:vml" xmlns:wp14="http://schemas.microsoft.com/office/word/2010/wordprocessingDrawing" xmlns:wp="http://schemas.openxmlformats.org/drawingml/2006/wordprocessingDrawing" xmlns:w10="urn:schemas-microsoft-com:office:word" xmlns:w="http://schemas.openxmlformats.org/wordprocessingml/2006/main" xmlns:w14="http://schemas.microsoft.com/office/word/2010/wordml" xmlns:w15="http://schemas.microsoft.com/office/word/2012/wordml" xmlns:w16cid="http://schemas.microsoft.com/office/word/2016/wordml/cid" xmlns:w16se="http://schemas.microsoft.com/office/word/2015/wordml/symex" xmlns:wpg="http://schemas.microsoft.com/office/word/2010/wordprocessingGroup" xmlns:wpi="http://schemas.microsoft.com/office/word/2010/wordprocessingInk" xmlns:wne="http://schemas.microsoft.com/office/word/2006/wordml" xmlns:wps="http://schemas.microsoft.com/office/word/2010/wordprocessingShape" mc:Ignorable="w14 w15 w16se w16cid wp14">
   <w16cid:commentId w16cid:paraId="32B002B2" w16cid:durableId="1DD7D905"/>
   <w16cid:commentId w16cid:paraId="0EFD89B7" w16cid:durableId="1DD7D93A"/>
+  <w16cid:commentId w16cid:paraId="2236F1C1" w16cid:durableId="1DDA7049"/>
 </w16cid:commentsIds>
 </file>
 
 <file path=word/people.xml><?xml version="1.0" encoding="utf-8"?>
-<w15:people xmlns:wpc="http://schemas.microsoft.com/office/word/2010/wordprocessingCanvas" xmlns:mo="http://schemas.microsoft.com/office/mac/office/2008/main" xmlns:mc="http://schemas.openxmlformats.org/markup-compatibility/2006" xmlns:mv="urn:schemas-microsoft-com:mac:vml" xmlns:o="urn:schemas-microsoft-com:office:office" xmlns:r="http://schemas.openxmlformats.org/officeDocument/2006/relationships" xmlns:m="http://schemas.openxmlformats.org/officeDocument/2006/math" xmlns:v="urn:schemas-microsoft-com:vml" xmlns:wp14="http://schemas.microsoft.com/office/word/2010/wordprocessingDrawing" xmlns:wp="http://schemas.openxmlformats.org/drawingml/2006/wordprocessingDrawing" xmlns:w10="urn:schemas-microsoft-com:office:word" xmlns:w="http://schemas.openxmlformats.org/wordprocessingml/2006/main" xmlns:w14="http://schemas.microsoft.com/office/word/2010/wordml" xmlns:w15="http://schemas.microsoft.com/office/word/2012/wordml" xmlns:wpg="http://schemas.microsoft.com/office/word/2010/wordprocessingGroup" xmlns:wpi="http://schemas.microsoft.com/office/word/2010/wordprocessingInk" xmlns:wne="http://schemas.microsoft.com/office/word/2006/wordml" xmlns:wps="http://schemas.microsoft.com/office/word/2010/wordprocessingShape" mc:Ignorable="w14 w15 wp14">
+<w15:people xmlns:wpc="http://schemas.microsoft.com/office/word/2010/wordprocessingCanvas" xmlns:cx="http://schemas.microsoft.com/office/drawing/2014/chartex" xmlns:cx1="http://schemas.microsoft.com/office/drawing/2015/9/8/chartex" xmlns:cx2="http://schemas.microsoft.com/office/drawing/2015/10/21/chartex" xmlns:cx3="http://schemas.microsoft.com/office/drawing/2016/5/9/chartex" xmlns:cx4="http://schemas.microsoft.com/office/drawing/2016/5/10/chartex" xmlns:cx5="http://schemas.microsoft.com/office/drawing/2016/5/11/chartex" xmlns:cx6="http://schemas.microsoft.com/office/drawing/2016/5/12/chartex" xmlns:cx7="http://schemas.microsoft.com/office/drawing/2016/5/13/chartex" xmlns:cx8="http://schemas.microsoft.com/office/drawing/2016/5/14/chartex" xmlns:mc="http://schemas.openxmlformats.org/markup-compatibility/2006" xmlns:aink="http://schemas.microsoft.com/office/drawing/2016/ink" xmlns:am3d="http://schemas.microsoft.com/office/drawing/2017/model3d" xmlns:o="urn:schemas-microsoft-com:office:office" xmlns:r="http://schemas.openxmlformats.org/officeDocument/2006/relationships" xmlns:m="http://schemas.openxmlformats.org/officeDocument/2006/math" xmlns:v="urn:schemas-microsoft-com:vml" xmlns:wp14="http://schemas.microsoft.com/office/word/2010/wordprocessingDrawing" xmlns:wp="http://schemas.openxmlformats.org/drawingml/2006/wordprocessingDrawing" xmlns:w10="urn:schemas-microsoft-com:office:word" xmlns:w="http://schemas.openxmlformats.org/wordprocessingml/2006/main" xmlns:w14="http://schemas.microsoft.com/office/word/2010/wordml" xmlns:w15="http://schemas.microsoft.com/office/word/2012/wordml" xmlns:w16cid="http://schemas.microsoft.com/office/word/2016/wordml/cid" xmlns:w16se="http://schemas.microsoft.com/office/word/2015/wordml/symex" xmlns:wpg="http://schemas.microsoft.com/office/word/2010/wordprocessingGroup" xmlns:wpi="http://schemas.microsoft.com/office/word/2010/wordprocessingInk" xmlns:wne="http://schemas.microsoft.com/office/word/2006/wordml" xmlns:wps="http://schemas.microsoft.com/office/word/2010/wordprocessingShape" mc:Ignorable="w14 w15 w16se w16cid wp14">
   <w15:person w15:author="Olivier Bützberger">
     <w15:presenceInfo w15:providerId="Windows Live" w15:userId="0463938f86a77923"/>
   </w15:person>
@@ -806,7 +803,7 @@
 </file>
 
 <file path=word/styles.xml><?xml version="1.0" encoding="utf-8"?>
-<w:styles xmlns:mc="http://schemas.openxmlformats.org/markup-compatibility/2006" xmlns:r="http://schemas.openxmlformats.org/officeDocument/2006/relationships" xmlns:w="http://schemas.openxmlformats.org/wordprocessingml/2006/main" xmlns:w14="http://schemas.microsoft.com/office/word/2010/wordml" xmlns:w15="http://schemas.microsoft.com/office/word/2012/wordml" mc:Ignorable="w14 w15">
+<w:styles xmlns:mc="http://schemas.openxmlformats.org/markup-compatibility/2006" xmlns:r="http://schemas.openxmlformats.org/officeDocument/2006/relationships" xmlns:w="http://schemas.openxmlformats.org/wordprocessingml/2006/main" xmlns:w14="http://schemas.microsoft.com/office/word/2010/wordml" xmlns:w15="http://schemas.microsoft.com/office/word/2012/wordml" xmlns:w16cid="http://schemas.microsoft.com/office/word/2016/wordml/cid" xmlns:w16se="http://schemas.microsoft.com/office/word/2015/wordml/symex" mc:Ignorable="w14 w15 w16se w16cid">
   <w:docDefaults>
     <w:rPrDefault>
       <w:rPr>
@@ -822,7 +819,7 @@
       </w:pPr>
     </w:pPrDefault>
   </w:docDefaults>
-  <w:latentStyles w:defLockedState="0" w:defUIPriority="99" w:defSemiHidden="0" w:defUnhideWhenUsed="0" w:defQFormat="0" w:count="382">
+  <w:latentStyles w:defLockedState="0" w:defUIPriority="99" w:defSemiHidden="0" w:defUnhideWhenUsed="0" w:defQFormat="0" w:count="375">
     <w:lsdException w:name="Normal" w:uiPriority="0" w:qFormat="1"/>
     <w:lsdException w:name="heading 1" w:uiPriority="9" w:qFormat="1"/>
     <w:lsdException w:name="heading 2" w:semiHidden="1" w:uiPriority="9" w:unhideWhenUsed="1" w:qFormat="1"/>

--- a/Data_csv/Comments_Mitri.docx
+++ b/Data_csv/Comments_Mitri.docx
@@ -1,6 +1,6 @@
 
 <file path=word/document.xml><?xml version="1.0" encoding="utf-8"?>
-<w:document xmlns:wpc="http://schemas.microsoft.com/office/word/2010/wordprocessingCanvas" xmlns:cx="http://schemas.microsoft.com/office/drawing/2014/chartex" xmlns:cx1="http://schemas.microsoft.com/office/drawing/2015/9/8/chartex" xmlns:cx2="http://schemas.microsoft.com/office/drawing/2015/10/21/chartex" xmlns:cx3="http://schemas.microsoft.com/office/drawing/2016/5/9/chartex" xmlns:cx4="http://schemas.microsoft.com/office/drawing/2016/5/10/chartex" xmlns:cx5="http://schemas.microsoft.com/office/drawing/2016/5/11/chartex" xmlns:cx6="http://schemas.microsoft.com/office/drawing/2016/5/12/chartex" xmlns:cx7="http://schemas.microsoft.com/office/drawing/2016/5/13/chartex" xmlns:cx8="http://schemas.microsoft.com/office/drawing/2016/5/14/chartex" xmlns:mc="http://schemas.openxmlformats.org/markup-compatibility/2006" xmlns:aink="http://schemas.microsoft.com/office/drawing/2016/ink" xmlns:am3d="http://schemas.microsoft.com/office/drawing/2017/model3d" xmlns:o="urn:schemas-microsoft-com:office:office" xmlns:r="http://schemas.openxmlformats.org/officeDocument/2006/relationships" xmlns:m="http://schemas.openxmlformats.org/officeDocument/2006/math" xmlns:v="urn:schemas-microsoft-com:vml" xmlns:wp14="http://schemas.microsoft.com/office/word/2010/wordprocessingDrawing" xmlns:wp="http://schemas.openxmlformats.org/drawingml/2006/wordprocessingDrawing" xmlns:w10="urn:schemas-microsoft-com:office:word" xmlns:w="http://schemas.openxmlformats.org/wordprocessingml/2006/main" xmlns:w14="http://schemas.microsoft.com/office/word/2010/wordml" xmlns:w15="http://schemas.microsoft.com/office/word/2012/wordml" xmlns:w16cid="http://schemas.microsoft.com/office/word/2016/wordml/cid" xmlns:w16se="http://schemas.microsoft.com/office/word/2015/wordml/symex" xmlns:wpg="http://schemas.microsoft.com/office/word/2010/wordprocessingGroup" xmlns:wpi="http://schemas.microsoft.com/office/word/2010/wordprocessingInk" xmlns:wne="http://schemas.microsoft.com/office/word/2006/wordml" xmlns:wps="http://schemas.microsoft.com/office/word/2010/wordprocessingShape" mc:Ignorable="w14 w15 w16se w16cid wp14">
+<w:document xmlns:wpc="http://schemas.microsoft.com/office/word/2010/wordprocessingCanvas" xmlns:mo="http://schemas.microsoft.com/office/mac/office/2008/main" xmlns:mc="http://schemas.openxmlformats.org/markup-compatibility/2006" xmlns:mv="urn:schemas-microsoft-com:mac:vml" xmlns:o="urn:schemas-microsoft-com:office:office" xmlns:r="http://schemas.openxmlformats.org/officeDocument/2006/relationships" xmlns:m="http://schemas.openxmlformats.org/officeDocument/2006/math" xmlns:v="urn:schemas-microsoft-com:vml" xmlns:wp14="http://schemas.microsoft.com/office/word/2010/wordprocessingDrawing" xmlns:wp="http://schemas.openxmlformats.org/drawingml/2006/wordprocessingDrawing" xmlns:w10="urn:schemas-microsoft-com:office:word" xmlns:w="http://schemas.openxmlformats.org/wordprocessingml/2006/main" xmlns:w14="http://schemas.microsoft.com/office/word/2010/wordml" xmlns:w15="http://schemas.microsoft.com/office/word/2012/wordml" xmlns:wpg="http://schemas.microsoft.com/office/word/2010/wordprocessingGroup" xmlns:wpi="http://schemas.microsoft.com/office/word/2010/wordprocessingInk" xmlns:wne="http://schemas.microsoft.com/office/word/2006/wordml" xmlns:wps="http://schemas.microsoft.com/office/word/2010/wordprocessingShape" mc:Ignorable="w14 w15 wp14">
   <w:body>
     <w:p>
       <w:pPr>
@@ -151,21 +151,7 @@
         <w:rPr>
           <w:lang w:val="en-GB"/>
         </w:rPr>
-        <w:t xml:space="preserve">One issue is unclear in the discussion and Figure 4: "the count of SYTO-9 stained cells", do you mean SYTO-9 and not </w:t>
-      </w:r>
-      <w:proofErr w:type="spellStart"/>
-      <w:r>
-        <w:rPr>
-          <w:lang w:val="en-GB"/>
-        </w:rPr>
-        <w:t>mCherry</w:t>
-      </w:r>
-      <w:proofErr w:type="spellEnd"/>
-      <w:r>
-        <w:rPr>
-          <w:lang w:val="en-GB"/>
-        </w:rPr>
-        <w:t xml:space="preserve">? Otherwise, it's normal that Pseudomonas cells also get stained with SYTO-9. </w:t>
+        <w:t xml:space="preserve">One issue is unclear in the discussion and Figure 4: "the count of SYTO-9 stained cells", do you mean SYTO-9 and not mCherry? Otherwise, it's normal that Pseudomonas cells also get stained with SYTO-9. </w:t>
       </w:r>
     </w:p>
     <w:p>
@@ -333,21 +319,7 @@
         <w:rPr>
           <w:lang w:val="en-GB"/>
         </w:rPr>
-        <w:t xml:space="preserve">- When you </w:t>
-      </w:r>
-      <w:proofErr w:type="gramStart"/>
-      <w:r>
-        <w:rPr>
-          <w:lang w:val="en-GB"/>
-        </w:rPr>
-        <w:t>say</w:t>
-      </w:r>
-      <w:proofErr w:type="gramEnd"/>
-      <w:r>
-        <w:rPr>
-          <w:lang w:val="en-GB"/>
-        </w:rPr>
-        <w:t xml:space="preserve"> "plated on a 96-well plate" you mean "diluted"?</w:t>
+        <w:t>- When you say "plated on a 96-well plate" you mean "diluted"?</w:t>
       </w:r>
     </w:p>
     <w:p>
@@ -391,13 +363,13 @@
       </w:pPr>
       <w:r>
         <w:rPr>
-          <w:lang w:val="en-GB"/>
+          <w:lang w:val="fr-FR"/>
         </w:rPr>
         <w:t>Evan</w:t>
       </w:r>
       <w:r>
         <w:rPr>
-          <w:lang w:val="en-GB"/>
+          <w:lang w:val="fr-FR"/>
         </w:rPr>
         <w:t>:</w:t>
       </w:r>
@@ -421,7 +393,7 @@
           <w:lang w:val="fr-FR"/>
         </w:rPr>
       </w:pPr>
-      <w:hyperlink r:id="rId7" w:history="1">
+      <w:hyperlink r:id="rId6" w:history="1">
         <w:r>
           <w:rPr>
             <w:rStyle w:val="Hyperlink"/>
@@ -437,7 +409,7 @@
           <w:lang w:val="fr-FR"/>
         </w:rPr>
       </w:pPr>
-      <w:hyperlink r:id="rId8" w:history="1">
+      <w:hyperlink r:id="rId7" w:history="1">
         <w:r>
           <w:rPr>
             <w:rStyle w:val="Hyperlink"/>
@@ -453,7 +425,7 @@
           <w:lang w:val="fr-FR"/>
         </w:rPr>
       </w:pPr>
-      <w:hyperlink r:id="rId9" w:history="1">
+      <w:hyperlink r:id="rId8" w:history="1">
         <w:r>
           <w:rPr>
             <w:rStyle w:val="Hyperlink"/>
@@ -555,72 +527,151 @@
           <w:i/>
           <w:lang w:val="en-GB"/>
         </w:rPr>
-        <w:t xml:space="preserve">In our case, the new strain shows a good adaptation to both the toluene polluted media and the mixed carbon media. </w:t>
+        <w:t>In our case, the new strain shows a good adaptation to both the toluene polluted media and the mixed carbon media. Pseudomonas putida F1 seems to be an interesting candidate for bioaugmentation.</w:t>
+      </w:r>
+    </w:p>
+    <w:p>
+      <w:pPr>
+        <w:rPr>
+          <w:lang w:val="en-GB"/>
+        </w:rPr>
+      </w:pPr>
+      <w:r>
+        <w:rPr>
+          <w:lang w:val="en-GB"/>
+        </w:rPr>
+        <w:t>In our case, the new strain has adapted well, in a polluted media and, more interesting, in a mixed carbon media, with no pollutants. This seems to indicate that our Pseudomonas putida would be an interesting specimen for bioaugmentation.</w:t>
+      </w:r>
+    </w:p>
+    <w:p>
+      <w:pPr>
+        <w:rPr>
+          <w:lang w:val="en-GB"/>
+        </w:rPr>
+      </w:pPr>
+      <w:r>
+        <w:rPr>
+          <w:lang w:val="en-GB"/>
+        </w:rPr>
+        <w:t xml:space="preserve">However, our experiment was limited in time and original communities. This means that we do not know if the </w:t>
       </w:r>
       <w:r>
         <w:rPr>
           <w:i/>
           <w:lang w:val="en-GB"/>
         </w:rPr>
-        <w:t>Pseudomonas putida</w:t>
-      </w:r>
-      <w:r>
-        <w:rPr>
-          <w:i/>
-          <w:lang w:val="en-GB"/>
-        </w:rPr>
-        <w:t xml:space="preserve"> F1 seems to be an interesting candidate for bioaugmentation.</w:t>
-      </w:r>
-    </w:p>
-    <w:p>
-      <w:pPr>
-        <w:rPr>
-          <w:lang w:val="en-GB"/>
-        </w:rPr>
-      </w:pPr>
-      <w:r>
-        <w:rPr>
-          <w:lang w:val="en-GB"/>
-        </w:rPr>
-        <w:t>In our case, the new strain has adapted well, in a polluted media and, more interesting, in a mixed carbon media, with no pollutants. This seems to indicate that our Pseudomonas putida would be an interesting specimen for bioaugmentation.</w:t>
-      </w:r>
-    </w:p>
-    <w:p>
-      <w:pPr>
-        <w:rPr>
-          <w:lang w:val="en-GB"/>
-        </w:rPr>
-      </w:pPr>
-      <w:r>
-        <w:rPr>
-          <w:lang w:val="en-GB"/>
-        </w:rPr>
-        <w:t xml:space="preserve">However, our experiment was limited in time and original communities. This means that we do not know if the </w:t>
-      </w:r>
-      <w:proofErr w:type="spellStart"/>
-      <w:r>
-        <w:rPr>
-          <w:i/>
-          <w:lang w:val="en-GB"/>
-        </w:rPr>
-        <w:t>Pseudomons</w:t>
-      </w:r>
-      <w:proofErr w:type="spellEnd"/>
-      <w:r>
-        <w:rPr>
-          <w:i/>
-          <w:lang w:val="en-GB"/>
-        </w:rPr>
-        <w:t xml:space="preserve"> putida</w:t>
+        <w:t>Pseudomons putida</w:t>
       </w:r>
       <w:r>
         <w:rPr>
           <w:lang w:val="en-GB"/>
         </w:rPr>
         <w:t xml:space="preserve"> would last over time, and we may have had no competitors out of sheer luck.  </w:t>
+      </w:r>
+    </w:p>
+    <w:p>
+      <w:pPr>
+        <w:rPr>
+          <w:lang w:val="en-GB"/>
+        </w:rPr>
+      </w:pPr>
+    </w:p>
+    <w:p>
+      <w:pPr>
+        <w:rPr>
+          <w:lang w:val="en-GB"/>
+        </w:rPr>
+      </w:pPr>
+    </w:p>
+    <w:p>
+      <w:pPr>
+        <w:widowControl w:val="0"/>
+        <w:autoSpaceDE w:val="0"/>
+        <w:autoSpaceDN w:val="0"/>
+        <w:adjustRightInd w:val="0"/>
+        <w:spacing w:after="240" w:line="300" w:lineRule="atLeast"/>
+        <w:rPr>
+          <w:rFonts w:ascii="Times" w:hAnsi="Times" w:cs="Times"/>
+          <w:color w:val="000000"/>
+          <w:sz w:val="26"/>
+          <w:szCs w:val="26"/>
+          <w:lang w:val="en-GB"/>
+        </w:rPr>
+      </w:pPr>
+      <w:r>
+        <w:rPr>
+          <w:rFonts w:ascii="Times" w:hAnsi="Times" w:cs="Times"/>
+          <w:color w:val="000000"/>
+          <w:sz w:val="26"/>
+          <w:szCs w:val="26"/>
+          <w:lang w:val="en-GB"/>
+        </w:rPr>
+        <w:lastRenderedPageBreak/>
+        <w:t>“</w:t>
+      </w:r>
+      <w:r>
+        <w:rPr>
+          <w:rFonts w:ascii="Times" w:hAnsi="Times" w:cs="Times"/>
+          <w:color w:val="000000"/>
+          <w:sz w:val="26"/>
+          <w:szCs w:val="26"/>
+          <w:lang w:val="en-GB"/>
+        </w:rPr>
+        <w:t>We noticed a slight drawback when we plotted the count of SYTO-9 stained cells over time, for PP alone and PP with SC in toluene in figure 5. Indeed, the fact that we get a green-only fluorescence in PP and PV alone is surprising, knowing that both PP and PV were tagged with mCherry, which emits a red fluorescence and causes an upwards shift in the fluorescence graph (as explained in fig. 2). Moreover, the number of green-fluorescent cells in PP or PV alone looks a lot like the number in PP(or PV) + SC.</w:t>
+      </w:r>
+    </w:p>
+    <w:p>
+      <w:pPr>
+        <w:widowControl w:val="0"/>
+        <w:autoSpaceDE w:val="0"/>
+        <w:autoSpaceDN w:val="0"/>
+        <w:adjustRightInd w:val="0"/>
+        <w:spacing w:after="240" w:line="300" w:lineRule="atLeast"/>
+        <w:rPr>
+          <w:rFonts w:ascii="Times" w:hAnsi="Times" w:cs="Times"/>
+          <w:color w:val="000000"/>
+          <w:sz w:val="26"/>
+          <w:szCs w:val="26"/>
+          <w:lang w:val="en-GB"/>
+        </w:rPr>
+      </w:pPr>
+      <w:r>
+        <w:rPr>
+          <w:rFonts w:ascii="Times" w:hAnsi="Times" w:cs="Times"/>
+          <w:color w:val="000000"/>
+          <w:sz w:val="26"/>
+          <w:szCs w:val="26"/>
+          <w:lang w:val="en-GB"/>
+        </w:rPr>
+        <w:t xml:space="preserve"> </w:t>
+      </w:r>
+      <w:r>
+        <w:rPr>
+          <w:lang w:val="en-GB"/>
+        </w:rPr>
+        <w:t xml:space="preserve">It is even more visible in </w:t>
+      </w:r>
+      <w:r>
+        <w:rPr>
+          <w:lang w:val="en-GB"/>
+        </w:rPr>
+        <w:t>fig.6 [trucmuche]; {fig.6 a) is a representation of PP alone in toluene, and fig.6 b) of PP+SC in toluene}. These graphs are almost identical, and both show a green-only fluorescence.</w:t>
+      </w:r>
+      <w:r>
+        <w:rPr>
+          <w:lang w:val="en-GB"/>
+        </w:rPr>
+        <w:t>”</w:t>
       </w:r>
       <w:bookmarkStart w:id="3" w:name="_GoBack"/>
       <w:bookmarkEnd w:id="3"/>
+    </w:p>
+    <w:p>
+      <w:pPr>
+        <w:rPr>
+          <w:lang w:val="en-GB"/>
+        </w:rPr>
+      </w:pPr>
     </w:p>
     <w:sectPr>
       <w:pgSz w:w="11906" w:h="16838"/>
@@ -633,7 +684,7 @@
 </file>
 
 <file path=word/comments.xml><?xml version="1.0" encoding="utf-8"?>
-<w:comments xmlns:wpc="http://schemas.microsoft.com/office/word/2010/wordprocessingCanvas" xmlns:cx="http://schemas.microsoft.com/office/drawing/2014/chartex" xmlns:cx1="http://schemas.microsoft.com/office/drawing/2015/9/8/chartex" xmlns:cx2="http://schemas.microsoft.com/office/drawing/2015/10/21/chartex" xmlns:cx3="http://schemas.microsoft.com/office/drawing/2016/5/9/chartex" xmlns:cx4="http://schemas.microsoft.com/office/drawing/2016/5/10/chartex" xmlns:cx5="http://schemas.microsoft.com/office/drawing/2016/5/11/chartex" xmlns:cx6="http://schemas.microsoft.com/office/drawing/2016/5/12/chartex" xmlns:cx7="http://schemas.microsoft.com/office/drawing/2016/5/13/chartex" xmlns:cx8="http://schemas.microsoft.com/office/drawing/2016/5/14/chartex" xmlns:mc="http://schemas.openxmlformats.org/markup-compatibility/2006" xmlns:aink="http://schemas.microsoft.com/office/drawing/2016/ink" xmlns:am3d="http://schemas.microsoft.com/office/drawing/2017/model3d" xmlns:o="urn:schemas-microsoft-com:office:office" xmlns:r="http://schemas.openxmlformats.org/officeDocument/2006/relationships" xmlns:m="http://schemas.openxmlformats.org/officeDocument/2006/math" xmlns:v="urn:schemas-microsoft-com:vml" xmlns:wp14="http://schemas.microsoft.com/office/word/2010/wordprocessingDrawing" xmlns:wp="http://schemas.openxmlformats.org/drawingml/2006/wordprocessingDrawing" xmlns:w10="urn:schemas-microsoft-com:office:word" xmlns:w="http://schemas.openxmlformats.org/wordprocessingml/2006/main" xmlns:w14="http://schemas.microsoft.com/office/word/2010/wordml" xmlns:w15="http://schemas.microsoft.com/office/word/2012/wordml" xmlns:w16cid="http://schemas.microsoft.com/office/word/2016/wordml/cid" xmlns:w16se="http://schemas.microsoft.com/office/word/2015/wordml/symex" xmlns:wpg="http://schemas.microsoft.com/office/word/2010/wordprocessingGroup" xmlns:wpi="http://schemas.microsoft.com/office/word/2010/wordprocessingInk" xmlns:wne="http://schemas.microsoft.com/office/word/2006/wordml" xmlns:wps="http://schemas.microsoft.com/office/word/2010/wordprocessingShape" mc:Ignorable="w14 w15 w16se w16cid wp14">
+<w:comments xmlns:wpc="http://schemas.microsoft.com/office/word/2010/wordprocessingCanvas" xmlns:mo="http://schemas.microsoft.com/office/mac/office/2008/main" xmlns:mc="http://schemas.openxmlformats.org/markup-compatibility/2006" xmlns:mv="urn:schemas-microsoft-com:mac:vml" xmlns:o="urn:schemas-microsoft-com:office:office" xmlns:r="http://schemas.openxmlformats.org/officeDocument/2006/relationships" xmlns:m="http://schemas.openxmlformats.org/officeDocument/2006/math" xmlns:v="urn:schemas-microsoft-com:vml" xmlns:wp14="http://schemas.microsoft.com/office/word/2010/wordprocessingDrawing" xmlns:wp="http://schemas.openxmlformats.org/drawingml/2006/wordprocessingDrawing" xmlns:w10="urn:schemas-microsoft-com:office:word" xmlns:w="http://schemas.openxmlformats.org/wordprocessingml/2006/main" xmlns:w14="http://schemas.microsoft.com/office/word/2010/wordml" xmlns:w15="http://schemas.microsoft.com/office/word/2012/wordml" xmlns:wpg="http://schemas.microsoft.com/office/word/2010/wordprocessingGroup" xmlns:wpi="http://schemas.microsoft.com/office/word/2010/wordprocessingInk" xmlns:wne="http://schemas.microsoft.com/office/word/2006/wordml" xmlns:wps="http://schemas.microsoft.com/office/word/2010/wordprocessingShape" mc:Ignorable="w14 w15 wp14">
   <w:comment w:id="0" w:author="Olivier Bützberger" w:date="2017-12-10T16:02:00Z" w:initials="OB">
     <w:p>
       <w:pPr>
@@ -709,21 +760,7 @@
         <w:rPr>
           <w:lang w:val="en-GB"/>
         </w:rPr>
-        <w:t xml:space="preserve">« Can </w:t>
-      </w:r>
-      <w:proofErr w:type="gramStart"/>
-      <w:r>
-        <w:rPr>
-          <w:lang w:val="en-GB"/>
-        </w:rPr>
-        <w:t>a Toluene-degrading bacteria</w:t>
-      </w:r>
-      <w:proofErr w:type="gramEnd"/>
-      <w:r>
-        <w:rPr>
-          <w:lang w:val="en-GB"/>
-        </w:rPr>
-        <w:t xml:space="preserve"> improve </w:t>
+        <w:t xml:space="preserve">« Can a Toluene-degrading bacteria improve </w:t>
       </w:r>
       <w:r>
         <w:rPr>
@@ -776,7 +813,7 @@
 </file>
 
 <file path=word/commentsExtended.xml><?xml version="1.0" encoding="utf-8"?>
-<w15:commentsEx xmlns:wpc="http://schemas.microsoft.com/office/word/2010/wordprocessingCanvas" xmlns:cx="http://schemas.microsoft.com/office/drawing/2014/chartex" xmlns:cx1="http://schemas.microsoft.com/office/drawing/2015/9/8/chartex" xmlns:cx2="http://schemas.microsoft.com/office/drawing/2015/10/21/chartex" xmlns:cx3="http://schemas.microsoft.com/office/drawing/2016/5/9/chartex" xmlns:cx4="http://schemas.microsoft.com/office/drawing/2016/5/10/chartex" xmlns:cx5="http://schemas.microsoft.com/office/drawing/2016/5/11/chartex" xmlns:cx6="http://schemas.microsoft.com/office/drawing/2016/5/12/chartex" xmlns:cx7="http://schemas.microsoft.com/office/drawing/2016/5/13/chartex" xmlns:cx8="http://schemas.microsoft.com/office/drawing/2016/5/14/chartex" xmlns:mc="http://schemas.openxmlformats.org/markup-compatibility/2006" xmlns:aink="http://schemas.microsoft.com/office/drawing/2016/ink" xmlns:am3d="http://schemas.microsoft.com/office/drawing/2017/model3d" xmlns:o="urn:schemas-microsoft-com:office:office" xmlns:r="http://schemas.openxmlformats.org/officeDocument/2006/relationships" xmlns:m="http://schemas.openxmlformats.org/officeDocument/2006/math" xmlns:v="urn:schemas-microsoft-com:vml" xmlns:wp14="http://schemas.microsoft.com/office/word/2010/wordprocessingDrawing" xmlns:wp="http://schemas.openxmlformats.org/drawingml/2006/wordprocessingDrawing" xmlns:w10="urn:schemas-microsoft-com:office:word" xmlns:w="http://schemas.openxmlformats.org/wordprocessingml/2006/main" xmlns:w14="http://schemas.microsoft.com/office/word/2010/wordml" xmlns:w15="http://schemas.microsoft.com/office/word/2012/wordml" xmlns:w16cid="http://schemas.microsoft.com/office/word/2016/wordml/cid" xmlns:w16se="http://schemas.microsoft.com/office/word/2015/wordml/symex" xmlns:wpg="http://schemas.microsoft.com/office/word/2010/wordprocessingGroup" xmlns:wpi="http://schemas.microsoft.com/office/word/2010/wordprocessingInk" xmlns:wne="http://schemas.microsoft.com/office/word/2006/wordml" xmlns:wps="http://schemas.microsoft.com/office/word/2010/wordprocessingShape" mc:Ignorable="w14 w15 w16se w16cid wp14">
+<w15:commentsEx xmlns:wpc="http://schemas.microsoft.com/office/word/2010/wordprocessingCanvas" xmlns:mo="http://schemas.microsoft.com/office/mac/office/2008/main" xmlns:mc="http://schemas.openxmlformats.org/markup-compatibility/2006" xmlns:mv="urn:schemas-microsoft-com:mac:vml" xmlns:o="urn:schemas-microsoft-com:office:office" xmlns:r="http://schemas.openxmlformats.org/officeDocument/2006/relationships" xmlns:m="http://schemas.openxmlformats.org/officeDocument/2006/math" xmlns:v="urn:schemas-microsoft-com:vml" xmlns:wp14="http://schemas.microsoft.com/office/word/2010/wordprocessingDrawing" xmlns:wp="http://schemas.openxmlformats.org/drawingml/2006/wordprocessingDrawing" xmlns:w10="urn:schemas-microsoft-com:office:word" xmlns:w="http://schemas.openxmlformats.org/wordprocessingml/2006/main" xmlns:w14="http://schemas.microsoft.com/office/word/2010/wordml" xmlns:w15="http://schemas.microsoft.com/office/word/2012/wordml" xmlns:wpg="http://schemas.microsoft.com/office/word/2010/wordprocessingGroup" xmlns:wpi="http://schemas.microsoft.com/office/word/2010/wordprocessingInk" xmlns:wne="http://schemas.microsoft.com/office/word/2006/wordml" xmlns:wps="http://schemas.microsoft.com/office/word/2010/wordprocessingShape" mc:Ignorable="w14 w15 wp14">
   <w15:commentEx w15:paraId="32B002B2" w15:done="0"/>
   <w15:commentEx w15:paraId="0EFD89B7" w15:done="0"/>
   <w15:commentEx w15:paraId="2236F1C1" w15:done="0"/>
@@ -792,7 +829,7 @@
 </file>
 
 <file path=word/people.xml><?xml version="1.0" encoding="utf-8"?>
-<w15:people xmlns:wpc="http://schemas.microsoft.com/office/word/2010/wordprocessingCanvas" xmlns:cx="http://schemas.microsoft.com/office/drawing/2014/chartex" xmlns:cx1="http://schemas.microsoft.com/office/drawing/2015/9/8/chartex" xmlns:cx2="http://schemas.microsoft.com/office/drawing/2015/10/21/chartex" xmlns:cx3="http://schemas.microsoft.com/office/drawing/2016/5/9/chartex" xmlns:cx4="http://schemas.microsoft.com/office/drawing/2016/5/10/chartex" xmlns:cx5="http://schemas.microsoft.com/office/drawing/2016/5/11/chartex" xmlns:cx6="http://schemas.microsoft.com/office/drawing/2016/5/12/chartex" xmlns:cx7="http://schemas.microsoft.com/office/drawing/2016/5/13/chartex" xmlns:cx8="http://schemas.microsoft.com/office/drawing/2016/5/14/chartex" xmlns:mc="http://schemas.openxmlformats.org/markup-compatibility/2006" xmlns:aink="http://schemas.microsoft.com/office/drawing/2016/ink" xmlns:am3d="http://schemas.microsoft.com/office/drawing/2017/model3d" xmlns:o="urn:schemas-microsoft-com:office:office" xmlns:r="http://schemas.openxmlformats.org/officeDocument/2006/relationships" xmlns:m="http://schemas.openxmlformats.org/officeDocument/2006/math" xmlns:v="urn:schemas-microsoft-com:vml" xmlns:wp14="http://schemas.microsoft.com/office/word/2010/wordprocessingDrawing" xmlns:wp="http://schemas.openxmlformats.org/drawingml/2006/wordprocessingDrawing" xmlns:w10="urn:schemas-microsoft-com:office:word" xmlns:w="http://schemas.openxmlformats.org/wordprocessingml/2006/main" xmlns:w14="http://schemas.microsoft.com/office/word/2010/wordml" xmlns:w15="http://schemas.microsoft.com/office/word/2012/wordml" xmlns:w16cid="http://schemas.microsoft.com/office/word/2016/wordml/cid" xmlns:w16se="http://schemas.microsoft.com/office/word/2015/wordml/symex" xmlns:wpg="http://schemas.microsoft.com/office/word/2010/wordprocessingGroup" xmlns:wpi="http://schemas.microsoft.com/office/word/2010/wordprocessingInk" xmlns:wne="http://schemas.microsoft.com/office/word/2006/wordml" xmlns:wps="http://schemas.microsoft.com/office/word/2010/wordprocessingShape" mc:Ignorable="w14 w15 w16se w16cid wp14">
+<w15:people xmlns:wpc="http://schemas.microsoft.com/office/word/2010/wordprocessingCanvas" xmlns:mo="http://schemas.microsoft.com/office/mac/office/2008/main" xmlns:mc="http://schemas.openxmlformats.org/markup-compatibility/2006" xmlns:mv="urn:schemas-microsoft-com:mac:vml" xmlns:o="urn:schemas-microsoft-com:office:office" xmlns:r="http://schemas.openxmlformats.org/officeDocument/2006/relationships" xmlns:m="http://schemas.openxmlformats.org/officeDocument/2006/math" xmlns:v="urn:schemas-microsoft-com:vml" xmlns:wp14="http://schemas.microsoft.com/office/word/2010/wordprocessingDrawing" xmlns:wp="http://schemas.openxmlformats.org/drawingml/2006/wordprocessingDrawing" xmlns:w10="urn:schemas-microsoft-com:office:word" xmlns:w="http://schemas.openxmlformats.org/wordprocessingml/2006/main" xmlns:w14="http://schemas.microsoft.com/office/word/2010/wordml" xmlns:w15="http://schemas.microsoft.com/office/word/2012/wordml" xmlns:wpg="http://schemas.microsoft.com/office/word/2010/wordprocessingGroup" xmlns:wpi="http://schemas.microsoft.com/office/word/2010/wordprocessingInk" xmlns:wne="http://schemas.microsoft.com/office/word/2006/wordml" xmlns:wps="http://schemas.microsoft.com/office/word/2010/wordprocessingShape" mc:Ignorable="w14 w15 wp14">
   <w15:person w15:author="Olivier Bützberger">
     <w15:presenceInfo w15:providerId="Windows Live" w15:userId="0463938f86a77923"/>
   </w15:person>
@@ -803,7 +840,7 @@
 </file>
 
 <file path=word/styles.xml><?xml version="1.0" encoding="utf-8"?>
-<w:styles xmlns:mc="http://schemas.openxmlformats.org/markup-compatibility/2006" xmlns:r="http://schemas.openxmlformats.org/officeDocument/2006/relationships" xmlns:w="http://schemas.openxmlformats.org/wordprocessingml/2006/main" xmlns:w14="http://schemas.microsoft.com/office/word/2010/wordml" xmlns:w15="http://schemas.microsoft.com/office/word/2012/wordml" xmlns:w16cid="http://schemas.microsoft.com/office/word/2016/wordml/cid" xmlns:w16se="http://schemas.microsoft.com/office/word/2015/wordml/symex" mc:Ignorable="w14 w15 w16se w16cid">
+<w:styles xmlns:mc="http://schemas.openxmlformats.org/markup-compatibility/2006" xmlns:r="http://schemas.openxmlformats.org/officeDocument/2006/relationships" xmlns:w="http://schemas.openxmlformats.org/wordprocessingml/2006/main" xmlns:w14="http://schemas.microsoft.com/office/word/2010/wordml" xmlns:w15="http://schemas.microsoft.com/office/word/2012/wordml" mc:Ignorable="w14 w15">
   <w:docDefaults>
     <w:rPrDefault>
       <w:rPr>
@@ -819,7 +856,7 @@
       </w:pPr>
     </w:pPrDefault>
   </w:docDefaults>
-  <w:latentStyles w:defLockedState="0" w:defUIPriority="99" w:defSemiHidden="0" w:defUnhideWhenUsed="0" w:defQFormat="0" w:count="375">
+  <w:latentStyles w:defLockedState="0" w:defUIPriority="99" w:defSemiHidden="0" w:defUnhideWhenUsed="0" w:defQFormat="0" w:count="382">
     <w:lsdException w:name="Normal" w:uiPriority="0" w:qFormat="1"/>
     <w:lsdException w:name="heading 1" w:uiPriority="9" w:qFormat="1"/>
     <w:lsdException w:name="heading 2" w:semiHidden="1" w:uiPriority="9" w:unhideWhenUsed="1" w:qFormat="1"/>
